--- a/Documentation/SDD_EGR101_Boe_Bot_Simulation_Software.docx
+++ b/Documentation/SDD_EGR101_Boe_Bot_Simulation_Software.docx
@@ -12,19 +12,7 @@
         <w:rPr>
           <w:sz w:val="41"/>
         </w:rPr>
-        <w:t xml:space="preserve">System </w:t>
-      </w:r>
-      <w:r>
-        <w:rPr>
-          <w:sz w:val="41"/>
-        </w:rPr>
-        <w:t>Design</w:t>
-      </w:r>
-      <w:r>
-        <w:rPr>
-          <w:sz w:val="41"/>
-        </w:rPr>
-        <w:t xml:space="preserve"> </w:t>
+        <w:t xml:space="preserve">System Design </w:t>
       </w:r>
       <w:r>
         <w:rPr>
@@ -49,7 +37,21 @@
         <w:rPr>
           <w:sz w:val="41"/>
         </w:rPr>
-        <w:t>EGR101 Boe Bot Simulation Software</w:t>
+        <w:t xml:space="preserve">EGR101 </w:t>
+      </w:r>
+      <w:proofErr w:type="spellStart"/>
+      <w:r>
+        <w:rPr>
+          <w:sz w:val="41"/>
+        </w:rPr>
+        <w:t>Boe</w:t>
+      </w:r>
+      <w:proofErr w:type="spellEnd"/>
+      <w:r>
+        <w:rPr>
+          <w:sz w:val="41"/>
+        </w:rPr>
+        <w:t xml:space="preserve"> Bot Simulation Software</w:t>
       </w:r>
       <w:r>
         <w:br/>
@@ -59,8 +61,16 @@
           <w:sz w:val="34"/>
         </w:rPr>
         <w:br/>
-        <w:t>Emily Connearney</w:t>
-      </w:r>
+        <w:t xml:space="preserve">Emily </w:t>
+      </w:r>
+      <w:proofErr w:type="spellStart"/>
+      <w:r>
+        <w:rPr>
+          <w:sz w:val="34"/>
+        </w:rPr>
+        <w:t>Connearney</w:t>
+      </w:r>
+      <w:proofErr w:type="spellEnd"/>
       <w:r>
         <w:br/>
       </w:r>
@@ -166,7 +176,6 @@
         <w:tblCellMar>
           <w:top w:w="40" w:type="dxa"/>
           <w:left w:w="124" w:type="dxa"/>
-          <w:bottom w:w="0" w:type="dxa"/>
           <w:right w:w="115" w:type="dxa"/>
         </w:tblCellMar>
         <w:tblLook w:val="04A0" w:firstRow="1" w:lastRow="0" w:firstColumn="1" w:lastColumn="0" w:noHBand="0" w:noVBand="1"/>
@@ -559,14 +568,7 @@
                 <w:rFonts w:ascii="Cambria" w:eastAsia="Cambria" w:hAnsi="Cambria" w:cs="Cambria"/>
                 <w:sz w:val="24"/>
               </w:rPr>
-              <w:t>1.2 Project Executive S</w:t>
-            </w:r>
-            <w:r>
-              <w:rPr>
-                <w:rFonts w:ascii="Cambria" w:eastAsia="Cambria" w:hAnsi="Cambria" w:cs="Cambria"/>
-                <w:sz w:val="24"/>
-              </w:rPr>
-              <w:t>ummary</w:t>
+              <w:t>1.2 Project Executive Summary</w:t>
             </w:r>
             <w:r>
               <w:tab/>
@@ -849,10 +851,7 @@
               <w:fldChar w:fldCharType="begin"/>
             </w:r>
             <w:r>
-              <w:instrText>PAGEREF _To</w:instrText>
-            </w:r>
-            <w:r>
-              <w:instrText>c18771 \h</w:instrText>
+              <w:instrText>PAGEREF _Toc18771 \h</w:instrText>
             </w:r>
             <w:r>
               <w:fldChar w:fldCharType="separate"/>
@@ -1099,14 +1098,7 @@
                 <w:rFonts w:ascii="Cambria" w:eastAsia="Cambria" w:hAnsi="Cambria" w:cs="Cambria"/>
                 <w:sz w:val="24"/>
               </w:rPr>
-              <w:t>1</w:t>
-            </w:r>
-            <w:r>
-              <w:rPr>
-                <w:rFonts w:ascii="Cambria" w:eastAsia="Cambria" w:hAnsi="Cambria" w:cs="Cambria"/>
-                <w:sz w:val="24"/>
-              </w:rPr>
-              <w:t>1</w:t>
+              <w:t>11</w:t>
             </w:r>
             <w:r>
               <w:fldChar w:fldCharType="end"/>
@@ -1167,14 +1159,7 @@
                 <w:rFonts w:ascii="Cambria" w:eastAsia="Cambria" w:hAnsi="Cambria" w:cs="Cambria"/>
                 <w:sz w:val="24"/>
               </w:rPr>
-              <w:t>4.1 Hardware Detailed D</w:t>
-            </w:r>
-            <w:r>
-              <w:rPr>
-                <w:rFonts w:ascii="Cambria" w:eastAsia="Cambria" w:hAnsi="Cambria" w:cs="Cambria"/>
-                <w:sz w:val="24"/>
-              </w:rPr>
-              <w:t>esign</w:t>
+              <w:t>4.1 Hardware Detailed Design</w:t>
             </w:r>
             <w:r>
               <w:tab/>
@@ -1330,14 +1315,7 @@
                 <w:rFonts w:ascii="Cambria" w:eastAsia="Cambria" w:hAnsi="Cambria" w:cs="Cambria"/>
                 <w:sz w:val="24"/>
               </w:rPr>
-              <w:t>4.2.3 Demodulat</w:t>
-            </w:r>
-            <w:r>
-              <w:rPr>
-                <w:rFonts w:ascii="Cambria" w:eastAsia="Cambria" w:hAnsi="Cambria" w:cs="Cambria"/>
-                <w:sz w:val="24"/>
-              </w:rPr>
-              <w:t>ion System</w:t>
+              <w:t>4.2.3 Demodulation System</w:t>
             </w:r>
             <w:r>
               <w:tab/>
@@ -1621,6 +1599,11 @@
       <w:bookmarkEnd w:id="0"/>
     </w:p>
     <w:p>
+      <w:r>
+        <w:t>Stuff here</w:t>
+      </w:r>
+    </w:p>
+    <w:p>
       <w:pPr>
         <w:pStyle w:val="Heading2"/>
         <w:ind w:left="720" w:hanging="735"/>
@@ -1632,6 +1615,11 @@
       <w:bookmarkEnd w:id="1"/>
     </w:p>
     <w:p>
+      <w:r>
+        <w:t>More stuff here</w:t>
+      </w:r>
+    </w:p>
+    <w:p>
       <w:pPr>
         <w:pStyle w:val="Heading2"/>
         <w:ind w:left="720" w:hanging="735"/>
@@ -1641,6 +1629,11 @@
         <w:t>Project Executive Summary</w:t>
       </w:r>
       <w:bookmarkEnd w:id="2"/>
+    </w:p>
+    <w:p>
+      <w:r>
+        <w:t>More stuff here</w:t>
+      </w:r>
     </w:p>
     <w:p>
       <w:pPr>
@@ -1761,10 +1754,7 @@
         <w:jc w:val="center"/>
       </w:pPr>
       <w:r>
-        <w:t>Figure 2: Basi</w:t>
-      </w:r>
-      <w:r>
-        <w:t>c parts used in the PIGEONS system, and where they communicate.</w:t>
+        <w:t>Figure 2: Basic parts used in the PIGEONS system, and where they communicate.</w:t>
       </w:r>
     </w:p>
     <w:p>
@@ -1841,10 +1831,7 @@
         <w:t xml:space="preserve">DDM </w:t>
       </w:r>
       <w:r>
-        <w:t>- Difference in depth of modulation. The percentage modulation depth of the larger signal minus the percentage modulati</w:t>
-      </w:r>
-      <w:r>
-        <w:t>on depth of the smaller signal, divided by 100.</w:t>
+        <w:t>- Difference in depth of modulation. The percentage modulation depth of the larger signal minus the percentage modulation depth of the smaller signal, divided by 100.</w:t>
       </w:r>
     </w:p>
     <w:p>
@@ -1903,10 +1890,7 @@
         <w:t xml:space="preserve">MP </w:t>
       </w:r>
       <w:r>
-        <w:t xml:space="preserve">- Mission Planner, </w:t>
-      </w:r>
-      <w:r>
-        <w:t>the software used for drone autopilot feature.</w:t>
+        <w:t>- Mission Planner, the software used for drone autopilot feature.</w:t>
       </w:r>
     </w:p>
     <w:p>
@@ -1922,15 +1906,7 @@
         <w:t xml:space="preserve">PMV </w:t>
       </w:r>
       <w:r>
-        <w:t xml:space="preserve">- PIGEONS Mission Viewer, ground station software controlling data acquisition functions of PIGEONS </w:t>
-      </w:r>
-      <w:proofErr w:type="gramStart"/>
-      <w:r>
-        <w:t>payload, and</w:t>
-      </w:r>
-      <w:proofErr w:type="gramEnd"/>
-      <w:r>
-        <w:t xml:space="preserve"> receiving/displaying the data for analysis.</w:t>
+        <w:t>- PIGEONS Mission Viewer, ground station software controlling data acquisition functions of PIGEONS payload, and receiving/displaying the data for analysis.</w:t>
       </w:r>
     </w:p>
     <w:p>
@@ -1960,10 +1936,7 @@
         <w:t xml:space="preserve">RPi </w:t>
       </w:r>
       <w:r>
-        <w:t xml:space="preserve">- </w:t>
-      </w:r>
-      <w:r>
-        <w:t>Raspberry Pi 3 model B</w:t>
+        <w:t>- Raspberry Pi 3 model B</w:t>
       </w:r>
     </w:p>
     <w:p>
@@ -2033,18 +2006,7 @@
     </w:p>
     <w:p>
       <w:pPr>
-        <w:pStyle w:val="Heading2"/>
-        <w:ind w:left="720" w:hanging="735"/>
-      </w:pPr>
-      <w:bookmarkStart w:id="10" w:name="_Toc18772"/>
-      <w:r>
-        <w:t>System Hardware Architecture</w:t>
-      </w:r>
-      <w:bookmarkEnd w:id="10"/>
-    </w:p>
-    <w:p>
-      <w:pPr>
-        <w:ind w:left="-5" w:right="1"/>
+        <w:ind w:left="0" w:right="1" w:firstLine="0"/>
       </w:pPr>
       <w:r>
         <w:br w:type="page"/>
@@ -2110,11 +2072,11 @@
         <w:pStyle w:val="Heading2"/>
         <w:ind w:left="720" w:hanging="735"/>
       </w:pPr>
-      <w:bookmarkStart w:id="11" w:name="_Toc18773"/>
+      <w:bookmarkStart w:id="10" w:name="_Toc18773"/>
       <w:r>
         <w:t>System Software Architecture</w:t>
       </w:r>
-      <w:bookmarkEnd w:id="11"/>
+      <w:bookmarkEnd w:id="10"/>
     </w:p>
     <w:p>
       <w:pPr>
@@ -2187,11 +2149,11 @@
         <w:spacing w:after="32"/>
         <w:ind w:left="720" w:hanging="735"/>
       </w:pPr>
-      <w:bookmarkStart w:id="12" w:name="_Toc18774"/>
+      <w:bookmarkStart w:id="11" w:name="_Toc18774"/>
       <w:r>
         <w:t>Internal Communications Architecture</w:t>
       </w:r>
-      <w:bookmarkEnd w:id="12"/>
+      <w:bookmarkEnd w:id="11"/>
     </w:p>
     <w:p>
       <w:pPr>
@@ -2245,10 +2207,7 @@
         <w:jc w:val="center"/>
       </w:pPr>
       <w:r>
-        <w:t>Figure 5: Internal C</w:t>
-      </w:r>
-      <w:r>
-        <w:t>ommunications Architecture Overview</w:t>
+        <w:t>Figure 5: Internal Communications Architecture Overview</w:t>
       </w:r>
     </w:p>
     <w:p>
@@ -2265,26 +2224,23 @@
         <w:pStyle w:val="Heading1"/>
         <w:ind w:left="566" w:hanging="581"/>
       </w:pPr>
-      <w:bookmarkStart w:id="13" w:name="_Toc18775"/>
+      <w:bookmarkStart w:id="12" w:name="_Toc18775"/>
       <w:r>
         <w:lastRenderedPageBreak/>
-        <w:t>Human-Machine</w:t>
-      </w:r>
-      <w:r>
-        <w:t xml:space="preserve"> Interface</w:t>
-      </w:r>
-      <w:bookmarkEnd w:id="13"/>
+        <w:t>Human-Machine Interface</w:t>
+      </w:r>
+      <w:bookmarkEnd w:id="12"/>
     </w:p>
     <w:p>
       <w:pPr>
         <w:pStyle w:val="Heading2"/>
         <w:ind w:left="720" w:hanging="735"/>
       </w:pPr>
-      <w:bookmarkStart w:id="14" w:name="_Toc18776"/>
+      <w:bookmarkStart w:id="13" w:name="_Toc18776"/>
       <w:r>
         <w:t>Inputs</w:t>
       </w:r>
-      <w:bookmarkEnd w:id="14"/>
+      <w:bookmarkEnd w:id="13"/>
     </w:p>
     <w:p>
       <w:pPr>
@@ -2356,23 +2312,23 @@
         <w:pStyle w:val="Heading2"/>
         <w:ind w:left="720" w:hanging="735"/>
       </w:pPr>
-      <w:bookmarkStart w:id="15" w:name="_Toc18777"/>
+      <w:bookmarkStart w:id="14" w:name="_Toc18777"/>
       <w:r>
         <w:lastRenderedPageBreak/>
         <w:t>Outputs</w:t>
       </w:r>
-      <w:bookmarkEnd w:id="15"/>
+      <w:bookmarkEnd w:id="14"/>
     </w:p>
     <w:p>
       <w:pPr>
         <w:pStyle w:val="Heading2"/>
         <w:ind w:left="720" w:hanging="735"/>
       </w:pPr>
-      <w:bookmarkStart w:id="16" w:name="_Toc18780"/>
+      <w:bookmarkStart w:id="15" w:name="_Toc18780"/>
       <w:r>
         <w:t>Software Detailed Design</w:t>
       </w:r>
-      <w:bookmarkEnd w:id="16"/>
+      <w:bookmarkEnd w:id="15"/>
     </w:p>
     <w:p>
       <w:pPr>
@@ -2426,13 +2382,7 @@
         <w:jc w:val="center"/>
       </w:pPr>
       <w:r>
-        <w:t>Figure 10: Softwa</w:t>
-      </w:r>
-      <w:r>
-        <w:t>re Architectur</w:t>
-      </w:r>
-      <w:r>
-        <w:t>e</w:t>
+        <w:t>Figure 10: Software Architecture</w:t>
       </w:r>
     </w:p>
     <w:p>
@@ -2481,24 +2431,18 @@
         <w:pStyle w:val="Heading3"/>
         <w:ind w:left="807" w:hanging="822"/>
       </w:pPr>
-      <w:bookmarkStart w:id="17" w:name="_Toc18782"/>
+      <w:bookmarkStart w:id="16" w:name="_Toc18782"/>
       <w:r>
         <w:t>Communication Subsystem</w:t>
       </w:r>
-      <w:bookmarkEnd w:id="17"/>
+      <w:bookmarkEnd w:id="16"/>
     </w:p>
     <w:p>
       <w:pPr>
         <w:ind w:left="-5" w:right="1"/>
       </w:pPr>
       <w:r>
-        <w:t>The communications subsystem is responsible for moving data from the demodulation subsystem to the base station and vice versa. Data is transferred over the ZigBee network described in section 4.1. Data coming from the de</w:t>
-      </w:r>
-      <w:r>
-        <w:t>modulation subsystem consists of I/Q vectors, and the data going from the base station to the drone platform contains mission parameters for use in mission setup. Note that data used for telemetry is self-contained in the telemetry subsystem handled with M</w:t>
-      </w:r>
-      <w:r>
-        <w:t>ission Planner.</w:t>
+        <w:t>The communications subsystem is responsible for moving data from the demodulation subsystem to the base station and vice versa. Data is transferred over the ZigBee network described in section 4.1. Data coming from the demodulation subsystem consists of I/Q vectors, and the data going from the base station to the drone platform contains mission parameters for use in mission setup. Note that data used for telemetry is self-contained in the telemetry subsystem handled with Mission Planner.</w:t>
       </w:r>
     </w:p>
     <w:p>
@@ -2562,24 +2506,18 @@
         <w:pStyle w:val="Heading3"/>
         <w:ind w:left="807" w:hanging="822"/>
       </w:pPr>
-      <w:bookmarkStart w:id="18" w:name="_Toc18783"/>
+      <w:bookmarkStart w:id="17" w:name="_Toc18783"/>
       <w:r>
         <w:t>Demodulation System</w:t>
       </w:r>
-      <w:bookmarkEnd w:id="18"/>
+      <w:bookmarkEnd w:id="17"/>
     </w:p>
     <w:p>
       <w:pPr>
         <w:ind w:left="-5" w:right="1"/>
       </w:pPr>
       <w:r>
-        <w:t>The demodulation subsystem has the responsibility of transforming the raw data collected by the SDR and GPS module and converting it to a useful piece of data that can be logged and t</w:t>
-      </w:r>
-      <w:r>
-        <w:t>ransferred to the base station for use. We call this data packet an I/Q vector. The demodulation subsystem gets its input data from a user defined UDP port, which is producing raw signal data from the SDR by GQRX. When the demodulation subsystem collects t</w:t>
-      </w:r>
-      <w:r>
-        <w:t>he raw data from the UDP port, it processes the signals based on if it is a GPS, VOR, or ILS signal type. The subsystem then passes this data to the communications subsystem to be sent over the ZigBee network to the base station.</w:t>
+        <w:t>The demodulation subsystem has the responsibility of transforming the raw data collected by the SDR and GPS module and converting it to a useful piece of data that can be logged and transferred to the base station for use. We call this data packet an I/Q vector. The demodulation subsystem gets its input data from a user defined UDP port, which is producing raw signal data from the SDR by GQRX. When the demodulation subsystem collects the raw data from the UDP port, it processes the signals based on if it is a GPS, VOR, or ILS signal type. The subsystem then passes this data to the communications subsystem to be sent over the ZigBee network to the base station.</w:t>
       </w:r>
     </w:p>
     <w:p>
@@ -2633,10 +2571,7 @@
         <w:ind w:left="2813" w:right="1"/>
       </w:pPr>
       <w:r>
-        <w:t xml:space="preserve">Figure 13: Demodulation </w:t>
-      </w:r>
-      <w:r>
-        <w:t>Subsystem</w:t>
+        <w:t>Figure 13: Demodulation Subsystem</w:t>
       </w:r>
     </w:p>
     <w:p>
@@ -2644,7 +2579,15 @@
         <w:ind w:left="-5" w:right="1"/>
       </w:pPr>
       <w:r>
-        <w:t>The process logic for demodulating the ILS and Vor signals are shown below:</w:t>
+        <w:t xml:space="preserve">The process logic for demodulating the ILS and </w:t>
+      </w:r>
+      <w:proofErr w:type="spellStart"/>
+      <w:r>
+        <w:t>Vor</w:t>
+      </w:r>
+      <w:proofErr w:type="spellEnd"/>
+      <w:r>
+        <w:t xml:space="preserve"> signals are shown below:</w:t>
       </w:r>
     </w:p>
     <w:p>
@@ -2768,11 +2711,11 @@
         <w:pStyle w:val="Heading3"/>
         <w:ind w:left="807" w:hanging="822"/>
       </w:pPr>
-      <w:bookmarkStart w:id="19" w:name="_Toc18784"/>
+      <w:bookmarkStart w:id="18" w:name="_Toc18784"/>
       <w:r>
         <w:t>Telemetry Subsection</w:t>
       </w:r>
-      <w:bookmarkEnd w:id="19"/>
+      <w:bookmarkEnd w:id="18"/>
     </w:p>
     <w:p>
       <w:pPr>
@@ -2780,13 +2723,31 @@
         <w:ind w:left="-5" w:right="1"/>
       </w:pPr>
       <w:r>
-        <w:t>Telemetry in the PIGEONS system is handled by QGroundControl (QGC) on the software side, and the Pixhawk4 on the hardware end. QGroundControl uses a Mavlink protocol to commu</w:t>
-      </w:r>
-      <w:r>
-        <w:t>nicate telemetry commands to the drone. QGC is utilized to plan out flight paths and issue telemetry commands to the drone. In future work, we hope to utilize QGCs custom plug-in capabilities to display mission data within QGC; but for now, we are utilizin</w:t>
-      </w:r>
-      <w:r>
-        <w:t>g a separate piece of software in the base station subsystem to show mission details.</w:t>
+        <w:t xml:space="preserve">Telemetry in the PIGEONS system is handled by </w:t>
+      </w:r>
+      <w:proofErr w:type="spellStart"/>
+      <w:r>
+        <w:t>QGroundControl</w:t>
+      </w:r>
+      <w:proofErr w:type="spellEnd"/>
+      <w:r>
+        <w:t xml:space="preserve"> (QGC) on the software side, and the Pixhawk4 on the hardware end. </w:t>
+      </w:r>
+      <w:proofErr w:type="spellStart"/>
+      <w:r>
+        <w:t>QGroundControl</w:t>
+      </w:r>
+      <w:proofErr w:type="spellEnd"/>
+      <w:r>
+        <w:t xml:space="preserve"> uses a </w:t>
+      </w:r>
+      <w:proofErr w:type="spellStart"/>
+      <w:r>
+        <w:t>Mavlink</w:t>
+      </w:r>
+      <w:proofErr w:type="spellEnd"/>
+      <w:r>
+        <w:t xml:space="preserve"> protocol to communicate telemetry commands to the drone. QGC is utilized to plan out flight paths and issue telemetry commands to the drone. In future work, we hope to utilize QGCs custom plug-in capabilities to display mission data within QGC; but for now, we are utilizing a separate piece of software in the base station subsystem to show mission details.</w:t>
       </w:r>
     </w:p>
     <w:p>
@@ -2794,28 +2755,30 @@
         <w:pStyle w:val="Heading2"/>
         <w:ind w:left="720" w:hanging="735"/>
       </w:pPr>
-      <w:bookmarkStart w:id="20" w:name="_Toc18785"/>
+      <w:bookmarkStart w:id="19" w:name="_Toc18785"/>
       <w:r>
         <w:t>Internal Communications Detailed Design</w:t>
       </w:r>
-      <w:bookmarkEnd w:id="20"/>
+      <w:bookmarkEnd w:id="19"/>
     </w:p>
     <w:p>
       <w:pPr>
         <w:ind w:left="-5" w:right="1"/>
       </w:pPr>
       <w:r>
-        <w:t xml:space="preserve">As mentioned, a UDP protocol is used to transfer data from GQRX to our Python script demodulating the data is set up on localhost </w:t>
-      </w:r>
-      <w:r>
-        <w:t xml:space="preserve">over port 5005. These are the default setting that can be adjusted by the end user. The data sent over the UDP server is the raw audio data from the SDR collected at 128kbps at a bit depth of 12 bits. The data sent over the XBee </w:t>
+        <w:t xml:space="preserve">As mentioned, a UDP protocol is used to transfer data from GQRX to our Python script demodulating the data is set up on localhost over port 5005. These are the default setting that can be adjusted by the end user. The data sent over the UDP server is the raw audio data from the SDR collected at 128kbps at a bit depth of 12 bits. The data sent over the </w:t>
+      </w:r>
+      <w:proofErr w:type="spellStart"/>
+      <w:r>
+        <w:t>XBee</w:t>
+      </w:r>
+      <w:proofErr w:type="spellEnd"/>
+      <w:r>
+        <w:t xml:space="preserve"> </w:t>
       </w:r>
       <w:r>
         <w:lastRenderedPageBreak/>
-        <w:t xml:space="preserve">network consists of String </w:t>
-      </w:r>
-      <w:r>
-        <w:t>data type packets transmitted at 150kbps over the 2.4Ghz frequency. Data packets consist of the following structure to be formatted in JSON:</w:t>
+        <w:t>network consists of String data type packets transmitted at 150kbps over the 2.4Ghz frequency. Data packets consist of the following structure to be formatted in JSON:</w:t>
       </w:r>
     </w:p>
     <w:tbl>
@@ -2826,7 +2789,6 @@
         <w:tblCellMar>
           <w:top w:w="40" w:type="dxa"/>
           <w:left w:w="124" w:type="dxa"/>
-          <w:bottom w:w="0" w:type="dxa"/>
           <w:right w:w="115" w:type="dxa"/>
         </w:tblCellMar>
         <w:tblLook w:val="04A0" w:firstRow="1" w:lastRow="0" w:firstColumn="1" w:lastColumn="0" w:noHBand="0" w:noVBand="1"/>
@@ -3328,7 +3290,6 @@
         <w:tblCellMar>
           <w:top w:w="40" w:type="dxa"/>
           <w:left w:w="124" w:type="dxa"/>
-          <w:bottom w:w="0" w:type="dxa"/>
           <w:right w:w="115" w:type="dxa"/>
         </w:tblCellMar>
         <w:tblLook w:val="04A0" w:firstRow="1" w:lastRow="0" w:firstColumn="1" w:lastColumn="0" w:noHBand="0" w:noVBand="1"/>
@@ -4009,10 +3970,7 @@
         <w:ind w:left="-5" w:right="1"/>
       </w:pPr>
       <w:r>
-        <w:t xml:space="preserve">The following state </w:t>
-      </w:r>
-      <w:r>
-        <w:t>transition diagram gives an overview of the control flow for the internal communications on the drone platform:</w:t>
+        <w:t>The following state transition diagram gives an overview of the control flow for the internal communications on the drone platform:</w:t>
       </w:r>
       <w:r>
         <w:br w:type="page"/>
@@ -4077,11 +4035,11 @@
         <w:pStyle w:val="Heading1"/>
         <w:ind w:left="566" w:hanging="581"/>
       </w:pPr>
-      <w:bookmarkStart w:id="21" w:name="_Toc18786"/>
+      <w:bookmarkStart w:id="20" w:name="_Toc18786"/>
       <w:r>
         <w:t>External Interfaces</w:t>
       </w:r>
-      <w:bookmarkEnd w:id="21"/>
+      <w:bookmarkEnd w:id="20"/>
     </w:p>
     <w:p>
       <w:pPr>
@@ -4097,11 +4055,11 @@
         <w:pStyle w:val="Heading2"/>
         <w:ind w:left="720" w:hanging="735"/>
       </w:pPr>
-      <w:bookmarkStart w:id="22" w:name="_Toc18787"/>
+      <w:bookmarkStart w:id="21" w:name="_Toc18787"/>
       <w:r>
         <w:t>Interface Architecture</w:t>
       </w:r>
-      <w:bookmarkEnd w:id="22"/>
+      <w:bookmarkEnd w:id="21"/>
     </w:p>
     <w:p>
       <w:pPr>
@@ -4109,20 +4067,11 @@
         <w:ind w:left="-5" w:right="1"/>
       </w:pPr>
       <w:r>
-        <w:t>The primary external communication source for the PIGEONS system will be the ILS/VOR transmitters. The ILS transmitter will provide the PIGEON</w:t>
-      </w:r>
-      <w:r>
-        <w:t xml:space="preserve">S with carrier wave the encompasses two modulated signals. Based on where the system is, the system will collect </w:t>
+        <w:t xml:space="preserve">The primary external communication source for the PIGEONS system will be the ILS/VOR transmitters. The ILS transmitter will provide the PIGEONS with carrier wave the encompasses two modulated signals. Based on where the system is, the system will collect </w:t>
       </w:r>
       <w:r>
         <w:lastRenderedPageBreak/>
-        <w:t>various strengths in signals. The transmitters have a constant directional output. This means that as the system moves farther away from the fo</w:t>
-      </w:r>
-      <w:r>
-        <w:t>cus of the modulated signal, the system will receive a weaker signal. VOR will provide the system with two AM signals. Once signal will be used as a reference. The other signal will be a directional signal that rotates 360 degrees around the transmitter. T</w:t>
-      </w:r>
-      <w:r>
-        <w:t>he system will be able to determine the difference in phase between the variable signal and the reference signal to acquire the bearing of the system.</w:t>
+        <w:t>various strengths in signals. The transmitters have a constant directional output. This means that as the system moves farther away from the focus of the modulated signal, the system will receive a weaker signal. VOR will provide the system with two AM signals. Once signal will be used as a reference. The other signal will be a directional signal that rotates 360 degrees around the transmitter. The system will be able to determine the difference in phase between the variable signal and the reference signal to acquire the bearing of the system.</w:t>
       </w:r>
     </w:p>
     <w:p>
@@ -4285,19 +4234,7 @@
         <w:ind w:left="-5" w:right="1"/>
       </w:pPr>
       <w:r>
-        <w:t>The other exte</w:t>
-      </w:r>
-      <w:r>
-        <w:t>rnal communication for the system will be provided via GPS satellites which be acquired using the RTK GPS receivers. A figure of the communication between the ground station, the PIGEONS system and the GPS satellites is shown above. There will be two GPS r</w:t>
-      </w:r>
-      <w:r>
-        <w:t xml:space="preserve">eceivers; one on the ground station and one on the system. The ground station will acquire a signal from at least 3 antennas which will allow for the calculation of the ground stations coordinates. The ground station will be at a known location as it will </w:t>
-      </w:r>
-      <w:r>
-        <w:t xml:space="preserve">be acquired using previous professional survey data. This will allow for the calculation of the error in measurement provided by the GPS receiver and satellite. The PIGEONS system will then receive the error in measurement and correct the measurement that </w:t>
-      </w:r>
-      <w:r>
-        <w:t>it acquires from the satellites to provide an accurate reading.</w:t>
+        <w:t>The other external communication for the system will be provided via GPS satellites which be acquired using the RTK GPS receivers. A figure of the communication between the ground station, the PIGEONS system and the GPS satellites is shown above. There will be two GPS receivers; one on the ground station and one on the system. The ground station will acquire a signal from at least 3 antennas which will allow for the calculation of the ground stations coordinates. The ground station will be at a known location as it will be acquired using previous professional survey data. This will allow for the calculation of the error in measurement provided by the GPS receiver and satellite. The PIGEONS system will then receive the error in measurement and correct the measurement that it acquires from the satellites to provide an accurate reading.</w:t>
       </w:r>
     </w:p>
     <w:p>
@@ -4305,12 +4242,12 @@
         <w:pStyle w:val="Heading2"/>
         <w:ind w:left="720" w:hanging="735"/>
       </w:pPr>
-      <w:bookmarkStart w:id="23" w:name="_Toc18788"/>
+      <w:bookmarkStart w:id="22" w:name="_Toc18788"/>
       <w:r>
         <w:lastRenderedPageBreak/>
         <w:t>Interface Detailed Design</w:t>
       </w:r>
-      <w:bookmarkEnd w:id="23"/>
+      <w:bookmarkEnd w:id="22"/>
     </w:p>
     <w:p>
       <w:pPr>
@@ -4319,10 +4256,15 @@
         <w:jc w:val="left"/>
       </w:pPr>
       <w:r>
-        <w:t>The following class diagram shows which classes use which interfaces. The Pixhawk, SDR, and XBee-Pro 900HP are all off the shelf hardware that the PIGEONS system requ</w:t>
-      </w:r>
-      <w:r>
-        <w:t>ires to function.</w:t>
+        <w:t xml:space="preserve">The following class diagram shows which classes use which interfaces. The Pixhawk, SDR, and </w:t>
+      </w:r>
+      <w:proofErr w:type="spellStart"/>
+      <w:r>
+        <w:t>XBee</w:t>
+      </w:r>
+      <w:proofErr w:type="spellEnd"/>
+      <w:r>
+        <w:t>-Pro 900HP are all off the shelf hardware that the PIGEONS system requires to function.</w:t>
       </w:r>
     </w:p>
     <w:p>
@@ -4385,18 +4327,15 @@
         <w:ind w:left="-5" w:right="1"/>
       </w:pPr>
       <w:r>
-        <w:t xml:space="preserve">Besides the Pixhawk, SDR, and XBee mentioned above, the last external interfaces are the ILS and VORTAC signals coming from the navigational antennas. Physically collecting these signals is achieved with an off the shelf SDR module. In order to demodulate </w:t>
-      </w:r>
-      <w:r>
-        <w:t xml:space="preserve">the raw signals, please </w:t>
-      </w:r>
-      <w:proofErr w:type="gramStart"/>
-      <w:r>
-        <w:t>refer back</w:t>
-      </w:r>
-      <w:proofErr w:type="gramEnd"/>
-      <w:r>
-        <w:t xml:space="preserve"> to Figure 11 and Figure 12. Demodulation is achieved by utilizing GNU Radio Companion.</w:t>
+        <w:t xml:space="preserve">Besides the Pixhawk, SDR, and </w:t>
+      </w:r>
+      <w:proofErr w:type="spellStart"/>
+      <w:r>
+        <w:t>XBee</w:t>
+      </w:r>
+      <w:proofErr w:type="spellEnd"/>
+      <w:r>
+        <w:t xml:space="preserve"> mentioned above, the last external interfaces are the ILS and VORTAC signals coming from the navigational antennas. Physically collecting these signals is achieved with an off the shelf SDR module. In order to demodulate the raw signals, please refer back to Figure 11 and Figure 12. Demodulation is achieved by utilizing GNU Radio Companion.</w:t>
       </w:r>
     </w:p>
     <w:p>
@@ -4404,11 +4343,11 @@
         <w:pStyle w:val="Heading1"/>
         <w:ind w:left="566" w:hanging="581"/>
       </w:pPr>
-      <w:bookmarkStart w:id="24" w:name="_Toc18789"/>
+      <w:bookmarkStart w:id="23" w:name="_Toc18789"/>
       <w:r>
         <w:t>System Integrity Controls</w:t>
       </w:r>
-      <w:bookmarkEnd w:id="24"/>
+      <w:bookmarkEnd w:id="23"/>
     </w:p>
     <w:p>
       <w:pPr>
@@ -4416,21 +4355,23 @@
         <w:ind w:left="-5" w:right="1"/>
       </w:pPr>
       <w:r>
-        <w:t>The designed system will be used to pick up ILS and VOR signals. These signals can be picked up by anyone, a</w:t>
-      </w:r>
-      <w:r>
-        <w:t xml:space="preserve">ssuming they have an antenna and a way to demodulate the signal, such as with a spectrum analyzer. With this in mind, the data being sent between drone and ground station is not a </w:t>
-      </w:r>
-      <w:proofErr w:type="gramStart"/>
-      <w:r>
-        <w:t>secret, but</w:t>
-      </w:r>
-      <w:proofErr w:type="gramEnd"/>
-      <w:r>
-        <w:t xml:space="preserve"> should not be intercepted to ensure integrity of the data. This </w:t>
-      </w:r>
-      <w:r>
-        <w:t>will be taken care of when the Xbee modules are programmed. The Xbees must be setup on the same network, requiring a certain code to be known to enter the network, acting as a password.</w:t>
+        <w:t xml:space="preserve">The designed system will be used to pick up ILS and VOR signals. These signals can be picked up by anyone, assuming they have an antenna and a way to demodulate the signal, such as with a spectrum analyzer. With this in mind, the data being sent between drone and ground station is not a secret, but should not be intercepted to ensure integrity of the data. This will be taken care of when the </w:t>
+      </w:r>
+      <w:proofErr w:type="spellStart"/>
+      <w:r>
+        <w:t>Xbee</w:t>
+      </w:r>
+      <w:proofErr w:type="spellEnd"/>
+      <w:r>
+        <w:t xml:space="preserve"> modules are programmed. The </w:t>
+      </w:r>
+      <w:proofErr w:type="spellStart"/>
+      <w:r>
+        <w:t>Xbees</w:t>
+      </w:r>
+      <w:proofErr w:type="spellEnd"/>
+      <w:r>
+        <w:t xml:space="preserve"> must be setup on the same network, requiring a certain code to be known to enter the network, acting as a password.</w:t>
       </w:r>
     </w:p>
     <w:p>
@@ -4439,10 +4380,7 @@
         <w:ind w:left="-5" w:right="1"/>
       </w:pPr>
       <w:r>
-        <w:t>Along with this, the raw data will be stored on a local USB drive. Thi</w:t>
-      </w:r>
-      <w:r>
-        <w:t>s will give the user the original, unmodified data if needed.</w:t>
+        <w:t>Along with this, the raw data will be stored on a local USB drive. This will give the user the original, unmodified data if needed.</w:t>
       </w:r>
     </w:p>
     <w:p>
@@ -4451,18 +4389,7 @@
       </w:pPr>
       <w:r>
         <w:lastRenderedPageBreak/>
-        <w:t>The DX6 controller will have switches A and B used to control the state of the drone. Switch A is the kill switch and switch B switches between autonomous mode, manual mode, and return to land m</w:t>
-      </w:r>
-      <w:r>
-        <w:t xml:space="preserve">ode. By activating </w:t>
-      </w:r>
-      <w:proofErr w:type="gramStart"/>
-      <w:r>
-        <w:t>switch</w:t>
-      </w:r>
-      <w:proofErr w:type="gramEnd"/>
-      <w:r>
-        <w:t xml:space="preserve"> A, power will be cut to the motors, causing the drone to fall. Switch B will be used if manual mode needs to override the autonomous mode. The switches are shown below in Figure 19.</w:t>
+        <w:t>The DX6 controller will have switches A and B used to control the state of the drone. Switch A is the kill switch and switch B switches between autonomous mode, manual mode, and return to land mode. By activating switch A, power will be cut to the motors, causing the drone to fall. Switch B will be used if manual mode needs to override the autonomous mode. The switches are shown below in Figure 19.</w:t>
       </w:r>
     </w:p>
     <w:p>
@@ -4517,10 +4444,7 @@
         <w:jc w:val="center"/>
       </w:pPr>
       <w:r>
-        <w:t>Figure 19: Controller with switches A and B la</w:t>
-      </w:r>
-      <w:r>
-        <w:t>beled.</w:t>
+        <w:t>Figure 19: Controller with switches A and B labeled.</w:t>
       </w:r>
     </w:p>
     <w:p>
@@ -4528,34 +4452,11 @@
         <w:ind w:left="-5" w:right="1"/>
       </w:pPr>
       <w:r>
-        <w:t>To ensure that the drone in operated in a safe manor, prior to using it to collect signals, it will go through several tests. These three tests are to test 1) stability and yaw, 2) safety features, and 3) autonomous flight mode. These were picked in</w:t>
-      </w:r>
-      <w:r>
-        <w:t xml:space="preserve"> this order to make sure the drone flies, and is safe to fly, before using it. To test the stability and yaw, the drone will be operated manually, flying in several directions for a short distance then being held in place. This will be used to ensure the d</w:t>
-      </w:r>
-      <w:r>
-        <w:t xml:space="preserve">rone is operating correctly. Next will be to test the safety functions. To do this, the drone will hover about a foot </w:t>
-      </w:r>
-      <w:proofErr w:type="gramStart"/>
-      <w:r>
-        <w:t>off of</w:t>
-      </w:r>
-      <w:proofErr w:type="gramEnd"/>
-      <w:r>
-        <w:t xml:space="preserve"> the ground, and then the power to the motors will be killed, causing the drone to fall. This would only be used in emergencies to s</w:t>
-      </w:r>
-      <w:r>
-        <w:t>top the drone from flying away. Next, the drone will hover a few feet in the air due to a program being placed in Mission Planner. The pilot will then take over manual control. This will be used to ensure the drone can be taken over in the middle of the mi</w:t>
-      </w:r>
-      <w:r>
-        <w:t xml:space="preserve">ssion, and if this does not go according to plan, the emergency motor cut can be used. Lastly, having a mode </w:t>
+        <w:t xml:space="preserve">To ensure that the drone in operated in a safe manor, prior to using it to collect signals, it will go through several tests. These three tests are to test 1) stability and yaw, 2) safety features, and 3) autonomous flight mode. These were picked in this order to make sure the drone flies, and is safe to fly, before using it. To test the stability and yaw, the drone will be operated manually, flying in several directions for a short distance then being held in place. This will be used to ensure the drone is operating correctly. Next will be to test the safety functions. To do this, the drone will hover about a foot off of the ground, and then the power to the motors will be killed, causing the drone to fall. This would only be used in emergencies to stop the drone from flying away. Next, the drone will hover a few feet in the air due to a program being placed in Mission Planner. The pilot will then take over manual control. This will be used to ensure the drone can be taken over in the middle of the mission, and if this does not go according to plan, the emergency motor cut can be used. Lastly, having a mode </w:t>
       </w:r>
       <w:r>
         <w:lastRenderedPageBreak/>
-        <w:t>that causes the drone to return to launch will be implemented. The third test will be setting up a small course in Mission Planner to test the auto</w:t>
-      </w:r>
-      <w:r>
-        <w:t>pilot functions of the program. If this works, the drone should be ready for autopilot usage.</w:t>
+        <w:t>that causes the drone to return to launch will be implemented. The third test will be setting up a small course in Mission Planner to test the autopilot functions of the program. If this works, the drone should be ready for autopilot usage.</w:t>
       </w:r>
     </w:p>
     <w:sectPr>

--- a/Documentation/SDD_EGR101_Boe_Bot_Simulation_Software.docx
+++ b/Documentation/SDD_EGR101_Boe_Bot_Simulation_Software.docx
@@ -37,21 +37,7 @@
         <w:rPr>
           <w:sz w:val="41"/>
         </w:rPr>
-        <w:t xml:space="preserve">EGR101 </w:t>
-      </w:r>
-      <w:proofErr w:type="spellStart"/>
-      <w:r>
-        <w:rPr>
-          <w:sz w:val="41"/>
-        </w:rPr>
-        <w:t>Boe</w:t>
-      </w:r>
-      <w:proofErr w:type="spellEnd"/>
-      <w:r>
-        <w:rPr>
-          <w:sz w:val="41"/>
-        </w:rPr>
-        <w:t xml:space="preserve"> Bot Simulation Software</w:t>
+        <w:t>EGR101 Boe Bot Simulation Software</w:t>
       </w:r>
       <w:r>
         <w:br/>
@@ -61,24 +47,22 @@
           <w:sz w:val="34"/>
         </w:rPr>
         <w:br/>
-        <w:t xml:space="preserve">Emily </w:t>
-      </w:r>
-      <w:proofErr w:type="spellStart"/>
+        <w:t>Emily Connearney</w:t>
+      </w:r>
+      <w:r>
+        <w:br/>
+      </w:r>
       <w:r>
         <w:rPr>
           <w:sz w:val="34"/>
         </w:rPr>
-        <w:t>Connearney</w:t>
-      </w:r>
-      <w:proofErr w:type="spellEnd"/>
-      <w:r>
-        <w:br/>
+        <w:t xml:space="preserve">Luke </w:t>
       </w:r>
       <w:r>
         <w:rPr>
           <w:sz w:val="34"/>
         </w:rPr>
-        <w:t>Luke Crump</w:t>
+        <w:t>traersd</w:t>
       </w:r>
       <w:r>
         <w:br/>
@@ -2579,15 +2563,7 @@
         <w:ind w:left="-5" w:right="1"/>
       </w:pPr>
       <w:r>
-        <w:t xml:space="preserve">The process logic for demodulating the ILS and </w:t>
-      </w:r>
-      <w:proofErr w:type="spellStart"/>
-      <w:r>
-        <w:t>Vor</w:t>
-      </w:r>
-      <w:proofErr w:type="spellEnd"/>
-      <w:r>
-        <w:t xml:space="preserve"> signals are shown below:</w:t>
+        <w:t>The process logic for demodulating the ILS and Vor signals are shown below:</w:t>
       </w:r>
     </w:p>
     <w:p>
@@ -2723,31 +2699,7 @@
         <w:ind w:left="-5" w:right="1"/>
       </w:pPr>
       <w:r>
-        <w:t xml:space="preserve">Telemetry in the PIGEONS system is handled by </w:t>
-      </w:r>
-      <w:proofErr w:type="spellStart"/>
-      <w:r>
-        <w:t>QGroundControl</w:t>
-      </w:r>
-      <w:proofErr w:type="spellEnd"/>
-      <w:r>
-        <w:t xml:space="preserve"> (QGC) on the software side, and the Pixhawk4 on the hardware end. </w:t>
-      </w:r>
-      <w:proofErr w:type="spellStart"/>
-      <w:r>
-        <w:t>QGroundControl</w:t>
-      </w:r>
-      <w:proofErr w:type="spellEnd"/>
-      <w:r>
-        <w:t xml:space="preserve"> uses a </w:t>
-      </w:r>
-      <w:proofErr w:type="spellStart"/>
-      <w:r>
-        <w:t>Mavlink</w:t>
-      </w:r>
-      <w:proofErr w:type="spellEnd"/>
-      <w:r>
-        <w:t xml:space="preserve"> protocol to communicate telemetry commands to the drone. QGC is utilized to plan out flight paths and issue telemetry commands to the drone. In future work, we hope to utilize QGCs custom plug-in capabilities to display mission data within QGC; but for now, we are utilizing a separate piece of software in the base station subsystem to show mission details.</w:t>
+        <w:t>Telemetry in the PIGEONS system is handled by QGroundControl (QGC) on the software side, and the Pixhawk4 on the hardware end. QGroundControl uses a Mavlink protocol to communicate telemetry commands to the drone. QGC is utilized to plan out flight paths and issue telemetry commands to the drone. In future work, we hope to utilize QGCs custom plug-in capabilities to display mission data within QGC; but for now, we are utilizing a separate piece of software in the base station subsystem to show mission details.</w:t>
       </w:r>
     </w:p>
     <w:p>
@@ -2766,15 +2718,7 @@
         <w:ind w:left="-5" w:right="1"/>
       </w:pPr>
       <w:r>
-        <w:t xml:space="preserve">As mentioned, a UDP protocol is used to transfer data from GQRX to our Python script demodulating the data is set up on localhost over port 5005. These are the default setting that can be adjusted by the end user. The data sent over the UDP server is the raw audio data from the SDR collected at 128kbps at a bit depth of 12 bits. The data sent over the </w:t>
-      </w:r>
-      <w:proofErr w:type="spellStart"/>
-      <w:r>
-        <w:t>XBee</w:t>
-      </w:r>
-      <w:proofErr w:type="spellEnd"/>
-      <w:r>
-        <w:t xml:space="preserve"> </w:t>
+        <w:t xml:space="preserve">As mentioned, a UDP protocol is used to transfer data from GQRX to our Python script demodulating the data is set up on localhost over port 5005. These are the default setting that can be adjusted by the end user. The data sent over the UDP server is the raw audio data from the SDR collected at 128kbps at a bit depth of 12 bits. The data sent over the XBee </w:t>
       </w:r>
       <w:r>
         <w:lastRenderedPageBreak/>
@@ -4256,15 +4200,7 @@
         <w:jc w:val="left"/>
       </w:pPr>
       <w:r>
-        <w:t xml:space="preserve">The following class diagram shows which classes use which interfaces. The Pixhawk, SDR, and </w:t>
-      </w:r>
-      <w:proofErr w:type="spellStart"/>
-      <w:r>
-        <w:t>XBee</w:t>
-      </w:r>
-      <w:proofErr w:type="spellEnd"/>
-      <w:r>
-        <w:t>-Pro 900HP are all off the shelf hardware that the PIGEONS system requires to function.</w:t>
+        <w:t>The following class diagram shows which classes use which interfaces. The Pixhawk, SDR, and XBee-Pro 900HP are all off the shelf hardware that the PIGEONS system requires to function.</w:t>
       </w:r>
     </w:p>
     <w:p>
@@ -4327,15 +4263,7 @@
         <w:ind w:left="-5" w:right="1"/>
       </w:pPr>
       <w:r>
-        <w:t xml:space="preserve">Besides the Pixhawk, SDR, and </w:t>
-      </w:r>
-      <w:proofErr w:type="spellStart"/>
-      <w:r>
-        <w:t>XBee</w:t>
-      </w:r>
-      <w:proofErr w:type="spellEnd"/>
-      <w:r>
-        <w:t xml:space="preserve"> mentioned above, the last external interfaces are the ILS and VORTAC signals coming from the navigational antennas. Physically collecting these signals is achieved with an off the shelf SDR module. In order to demodulate the raw signals, please refer back to Figure 11 and Figure 12. Demodulation is achieved by utilizing GNU Radio Companion.</w:t>
+        <w:t>Besides the Pixhawk, SDR, and XBee mentioned above, the last external interfaces are the ILS and VORTAC signals coming from the navigational antennas. Physically collecting these signals is achieved with an off the shelf SDR module. In order to demodulate the raw signals, please refer back to Figure 11 and Figure 12. Demodulation is achieved by utilizing GNU Radio Companion.</w:t>
       </w:r>
     </w:p>
     <w:p>
@@ -4355,23 +4283,7 @@
         <w:ind w:left="-5" w:right="1"/>
       </w:pPr>
       <w:r>
-        <w:t xml:space="preserve">The designed system will be used to pick up ILS and VOR signals. These signals can be picked up by anyone, assuming they have an antenna and a way to demodulate the signal, such as with a spectrum analyzer. With this in mind, the data being sent between drone and ground station is not a secret, but should not be intercepted to ensure integrity of the data. This will be taken care of when the </w:t>
-      </w:r>
-      <w:proofErr w:type="spellStart"/>
-      <w:r>
-        <w:t>Xbee</w:t>
-      </w:r>
-      <w:proofErr w:type="spellEnd"/>
-      <w:r>
-        <w:t xml:space="preserve"> modules are programmed. The </w:t>
-      </w:r>
-      <w:proofErr w:type="spellStart"/>
-      <w:r>
-        <w:t>Xbees</w:t>
-      </w:r>
-      <w:proofErr w:type="spellEnd"/>
-      <w:r>
-        <w:t xml:space="preserve"> must be setup on the same network, requiring a certain code to be known to enter the network, acting as a password.</w:t>
+        <w:t>The designed system will be used to pick up ILS and VOR signals. These signals can be picked up by anyone, assuming they have an antenna and a way to demodulate the signal, such as with a spectrum analyzer. With this in mind, the data being sent between drone and ground station is not a secret, but should not be intercepted to ensure integrity of the data. This will be taken care of when the Xbee modules are programmed. The Xbees must be setup on the same network, requiring a certain code to be known to enter the network, acting as a password.</w:t>
       </w:r>
     </w:p>
     <w:p>

--- a/Documentation/SDD_EGR101_Boe_Bot_Simulation_Software.docx
+++ b/Documentation/SDD_EGR101_Boe_Bot_Simulation_Software.docx
@@ -29,15 +29,33 @@
     </w:p>
     <w:p>
       <w:pPr>
-        <w:spacing w:after="478" w:line="259" w:lineRule="auto"/>
+        <w:spacing w:after="0" w:line="259" w:lineRule="auto"/>
         <w:ind w:left="200"/>
         <w:jc w:val="center"/>
+        <w:rPr>
+          <w:sz w:val="28"/>
+          <w:szCs w:val="28"/>
+        </w:rPr>
       </w:pPr>
       <w:r>
         <w:rPr>
           <w:sz w:val="41"/>
         </w:rPr>
-        <w:t>EGR101 Boe Bot Simulation Software</w:t>
+        <w:t xml:space="preserve">EGR101 </w:t>
+      </w:r>
+      <w:proofErr w:type="spellStart"/>
+      <w:r>
+        <w:rPr>
+          <w:sz w:val="41"/>
+        </w:rPr>
+        <w:t>Boe</w:t>
+      </w:r>
+      <w:proofErr w:type="spellEnd"/>
+      <w:r>
+        <w:rPr>
+          <w:sz w:val="41"/>
+        </w:rPr>
+        <w:t xml:space="preserve"> Bot Simulation Software</w:t>
       </w:r>
       <w:r>
         <w:br/>
@@ -47,48 +65,60 @@
           <w:sz w:val="34"/>
         </w:rPr>
         <w:br/>
-        <w:t>Emily Connearney</w:t>
-      </w:r>
-      <w:r>
+      </w:r>
+      <w:r>
+        <w:rPr>
+          <w:sz w:val="28"/>
+          <w:szCs w:val="28"/>
+        </w:rPr>
+        <w:t xml:space="preserve">Emily </w:t>
+      </w:r>
+      <w:proofErr w:type="spellStart"/>
+      <w:r>
+        <w:rPr>
+          <w:sz w:val="28"/>
+          <w:szCs w:val="28"/>
+        </w:rPr>
+        <w:t>Connearney</w:t>
+      </w:r>
+      <w:proofErr w:type="spellEnd"/>
+      <w:r>
+        <w:rPr>
+          <w:sz w:val="28"/>
+          <w:szCs w:val="28"/>
+        </w:rPr>
         <w:br/>
+        <w:t xml:space="preserve">Luke </w:t>
       </w:r>
       <w:r>
         <w:rPr>
-          <w:sz w:val="34"/>
+          <w:sz w:val="28"/>
+          <w:szCs w:val="28"/>
         </w:rPr>
-        <w:t xml:space="preserve">Luke </w:t>
+        <w:t>Crump</w:t>
       </w:r>
       <w:r>
         <w:rPr>
-          <w:sz w:val="34"/>
+          <w:sz w:val="28"/>
+          <w:szCs w:val="28"/>
         </w:rPr>
-        <w:t>traersd</w:t>
-      </w:r>
-      <w:r>
         <w:br/>
+        <w:t>Vivian Dang</w:t>
       </w:r>
       <w:r>
         <w:rPr>
-          <w:sz w:val="34"/>
+          <w:sz w:val="28"/>
+          <w:szCs w:val="28"/>
         </w:rPr>
-        <w:t>Vivian Dang</w:t>
-      </w:r>
-      <w:r>
         <w:br/>
+        <w:t>Keely Mashburn</w:t>
       </w:r>
       <w:r>
         <w:rPr>
-          <w:sz w:val="34"/>
+          <w:sz w:val="28"/>
+          <w:szCs w:val="28"/>
         </w:rPr>
-        <w:t>Keely Mashburn</w:t>
-      </w:r>
-      <w:r>
         <w:br/>
-      </w:r>
-      <w:r>
-        <w:rPr>
-          <w:sz w:val="34"/>
-        </w:rPr>
         <w:t>Daniel Khalil</w:t>
       </w:r>
     </w:p>
@@ -103,9 +133,17 @@
           <w:noProof/>
         </w:rPr>
         <w:drawing>
-          <wp:inline distT="0" distB="0" distL="0" distR="0" wp14:anchorId="661C9F25" wp14:editId="3DB60B74">
-            <wp:extent cx="4992370" cy="3358515"/>
-            <wp:effectExtent l="0" t="0" r="0" b="0"/>
+          <wp:anchor distT="0" distB="0" distL="114300" distR="114300" simplePos="0" relativeHeight="251658240" behindDoc="0" locked="0" layoutInCell="1" allowOverlap="1" wp14:anchorId="661C9F25" wp14:editId="7982A335">
+            <wp:simplePos x="0" y="0"/>
+            <wp:positionH relativeFrom="margin">
+              <wp:align>center</wp:align>
+            </wp:positionH>
+            <wp:positionV relativeFrom="paragraph">
+              <wp:posOffset>10160</wp:posOffset>
+            </wp:positionV>
+            <wp:extent cx="3634740" cy="3358515"/>
+            <wp:effectExtent l="0" t="0" r="3810" b="0"/>
+            <wp:wrapNone/>
             <wp:docPr id="3" name="Picture 3" descr="ArduinoAscii"/>
             <wp:cNvGraphicFramePr>
               <a:graphicFrameLocks xmlns:a="http://schemas.openxmlformats.org/drawingml/2006/main" noChangeAspect="1"/>
@@ -119,7 +157,7 @@
                       <a:picLocks noChangeAspect="1" noChangeArrowheads="1"/>
                     </pic:cNvPicPr>
                   </pic:nvPicPr>
-                  <pic:blipFill>
+                  <pic:blipFill rotWithShape="1">
                     <a:blip r:embed="rId7">
                       <a:extLst>
                         <a:ext uri="{28A0092B-C50C-407E-A947-70E740481C1C}">
@@ -127,15 +165,13 @@
                         </a:ext>
                       </a:extLst>
                     </a:blip>
-                    <a:srcRect/>
-                    <a:stretch>
-                      <a:fillRect/>
-                    </a:stretch>
+                    <a:srcRect r="27194"/>
+                    <a:stretch/>
                   </pic:blipFill>
                   <pic:spPr bwMode="auto">
                     <a:xfrm>
                       <a:off x="0" y="0"/>
-                      <a:ext cx="4992370" cy="3358515"/>
+                      <a:ext cx="3634740" cy="3358515"/>
                     </a:xfrm>
                     <a:prstGeom prst="rect">
                       <a:avLst/>
@@ -144,13 +180,74 @@
                     <a:ln>
                       <a:noFill/>
                     </a:ln>
+                    <a:extLst>
+                      <a:ext uri="{53640926-AAD7-44D8-BBD7-CCE9431645EC}">
+                        <a14:shadowObscured xmlns:a14="http://schemas.microsoft.com/office/drawing/2010/main"/>
+                      </a:ext>
+                    </a:extLst>
                   </pic:spPr>
                 </pic:pic>
               </a:graphicData>
             </a:graphic>
-          </wp:inline>
+          </wp:anchor>
         </w:drawing>
       </w:r>
+    </w:p>
+    <w:p>
+      <w:pPr>
+        <w:spacing w:after="372" w:line="259" w:lineRule="auto"/>
+        <w:ind w:left="1092" w:right="123"/>
+        <w:jc w:val="left"/>
+      </w:pPr>
+    </w:p>
+    <w:p>
+      <w:pPr>
+        <w:spacing w:after="372" w:line="259" w:lineRule="auto"/>
+        <w:ind w:left="1092" w:right="123"/>
+        <w:jc w:val="left"/>
+      </w:pPr>
+    </w:p>
+    <w:p>
+      <w:pPr>
+        <w:spacing w:after="372" w:line="259" w:lineRule="auto"/>
+        <w:ind w:left="1092" w:right="123"/>
+        <w:jc w:val="left"/>
+      </w:pPr>
+    </w:p>
+    <w:p>
+      <w:pPr>
+        <w:spacing w:after="372" w:line="259" w:lineRule="auto"/>
+        <w:ind w:left="1092" w:right="123"/>
+        <w:jc w:val="left"/>
+      </w:pPr>
+    </w:p>
+    <w:p>
+      <w:pPr>
+        <w:spacing w:after="372" w:line="259" w:lineRule="auto"/>
+        <w:ind w:left="1092" w:right="123"/>
+        <w:jc w:val="left"/>
+      </w:pPr>
+    </w:p>
+    <w:p>
+      <w:pPr>
+        <w:spacing w:after="372" w:line="259" w:lineRule="auto"/>
+        <w:ind w:left="1092" w:right="123"/>
+        <w:jc w:val="left"/>
+      </w:pPr>
+    </w:p>
+    <w:p>
+      <w:pPr>
+        <w:spacing w:after="372" w:line="259" w:lineRule="auto"/>
+        <w:ind w:left="1092" w:right="123"/>
+        <w:jc w:val="left"/>
+      </w:pPr>
+    </w:p>
+    <w:p>
+      <w:pPr>
+        <w:spacing w:after="0" w:line="259" w:lineRule="auto"/>
+        <w:ind w:left="1092" w:right="123"/>
+        <w:jc w:val="left"/>
+      </w:pPr>
     </w:p>
     <w:tbl>
       <w:tblPr>
@@ -217,7 +314,7 @@
       </w:tr>
       <w:tr>
         <w:trPr>
-          <w:trHeight w:val="297"/>
+          <w:trHeight w:val="464"/>
         </w:trPr>
         <w:tc>
           <w:tcPr>
@@ -264,7 +361,7 @@
       </w:tr>
       <w:tr>
         <w:trPr>
-          <w:trHeight w:val="297"/>
+          <w:trHeight w:val="464"/>
         </w:trPr>
         <w:tc>
           <w:tcPr>
@@ -305,7 +402,7 @@
       </w:tr>
       <w:tr>
         <w:trPr>
-          <w:trHeight w:val="297"/>
+          <w:trHeight w:val="464"/>
         </w:trPr>
         <w:tc>
           <w:tcPr>
@@ -346,7 +443,7 @@
       </w:tr>
       <w:tr>
         <w:trPr>
-          <w:trHeight w:val="297"/>
+          <w:trHeight w:val="464"/>
         </w:trPr>
         <w:tc>
           <w:tcPr>
@@ -387,7 +484,48 @@
       </w:tr>
       <w:tr>
         <w:trPr>
-          <w:trHeight w:val="297"/>
+          <w:trHeight w:val="464"/>
+        </w:trPr>
+        <w:tc>
+          <w:tcPr>
+            <w:tcW w:w="4676" w:type="dxa"/>
+            <w:tcBorders>
+              <w:top w:val="single" w:sz="3" w:space="0" w:color="000000"/>
+              <w:left w:val="single" w:sz="3" w:space="0" w:color="000000"/>
+              <w:bottom w:val="single" w:sz="3" w:space="0" w:color="000000"/>
+              <w:right w:val="single" w:sz="3" w:space="0" w:color="000000"/>
+            </w:tcBorders>
+          </w:tcPr>
+          <w:p>
+            <w:pPr>
+              <w:spacing w:after="160" w:line="259" w:lineRule="auto"/>
+              <w:ind w:left="0" w:right="0" w:firstLine="0"/>
+              <w:jc w:val="left"/>
+            </w:pPr>
+          </w:p>
+        </w:tc>
+        <w:tc>
+          <w:tcPr>
+            <w:tcW w:w="4676" w:type="dxa"/>
+            <w:tcBorders>
+              <w:top w:val="single" w:sz="3" w:space="0" w:color="000000"/>
+              <w:left w:val="single" w:sz="3" w:space="0" w:color="000000"/>
+              <w:bottom w:val="single" w:sz="3" w:space="0" w:color="000000"/>
+              <w:right w:val="single" w:sz="3" w:space="0" w:color="000000"/>
+            </w:tcBorders>
+          </w:tcPr>
+          <w:p>
+            <w:pPr>
+              <w:spacing w:after="160" w:line="259" w:lineRule="auto"/>
+              <w:ind w:left="0" w:right="0" w:firstLine="0"/>
+              <w:jc w:val="left"/>
+            </w:pPr>
+          </w:p>
+        </w:tc>
+      </w:tr>
+      <w:tr>
+        <w:trPr>
+          <w:trHeight w:val="464"/>
         </w:trPr>
         <w:tc>
           <w:tcPr>
@@ -1890,7 +2028,15 @@
         <w:t xml:space="preserve">PMV </w:t>
       </w:r>
       <w:r>
-        <w:t>- PIGEONS Mission Viewer, ground station software controlling data acquisition functions of PIGEONS payload, and receiving/displaying the data for analysis.</w:t>
+        <w:t xml:space="preserve">- PIGEONS Mission Viewer, ground station software controlling data acquisition functions of PIGEONS </w:t>
+      </w:r>
+      <w:proofErr w:type="gramStart"/>
+      <w:r>
+        <w:t>payload, and</w:t>
+      </w:r>
+      <w:proofErr w:type="gramEnd"/>
+      <w:r>
+        <w:t xml:space="preserve"> receiving/displaying the data for analysis.</w:t>
       </w:r>
     </w:p>
     <w:p>
@@ -2563,7 +2709,15 @@
         <w:ind w:left="-5" w:right="1"/>
       </w:pPr>
       <w:r>
-        <w:t>The process logic for demodulating the ILS and Vor signals are shown below:</w:t>
+        <w:t xml:space="preserve">The process logic for demodulating the ILS and </w:t>
+      </w:r>
+      <w:proofErr w:type="spellStart"/>
+      <w:r>
+        <w:t>Vor</w:t>
+      </w:r>
+      <w:proofErr w:type="spellEnd"/>
+      <w:r>
+        <w:t xml:space="preserve"> signals are shown below:</w:t>
       </w:r>
     </w:p>
     <w:p>
@@ -2699,7 +2853,31 @@
         <w:ind w:left="-5" w:right="1"/>
       </w:pPr>
       <w:r>
-        <w:t>Telemetry in the PIGEONS system is handled by QGroundControl (QGC) on the software side, and the Pixhawk4 on the hardware end. QGroundControl uses a Mavlink protocol to communicate telemetry commands to the drone. QGC is utilized to plan out flight paths and issue telemetry commands to the drone. In future work, we hope to utilize QGCs custom plug-in capabilities to display mission data within QGC; but for now, we are utilizing a separate piece of software in the base station subsystem to show mission details.</w:t>
+        <w:t xml:space="preserve">Telemetry in the PIGEONS system is handled by </w:t>
+      </w:r>
+      <w:proofErr w:type="spellStart"/>
+      <w:r>
+        <w:t>QGroundControl</w:t>
+      </w:r>
+      <w:proofErr w:type="spellEnd"/>
+      <w:r>
+        <w:t xml:space="preserve"> (QGC) on the software side, and the Pixhawk4 on the hardware end. </w:t>
+      </w:r>
+      <w:proofErr w:type="spellStart"/>
+      <w:r>
+        <w:t>QGroundControl</w:t>
+      </w:r>
+      <w:proofErr w:type="spellEnd"/>
+      <w:r>
+        <w:t xml:space="preserve"> uses a </w:t>
+      </w:r>
+      <w:proofErr w:type="spellStart"/>
+      <w:r>
+        <w:t>Mavlink</w:t>
+      </w:r>
+      <w:proofErr w:type="spellEnd"/>
+      <w:r>
+        <w:t xml:space="preserve"> protocol to communicate telemetry commands to the drone. QGC is utilized to plan out flight paths and issue telemetry commands to the drone. In future work, we hope to utilize QGCs custom plug-in capabilities to display mission data within QGC; but for now, we are utilizing a separate piece of software in the base station subsystem to show mission details.</w:t>
       </w:r>
     </w:p>
     <w:p>
@@ -2718,7 +2896,15 @@
         <w:ind w:left="-5" w:right="1"/>
       </w:pPr>
       <w:r>
-        <w:t xml:space="preserve">As mentioned, a UDP protocol is used to transfer data from GQRX to our Python script demodulating the data is set up on localhost over port 5005. These are the default setting that can be adjusted by the end user. The data sent over the UDP server is the raw audio data from the SDR collected at 128kbps at a bit depth of 12 bits. The data sent over the XBee </w:t>
+        <w:t xml:space="preserve">As mentioned, a UDP protocol is used to transfer data from GQRX to our Python script demodulating the data is set up on localhost over port 5005. These are the default setting that can be adjusted by the end user. The data sent over the UDP server is the raw audio data from the SDR collected at 128kbps at a bit depth of 12 bits. The data sent over the </w:t>
+      </w:r>
+      <w:proofErr w:type="spellStart"/>
+      <w:r>
+        <w:t>XBee</w:t>
+      </w:r>
+      <w:proofErr w:type="spellEnd"/>
+      <w:r>
+        <w:t xml:space="preserve"> </w:t>
       </w:r>
       <w:r>
         <w:lastRenderedPageBreak/>
@@ -4200,7 +4386,15 @@
         <w:jc w:val="left"/>
       </w:pPr>
       <w:r>
-        <w:t>The following class diagram shows which classes use which interfaces. The Pixhawk, SDR, and XBee-Pro 900HP are all off the shelf hardware that the PIGEONS system requires to function.</w:t>
+        <w:t xml:space="preserve">The following class diagram shows which classes use which interfaces. The Pixhawk, SDR, and </w:t>
+      </w:r>
+      <w:proofErr w:type="spellStart"/>
+      <w:r>
+        <w:t>XBee</w:t>
+      </w:r>
+      <w:proofErr w:type="spellEnd"/>
+      <w:r>
+        <w:t>-Pro 900HP are all off the shelf hardware that the PIGEONS system requires to function.</w:t>
       </w:r>
     </w:p>
     <w:p>
@@ -4263,7 +4457,23 @@
         <w:ind w:left="-5" w:right="1"/>
       </w:pPr>
       <w:r>
-        <w:t>Besides the Pixhawk, SDR, and XBee mentioned above, the last external interfaces are the ILS and VORTAC signals coming from the navigational antennas. Physically collecting these signals is achieved with an off the shelf SDR module. In order to demodulate the raw signals, please refer back to Figure 11 and Figure 12. Demodulation is achieved by utilizing GNU Radio Companion.</w:t>
+        <w:t xml:space="preserve">Besides the Pixhawk, SDR, and </w:t>
+      </w:r>
+      <w:proofErr w:type="spellStart"/>
+      <w:r>
+        <w:t>XBee</w:t>
+      </w:r>
+      <w:proofErr w:type="spellEnd"/>
+      <w:r>
+        <w:t xml:space="preserve"> mentioned above, the last external interfaces are the ILS and VORTAC signals coming from the navigational antennas. Physically collecting these signals is achieved with an off the shelf SDR module. </w:t>
+      </w:r>
+      <w:proofErr w:type="gramStart"/>
+      <w:r>
+        <w:t>In order to</w:t>
+      </w:r>
+      <w:proofErr w:type="gramEnd"/>
+      <w:r>
+        <w:t xml:space="preserve"> demodulate the raw signals, please refer back to Figure 11 and Figure 12. Demodulation is achieved by utilizing GNU Radio Companion.</w:t>
       </w:r>
     </w:p>
     <w:p>
@@ -4283,7 +4493,31 @@
         <w:ind w:left="-5" w:right="1"/>
       </w:pPr>
       <w:r>
-        <w:t>The designed system will be used to pick up ILS and VOR signals. These signals can be picked up by anyone, assuming they have an antenna and a way to demodulate the signal, such as with a spectrum analyzer. With this in mind, the data being sent between drone and ground station is not a secret, but should not be intercepted to ensure integrity of the data. This will be taken care of when the Xbee modules are programmed. The Xbees must be setup on the same network, requiring a certain code to be known to enter the network, acting as a password.</w:t>
+        <w:t xml:space="preserve">The designed system will be used to pick up ILS and VOR signals. These signals can be picked up by anyone, assuming they have an antenna and a way to demodulate the signal, such as with a spectrum analyzer. With this in mind, the data being sent between drone and ground station is not a </w:t>
+      </w:r>
+      <w:proofErr w:type="gramStart"/>
+      <w:r>
+        <w:t>secret, but</w:t>
+      </w:r>
+      <w:proofErr w:type="gramEnd"/>
+      <w:r>
+        <w:t xml:space="preserve"> should not be intercepted to ensure integrity of the data. This will be taken care of when the </w:t>
+      </w:r>
+      <w:proofErr w:type="spellStart"/>
+      <w:r>
+        <w:t>Xbee</w:t>
+      </w:r>
+      <w:proofErr w:type="spellEnd"/>
+      <w:r>
+        <w:t xml:space="preserve"> modules are programmed. The </w:t>
+      </w:r>
+      <w:proofErr w:type="spellStart"/>
+      <w:r>
+        <w:t>Xbees</w:t>
+      </w:r>
+      <w:proofErr w:type="spellEnd"/>
+      <w:r>
+        <w:t xml:space="preserve"> must be setup on the same network, requiring a certain code to be known to enter the network, acting as a password.</w:t>
       </w:r>
     </w:p>
     <w:p>
@@ -4301,7 +4535,15 @@
       </w:pPr>
       <w:r>
         <w:lastRenderedPageBreak/>
-        <w:t>The DX6 controller will have switches A and B used to control the state of the drone. Switch A is the kill switch and switch B switches between autonomous mode, manual mode, and return to land mode. By activating switch A, power will be cut to the motors, causing the drone to fall. Switch B will be used if manual mode needs to override the autonomous mode. The switches are shown below in Figure 19.</w:t>
+        <w:t xml:space="preserve">The DX6 controller will have switches A and B used to control the state of the drone. Switch A is the kill switch and switch B switches between autonomous mode, manual mode, and return to land mode. By activating </w:t>
+      </w:r>
+      <w:proofErr w:type="gramStart"/>
+      <w:r>
+        <w:t>switch</w:t>
+      </w:r>
+      <w:proofErr w:type="gramEnd"/>
+      <w:r>
+        <w:t xml:space="preserve"> A, power will be cut to the motors, causing the drone to fall. Switch B will be used if manual mode needs to override the autonomous mode. The switches are shown below in Figure 19.</w:t>
       </w:r>
     </w:p>
     <w:p>
@@ -4364,7 +4606,15 @@
         <w:ind w:left="-5" w:right="1"/>
       </w:pPr>
       <w:r>
-        <w:t xml:space="preserve">To ensure that the drone in operated in a safe manor, prior to using it to collect signals, it will go through several tests. These three tests are to test 1) stability and yaw, 2) safety features, and 3) autonomous flight mode. These were picked in this order to make sure the drone flies, and is safe to fly, before using it. To test the stability and yaw, the drone will be operated manually, flying in several directions for a short distance then being held in place. This will be used to ensure the drone is operating correctly. Next will be to test the safety functions. To do this, the drone will hover about a foot off of the ground, and then the power to the motors will be killed, causing the drone to fall. This would only be used in emergencies to stop the drone from flying away. Next, the drone will hover a few feet in the air due to a program being placed in Mission Planner. The pilot will then take over manual control. This will be used to ensure the drone can be taken over in the middle of the mission, and if this does not go according to plan, the emergency motor cut can be used. Lastly, having a mode </w:t>
+        <w:t xml:space="preserve">To ensure that the drone in operated in a safe manor, prior to using it to collect signals, it will go through several tests. These three tests are to test 1) stability and yaw, 2) safety features, and 3) autonomous flight mode. These were picked in this order to make sure the drone flies, and is safe to fly, before using it. To test the stability and yaw, the drone will be operated manually, flying in several directions for a short distance then being held in place. This will be used to ensure the drone is operating correctly. Next will be to test the safety functions. To do this, the drone will hover about a foot </w:t>
+      </w:r>
+      <w:proofErr w:type="gramStart"/>
+      <w:r>
+        <w:t>off of</w:t>
+      </w:r>
+      <w:proofErr w:type="gramEnd"/>
+      <w:r>
+        <w:t xml:space="preserve"> the ground, and then the power to the motors will be killed, causing the drone to fall. This would only be used in emergencies to stop the drone from flying away. Next, the drone will hover a few feet in the air due to a program being placed in Mission Planner. The pilot will then take over manual control. This will be used to ensure the drone can be taken over in the middle of the mission, and if this does not go according to plan, the emergency motor cut can be used. Lastly, having a mode </w:t>
       </w:r>
       <w:r>
         <w:lastRenderedPageBreak/>

--- a/Documentation/SDD_EGR101_Boe_Bot_Simulation_Software.docx
+++ b/Documentation/SDD_EGR101_Boe_Bot_Simulation_Software.docx
@@ -1,6 +1,6 @@
 
 <file path=word/document.xml><?xml version="1.0" encoding="utf-8"?>
-<w:document xmlns:wpc="http://schemas.microsoft.com/office/word/2010/wordprocessingCanvas" xmlns:cx="http://schemas.microsoft.com/office/drawing/2014/chartex" xmlns:cx1="http://schemas.microsoft.com/office/drawing/2015/9/8/chartex" xmlns:cx2="http://schemas.microsoft.com/office/drawing/2015/10/21/chartex" xmlns:cx3="http://schemas.microsoft.com/office/drawing/2016/5/9/chartex" xmlns:cx4="http://schemas.microsoft.com/office/drawing/2016/5/10/chartex" xmlns:cx5="http://schemas.microsoft.com/office/drawing/2016/5/11/chartex" xmlns:cx6="http://schemas.microsoft.com/office/drawing/2016/5/12/chartex" xmlns:cx7="http://schemas.microsoft.com/office/drawing/2016/5/13/chartex" xmlns:cx8="http://schemas.microsoft.com/office/drawing/2016/5/14/chartex" xmlns:mc="http://schemas.openxmlformats.org/markup-compatibility/2006" xmlns:aink="http://schemas.microsoft.com/office/drawing/2016/ink" xmlns:am3d="http://schemas.microsoft.com/office/drawing/2017/model3d" xmlns:o="urn:schemas-microsoft-com:office:office" xmlns:r="http://schemas.openxmlformats.org/officeDocument/2006/relationships" xmlns:m="http://schemas.openxmlformats.org/officeDocument/2006/math" xmlns:v="urn:schemas-microsoft-com:vml" xmlns:wp14="http://schemas.microsoft.com/office/word/2010/wordprocessingDrawing" xmlns:wp="http://schemas.openxmlformats.org/drawingml/2006/wordprocessingDrawing" xmlns:w10="urn:schemas-microsoft-com:office:word" xmlns:w="http://schemas.openxmlformats.org/wordprocessingml/2006/main" xmlns:w14="http://schemas.microsoft.com/office/word/2010/wordml" xmlns:w15="http://schemas.microsoft.com/office/word/2012/wordml" xmlns:w16cex="http://schemas.microsoft.com/office/word/2018/wordml/cex" xmlns:w16cid="http://schemas.microsoft.com/office/word/2016/wordml/cid" xmlns:w16="http://schemas.microsoft.com/office/word/2018/wordml" xmlns:w16sdtdh="http://schemas.microsoft.com/office/word/2020/wordml/sdtdatahash" xmlns:w16se="http://schemas.microsoft.com/office/word/2015/wordml/symex" xmlns:wpg="http://schemas.microsoft.com/office/word/2010/wordprocessingGroup" xmlns:wpi="http://schemas.microsoft.com/office/word/2010/wordprocessingInk" xmlns:wne="http://schemas.microsoft.com/office/word/2006/wordml" xmlns:wps="http://schemas.microsoft.com/office/word/2010/wordprocessingShape" mc:Ignorable="w14 w15 w16se w16cid w16 w16cex w16sdtdh wp14">
+<w:document xmlns:wpc="http://schemas.microsoft.com/office/word/2010/wordprocessingCanvas" xmlns:cx="http://schemas.microsoft.com/office/drawing/2014/chartex" xmlns:cx1="http://schemas.microsoft.com/office/drawing/2015/9/8/chartex" xmlns:cx2="http://schemas.microsoft.com/office/drawing/2015/10/21/chartex" xmlns:cx3="http://schemas.microsoft.com/office/drawing/2016/5/9/chartex" xmlns:cx4="http://schemas.microsoft.com/office/drawing/2016/5/10/chartex" xmlns:cx5="http://schemas.microsoft.com/office/drawing/2016/5/11/chartex" xmlns:cx6="http://schemas.microsoft.com/office/drawing/2016/5/12/chartex" xmlns:cx7="http://schemas.microsoft.com/office/drawing/2016/5/13/chartex" xmlns:cx8="http://schemas.microsoft.com/office/drawing/2016/5/14/chartex" xmlns:mc="http://schemas.openxmlformats.org/markup-compatibility/2006" xmlns:aink="http://schemas.microsoft.com/office/drawing/2016/ink" xmlns:am3d="http://schemas.microsoft.com/office/drawing/2017/model3d" xmlns:o="urn:schemas-microsoft-com:office:office" xmlns:r="http://schemas.openxmlformats.org/officeDocument/2006/relationships" xmlns:m="http://schemas.openxmlformats.org/officeDocument/2006/math" xmlns:v="urn:schemas-microsoft-com:vml" xmlns:wp14="http://schemas.microsoft.com/office/word/2010/wordprocessingDrawing" xmlns:wp="http://schemas.openxmlformats.org/drawingml/2006/wordprocessingDrawing" xmlns:w10="urn:schemas-microsoft-com:office:word" xmlns:w="http://schemas.openxmlformats.org/wordprocessingml/2006/main" xmlns:w14="http://schemas.microsoft.com/office/word/2010/wordml" xmlns:w15="http://schemas.microsoft.com/office/word/2012/wordml" xmlns:w16cex="http://schemas.microsoft.com/office/word/2018/wordml/cex" xmlns:w16cid="http://schemas.microsoft.com/office/word/2016/wordml/cid" xmlns:w16="http://schemas.microsoft.com/office/word/2018/wordml" xmlns:w16sdtdh="http://schemas.microsoft.com/office/word/2020/wordml/sdtdatahash" xmlns:w16se="http://schemas.microsoft.com/office/word/2015/wordml/symex" xmlns:wpg="http://schemas.microsoft.com/office/word/2010/wordprocessingGroup" xmlns:wpi="http://schemas.microsoft.com/office/word/2010/wordprocessingInk" xmlns:wne="http://schemas.microsoft.com/office/word/2006/wordml" xmlns:wps="http://schemas.microsoft.com/office/word/2010/wordprocessingShape" xmlns:a="http://schemas.openxmlformats.org/drawingml/2006/main" xmlns:pic="http://schemas.openxmlformats.org/drawingml/2006/picture" xmlns:a14="http://schemas.microsoft.com/office/drawing/2010/main" mc:Ignorable="w14 w15 w16se w16cid w16 w16cex w16sdtdh wp14">
   <w:body>
     <w:p>
       <w:pPr>
@@ -88,6 +88,12 @@
           <w:szCs w:val="28"/>
         </w:rPr>
         <w:br/>
+      </w:r>
+      <w:r>
+        <w:rPr>
+          <w:sz w:val="28"/>
+          <w:szCs w:val="28"/>
+        </w:rPr>
         <w:t xml:space="preserve">Luke </w:t>
       </w:r>
       <w:r>
@@ -103,6 +109,12 @@
           <w:szCs w:val="28"/>
         </w:rPr>
         <w:br/>
+      </w:r>
+      <w:r>
+        <w:rPr>
+          <w:sz w:val="28"/>
+          <w:szCs w:val="28"/>
+        </w:rPr>
         <w:t>Vivian Dang</w:t>
       </w:r>
       <w:r>
@@ -111,6 +123,12 @@
           <w:szCs w:val="28"/>
         </w:rPr>
         <w:br/>
+      </w:r>
+      <w:r>
+        <w:rPr>
+          <w:sz w:val="28"/>
+          <w:szCs w:val="28"/>
+        </w:rPr>
         <w:t>Keely Mashburn</w:t>
       </w:r>
       <w:r>
@@ -119,6 +137,12 @@
           <w:szCs w:val="28"/>
         </w:rPr>
         <w:br/>
+      </w:r>
+      <w:r>
+        <w:rPr>
+          <w:sz w:val="28"/>
+          <w:szCs w:val="28"/>
+        </w:rPr>
         <w:t>Daniel Khalil</w:t>
       </w:r>
     </w:p>
@@ -273,10 +297,10 @@
           <w:tcPr>
             <w:tcW w:w="4676" w:type="dxa"/>
             <w:tcBorders>
-              <w:top w:val="single" w:sz="3" w:space="0" w:color="000000"/>
-              <w:left w:val="single" w:sz="3" w:space="0" w:color="000000"/>
-              <w:bottom w:val="single" w:sz="3" w:space="0" w:color="000000"/>
-              <w:right w:val="single" w:sz="3" w:space="0" w:color="000000"/>
+              <w:top w:val="single" w:color="000000" w:sz="3" w:space="0"/>
+              <w:left w:val="single" w:color="000000" w:sz="3" w:space="0"/>
+              <w:bottom w:val="single" w:color="000000" w:sz="3" w:space="0"/>
+              <w:right w:val="single" w:color="000000" w:sz="3" w:space="0"/>
             </w:tcBorders>
           </w:tcPr>
           <w:p>
@@ -294,10 +318,10 @@
           <w:tcPr>
             <w:tcW w:w="4676" w:type="dxa"/>
             <w:tcBorders>
-              <w:top w:val="single" w:sz="3" w:space="0" w:color="000000"/>
-              <w:left w:val="single" w:sz="3" w:space="0" w:color="000000"/>
-              <w:bottom w:val="single" w:sz="3" w:space="0" w:color="000000"/>
-              <w:right w:val="single" w:sz="3" w:space="0" w:color="000000"/>
+              <w:top w:val="single" w:color="000000" w:sz="3" w:space="0"/>
+              <w:left w:val="single" w:color="000000" w:sz="3" w:space="0"/>
+              <w:bottom w:val="single" w:color="000000" w:sz="3" w:space="0"/>
+              <w:right w:val="single" w:color="000000" w:sz="3" w:space="0"/>
             </w:tcBorders>
           </w:tcPr>
           <w:p>
@@ -320,10 +344,10 @@
           <w:tcPr>
             <w:tcW w:w="4676" w:type="dxa"/>
             <w:tcBorders>
-              <w:top w:val="single" w:sz="3" w:space="0" w:color="000000"/>
-              <w:left w:val="single" w:sz="3" w:space="0" w:color="000000"/>
-              <w:bottom w:val="single" w:sz="3" w:space="0" w:color="000000"/>
-              <w:right w:val="single" w:sz="3" w:space="0" w:color="000000"/>
+              <w:top w:val="single" w:color="000000" w:sz="3" w:space="0"/>
+              <w:left w:val="single" w:color="000000" w:sz="3" w:space="0"/>
+              <w:bottom w:val="single" w:color="000000" w:sz="3" w:space="0"/>
+              <w:right w:val="single" w:color="000000" w:sz="3" w:space="0"/>
             </w:tcBorders>
           </w:tcPr>
           <w:p>
@@ -341,10 +365,10 @@
           <w:tcPr>
             <w:tcW w:w="4676" w:type="dxa"/>
             <w:tcBorders>
-              <w:top w:val="single" w:sz="3" w:space="0" w:color="000000"/>
-              <w:left w:val="single" w:sz="3" w:space="0" w:color="000000"/>
-              <w:bottom w:val="single" w:sz="3" w:space="0" w:color="000000"/>
-              <w:right w:val="single" w:sz="3" w:space="0" w:color="000000"/>
+              <w:top w:val="single" w:color="000000" w:sz="3" w:space="0"/>
+              <w:left w:val="single" w:color="000000" w:sz="3" w:space="0"/>
+              <w:bottom w:val="single" w:color="000000" w:sz="3" w:space="0"/>
+              <w:right w:val="single" w:color="000000" w:sz="3" w:space="0"/>
             </w:tcBorders>
           </w:tcPr>
           <w:p>
@@ -367,10 +391,10 @@
           <w:tcPr>
             <w:tcW w:w="4676" w:type="dxa"/>
             <w:tcBorders>
-              <w:top w:val="single" w:sz="3" w:space="0" w:color="000000"/>
-              <w:left w:val="single" w:sz="3" w:space="0" w:color="000000"/>
-              <w:bottom w:val="single" w:sz="3" w:space="0" w:color="000000"/>
-              <w:right w:val="single" w:sz="3" w:space="0" w:color="000000"/>
+              <w:top w:val="single" w:color="000000" w:sz="3" w:space="0"/>
+              <w:left w:val="single" w:color="000000" w:sz="3" w:space="0"/>
+              <w:bottom w:val="single" w:color="000000" w:sz="3" w:space="0"/>
+              <w:right w:val="single" w:color="000000" w:sz="3" w:space="0"/>
             </w:tcBorders>
           </w:tcPr>
           <w:p>
@@ -385,10 +409,10 @@
           <w:tcPr>
             <w:tcW w:w="4676" w:type="dxa"/>
             <w:tcBorders>
-              <w:top w:val="single" w:sz="3" w:space="0" w:color="000000"/>
-              <w:left w:val="single" w:sz="3" w:space="0" w:color="000000"/>
-              <w:bottom w:val="single" w:sz="3" w:space="0" w:color="000000"/>
-              <w:right w:val="single" w:sz="3" w:space="0" w:color="000000"/>
+              <w:top w:val="single" w:color="000000" w:sz="3" w:space="0"/>
+              <w:left w:val="single" w:color="000000" w:sz="3" w:space="0"/>
+              <w:bottom w:val="single" w:color="000000" w:sz="3" w:space="0"/>
+              <w:right w:val="single" w:color="000000" w:sz="3" w:space="0"/>
             </w:tcBorders>
           </w:tcPr>
           <w:p>
@@ -408,10 +432,10 @@
           <w:tcPr>
             <w:tcW w:w="4676" w:type="dxa"/>
             <w:tcBorders>
-              <w:top w:val="single" w:sz="3" w:space="0" w:color="000000"/>
-              <w:left w:val="single" w:sz="3" w:space="0" w:color="000000"/>
-              <w:bottom w:val="single" w:sz="3" w:space="0" w:color="000000"/>
-              <w:right w:val="single" w:sz="3" w:space="0" w:color="000000"/>
+              <w:top w:val="single" w:color="000000" w:sz="3" w:space="0"/>
+              <w:left w:val="single" w:color="000000" w:sz="3" w:space="0"/>
+              <w:bottom w:val="single" w:color="000000" w:sz="3" w:space="0"/>
+              <w:right w:val="single" w:color="000000" w:sz="3" w:space="0"/>
             </w:tcBorders>
           </w:tcPr>
           <w:p>
@@ -426,10 +450,10 @@
           <w:tcPr>
             <w:tcW w:w="4676" w:type="dxa"/>
             <w:tcBorders>
-              <w:top w:val="single" w:sz="3" w:space="0" w:color="000000"/>
-              <w:left w:val="single" w:sz="3" w:space="0" w:color="000000"/>
-              <w:bottom w:val="single" w:sz="3" w:space="0" w:color="000000"/>
-              <w:right w:val="single" w:sz="3" w:space="0" w:color="000000"/>
+              <w:top w:val="single" w:color="000000" w:sz="3" w:space="0"/>
+              <w:left w:val="single" w:color="000000" w:sz="3" w:space="0"/>
+              <w:bottom w:val="single" w:color="000000" w:sz="3" w:space="0"/>
+              <w:right w:val="single" w:color="000000" w:sz="3" w:space="0"/>
             </w:tcBorders>
           </w:tcPr>
           <w:p>
@@ -449,10 +473,10 @@
           <w:tcPr>
             <w:tcW w:w="4676" w:type="dxa"/>
             <w:tcBorders>
-              <w:top w:val="single" w:sz="3" w:space="0" w:color="000000"/>
-              <w:left w:val="single" w:sz="3" w:space="0" w:color="000000"/>
-              <w:bottom w:val="single" w:sz="3" w:space="0" w:color="000000"/>
-              <w:right w:val="single" w:sz="3" w:space="0" w:color="000000"/>
+              <w:top w:val="single" w:color="000000" w:sz="3" w:space="0"/>
+              <w:left w:val="single" w:color="000000" w:sz="3" w:space="0"/>
+              <w:bottom w:val="single" w:color="000000" w:sz="3" w:space="0"/>
+              <w:right w:val="single" w:color="000000" w:sz="3" w:space="0"/>
             </w:tcBorders>
           </w:tcPr>
           <w:p>
@@ -467,10 +491,10 @@
           <w:tcPr>
             <w:tcW w:w="4676" w:type="dxa"/>
             <w:tcBorders>
-              <w:top w:val="single" w:sz="3" w:space="0" w:color="000000"/>
-              <w:left w:val="single" w:sz="3" w:space="0" w:color="000000"/>
-              <w:bottom w:val="single" w:sz="3" w:space="0" w:color="000000"/>
-              <w:right w:val="single" w:sz="3" w:space="0" w:color="000000"/>
+              <w:top w:val="single" w:color="000000" w:sz="3" w:space="0"/>
+              <w:left w:val="single" w:color="000000" w:sz="3" w:space="0"/>
+              <w:bottom w:val="single" w:color="000000" w:sz="3" w:space="0"/>
+              <w:right w:val="single" w:color="000000" w:sz="3" w:space="0"/>
             </w:tcBorders>
           </w:tcPr>
           <w:p>
@@ -490,10 +514,10 @@
           <w:tcPr>
             <w:tcW w:w="4676" w:type="dxa"/>
             <w:tcBorders>
-              <w:top w:val="single" w:sz="3" w:space="0" w:color="000000"/>
-              <w:left w:val="single" w:sz="3" w:space="0" w:color="000000"/>
-              <w:bottom w:val="single" w:sz="3" w:space="0" w:color="000000"/>
-              <w:right w:val="single" w:sz="3" w:space="0" w:color="000000"/>
+              <w:top w:val="single" w:color="000000" w:sz="3" w:space="0"/>
+              <w:left w:val="single" w:color="000000" w:sz="3" w:space="0"/>
+              <w:bottom w:val="single" w:color="000000" w:sz="3" w:space="0"/>
+              <w:right w:val="single" w:color="000000" w:sz="3" w:space="0"/>
             </w:tcBorders>
           </w:tcPr>
           <w:p>
@@ -508,10 +532,10 @@
           <w:tcPr>
             <w:tcW w:w="4676" w:type="dxa"/>
             <w:tcBorders>
-              <w:top w:val="single" w:sz="3" w:space="0" w:color="000000"/>
-              <w:left w:val="single" w:sz="3" w:space="0" w:color="000000"/>
-              <w:bottom w:val="single" w:sz="3" w:space="0" w:color="000000"/>
-              <w:right w:val="single" w:sz="3" w:space="0" w:color="000000"/>
+              <w:top w:val="single" w:color="000000" w:sz="3" w:space="0"/>
+              <w:left w:val="single" w:color="000000" w:sz="3" w:space="0"/>
+              <w:bottom w:val="single" w:color="000000" w:sz="3" w:space="0"/>
+              <w:right w:val="single" w:color="000000" w:sz="3" w:space="0"/>
             </w:tcBorders>
           </w:tcPr>
           <w:p>
@@ -531,10 +555,10 @@
           <w:tcPr>
             <w:tcW w:w="4676" w:type="dxa"/>
             <w:tcBorders>
-              <w:top w:val="single" w:sz="3" w:space="0" w:color="000000"/>
-              <w:left w:val="single" w:sz="3" w:space="0" w:color="000000"/>
-              <w:bottom w:val="single" w:sz="3" w:space="0" w:color="000000"/>
-              <w:right w:val="single" w:sz="3" w:space="0" w:color="000000"/>
+              <w:top w:val="single" w:color="000000" w:sz="3" w:space="0"/>
+              <w:left w:val="single" w:color="000000" w:sz="3" w:space="0"/>
+              <w:bottom w:val="single" w:color="000000" w:sz="3" w:space="0"/>
+              <w:right w:val="single" w:color="000000" w:sz="3" w:space="0"/>
             </w:tcBorders>
           </w:tcPr>
           <w:p>
@@ -549,10 +573,10 @@
           <w:tcPr>
             <w:tcW w:w="4676" w:type="dxa"/>
             <w:tcBorders>
-              <w:top w:val="single" w:sz="3" w:space="0" w:color="000000"/>
-              <w:left w:val="single" w:sz="3" w:space="0" w:color="000000"/>
-              <w:bottom w:val="single" w:sz="3" w:space="0" w:color="000000"/>
-              <w:right w:val="single" w:sz="3" w:space="0" w:color="000000"/>
+              <w:top w:val="single" w:color="000000" w:sz="3" w:space="0"/>
+              <w:left w:val="single" w:color="000000" w:sz="3" w:space="0"/>
+              <w:bottom w:val="single" w:color="000000" w:sz="3" w:space="0"/>
+              <w:right w:val="single" w:color="000000" w:sz="3" w:space="0"/>
             </w:tcBorders>
           </w:tcPr>
           <w:p>
@@ -607,7 +631,7 @@
           <w:hyperlink w:anchor="_Toc18762">
             <w:r>
               <w:rPr>
-                <w:rFonts w:ascii="Cambria" w:eastAsia="Cambria" w:hAnsi="Cambria" w:cs="Cambria"/>
+                <w:rFonts w:ascii="Cambria" w:hAnsi="Cambria" w:eastAsia="Cambria" w:cs="Cambria"/>
                 <w:b/>
                 <w:sz w:val="24"/>
               </w:rPr>
@@ -627,7 +651,7 @@
             </w:r>
             <w:r>
               <w:rPr>
-                <w:rFonts w:ascii="Cambria" w:eastAsia="Cambria" w:hAnsi="Cambria" w:cs="Cambria"/>
+                <w:rFonts w:ascii="Cambria" w:hAnsi="Cambria" w:eastAsia="Cambria" w:cs="Cambria"/>
                 <w:b/>
                 <w:sz w:val="24"/>
               </w:rPr>
@@ -648,7 +672,7 @@
           <w:hyperlink w:anchor="_Toc18763">
             <w:r>
               <w:rPr>
-                <w:rFonts w:ascii="Cambria" w:eastAsia="Cambria" w:hAnsi="Cambria" w:cs="Cambria"/>
+                <w:rFonts w:ascii="Cambria" w:hAnsi="Cambria" w:eastAsia="Cambria" w:cs="Cambria"/>
                 <w:sz w:val="24"/>
               </w:rPr>
               <w:t>1.1 Purpose and Scope</w:t>
@@ -667,7 +691,7 @@
             </w:r>
             <w:r>
               <w:rPr>
-                <w:rFonts w:ascii="Cambria" w:eastAsia="Cambria" w:hAnsi="Cambria" w:cs="Cambria"/>
+                <w:rFonts w:ascii="Cambria" w:hAnsi="Cambria" w:eastAsia="Cambria" w:cs="Cambria"/>
                 <w:sz w:val="24"/>
               </w:rPr>
               <w:t>2</w:t>
@@ -687,7 +711,7 @@
           <w:hyperlink w:anchor="_Toc18764">
             <w:r>
               <w:rPr>
-                <w:rFonts w:ascii="Cambria" w:eastAsia="Cambria" w:hAnsi="Cambria" w:cs="Cambria"/>
+                <w:rFonts w:ascii="Cambria" w:hAnsi="Cambria" w:eastAsia="Cambria" w:cs="Cambria"/>
                 <w:sz w:val="24"/>
               </w:rPr>
               <w:t>1.2 Project Executive Summary</w:t>
@@ -706,7 +730,7 @@
             </w:r>
             <w:r>
               <w:rPr>
-                <w:rFonts w:ascii="Cambria" w:eastAsia="Cambria" w:hAnsi="Cambria" w:cs="Cambria"/>
+                <w:rFonts w:ascii="Cambria" w:hAnsi="Cambria" w:eastAsia="Cambria" w:cs="Cambria"/>
                 <w:sz w:val="24"/>
               </w:rPr>
               <w:t>2</w:t>
@@ -726,7 +750,7 @@
           <w:hyperlink w:anchor="_Toc18765">
             <w:r>
               <w:rPr>
-                <w:rFonts w:ascii="Cambria" w:eastAsia="Cambria" w:hAnsi="Cambria" w:cs="Cambria"/>
+                <w:rFonts w:ascii="Cambria" w:hAnsi="Cambria" w:eastAsia="Cambria" w:cs="Cambria"/>
                 <w:sz w:val="24"/>
               </w:rPr>
               <w:t>1.2.1 System Overview</w:t>
@@ -745,7 +769,7 @@
             </w:r>
             <w:r>
               <w:rPr>
-                <w:rFonts w:ascii="Cambria" w:eastAsia="Cambria" w:hAnsi="Cambria" w:cs="Cambria"/>
+                <w:rFonts w:ascii="Cambria" w:hAnsi="Cambria" w:eastAsia="Cambria" w:cs="Cambria"/>
                 <w:sz w:val="24"/>
               </w:rPr>
               <w:t>2</w:t>
@@ -765,7 +789,7 @@
           <w:hyperlink w:anchor="_Toc18766">
             <w:r>
               <w:rPr>
-                <w:rFonts w:ascii="Cambria" w:eastAsia="Cambria" w:hAnsi="Cambria" w:cs="Cambria"/>
+                <w:rFonts w:ascii="Cambria" w:hAnsi="Cambria" w:eastAsia="Cambria" w:cs="Cambria"/>
                 <w:sz w:val="24"/>
               </w:rPr>
               <w:t>1.2.2 Design Constraints</w:t>
@@ -784,7 +808,7 @@
             </w:r>
             <w:r>
               <w:rPr>
-                <w:rFonts w:ascii="Cambria" w:eastAsia="Cambria" w:hAnsi="Cambria" w:cs="Cambria"/>
+                <w:rFonts w:ascii="Cambria" w:hAnsi="Cambria" w:eastAsia="Cambria" w:cs="Cambria"/>
                 <w:sz w:val="24"/>
               </w:rPr>
               <w:t>4</w:t>
@@ -804,7 +828,7 @@
           <w:hyperlink w:anchor="_Toc18767">
             <w:r>
               <w:rPr>
-                <w:rFonts w:ascii="Cambria" w:eastAsia="Cambria" w:hAnsi="Cambria" w:cs="Cambria"/>
+                <w:rFonts w:ascii="Cambria" w:hAnsi="Cambria" w:eastAsia="Cambria" w:cs="Cambria"/>
                 <w:sz w:val="24"/>
               </w:rPr>
               <w:t>1.2.3 Future Contingencies</w:t>
@@ -823,7 +847,7 @@
             </w:r>
             <w:r>
               <w:rPr>
-                <w:rFonts w:ascii="Cambria" w:eastAsia="Cambria" w:hAnsi="Cambria" w:cs="Cambria"/>
+                <w:rFonts w:ascii="Cambria" w:hAnsi="Cambria" w:eastAsia="Cambria" w:cs="Cambria"/>
                 <w:sz w:val="24"/>
               </w:rPr>
               <w:t>5</w:t>
@@ -843,7 +867,7 @@
           <w:hyperlink w:anchor="_Toc18768">
             <w:r>
               <w:rPr>
-                <w:rFonts w:ascii="Cambria" w:eastAsia="Cambria" w:hAnsi="Cambria" w:cs="Cambria"/>
+                <w:rFonts w:ascii="Cambria" w:hAnsi="Cambria" w:eastAsia="Cambria" w:cs="Cambria"/>
                 <w:sz w:val="24"/>
               </w:rPr>
               <w:t>1.3 Document Organization</w:t>
@@ -862,7 +886,7 @@
             </w:r>
             <w:r>
               <w:rPr>
-                <w:rFonts w:ascii="Cambria" w:eastAsia="Cambria" w:hAnsi="Cambria" w:cs="Cambria"/>
+                <w:rFonts w:ascii="Cambria" w:hAnsi="Cambria" w:eastAsia="Cambria" w:cs="Cambria"/>
                 <w:sz w:val="24"/>
               </w:rPr>
               <w:t>5</w:t>
@@ -882,7 +906,7 @@
           <w:hyperlink w:anchor="_Toc18769">
             <w:r>
               <w:rPr>
-                <w:rFonts w:ascii="Cambria" w:eastAsia="Cambria" w:hAnsi="Cambria" w:cs="Cambria"/>
+                <w:rFonts w:ascii="Cambria" w:hAnsi="Cambria" w:eastAsia="Cambria" w:cs="Cambria"/>
                 <w:sz w:val="24"/>
               </w:rPr>
               <w:t>1.4 Project References</w:t>
@@ -901,7 +925,7 @@
             </w:r>
             <w:r>
               <w:rPr>
-                <w:rFonts w:ascii="Cambria" w:eastAsia="Cambria" w:hAnsi="Cambria" w:cs="Cambria"/>
+                <w:rFonts w:ascii="Cambria" w:hAnsi="Cambria" w:eastAsia="Cambria" w:cs="Cambria"/>
                 <w:sz w:val="24"/>
               </w:rPr>
               <w:t>5</w:t>
@@ -921,7 +945,7 @@
           <w:hyperlink w:anchor="_Toc18770">
             <w:r>
               <w:rPr>
-                <w:rFonts w:ascii="Cambria" w:eastAsia="Cambria" w:hAnsi="Cambria" w:cs="Cambria"/>
+                <w:rFonts w:ascii="Cambria" w:hAnsi="Cambria" w:eastAsia="Cambria" w:cs="Cambria"/>
                 <w:sz w:val="24"/>
               </w:rPr>
               <w:t>1.5 Glossary</w:t>
@@ -940,7 +964,7 @@
             </w:r>
             <w:r>
               <w:rPr>
-                <w:rFonts w:ascii="Cambria" w:eastAsia="Cambria" w:hAnsi="Cambria" w:cs="Cambria"/>
+                <w:rFonts w:ascii="Cambria" w:hAnsi="Cambria" w:eastAsia="Cambria" w:cs="Cambria"/>
                 <w:sz w:val="24"/>
               </w:rPr>
               <w:t>5</w:t>
@@ -960,7 +984,7 @@
           <w:hyperlink w:anchor="_Toc18771">
             <w:r>
               <w:rPr>
-                <w:rFonts w:ascii="Cambria" w:eastAsia="Cambria" w:hAnsi="Cambria" w:cs="Cambria"/>
+                <w:rFonts w:ascii="Cambria" w:hAnsi="Cambria" w:eastAsia="Cambria" w:cs="Cambria"/>
                 <w:b/>
                 <w:sz w:val="24"/>
               </w:rPr>
@@ -980,7 +1004,7 @@
             </w:r>
             <w:r>
               <w:rPr>
-                <w:rFonts w:ascii="Cambria" w:eastAsia="Cambria" w:hAnsi="Cambria" w:cs="Cambria"/>
+                <w:rFonts w:ascii="Cambria" w:hAnsi="Cambria" w:eastAsia="Cambria" w:cs="Cambria"/>
                 <w:b/>
                 <w:sz w:val="24"/>
               </w:rPr>
@@ -1001,7 +1025,7 @@
           <w:hyperlink w:anchor="_Toc18772">
             <w:r>
               <w:rPr>
-                <w:rFonts w:ascii="Cambria" w:eastAsia="Cambria" w:hAnsi="Cambria" w:cs="Cambria"/>
+                <w:rFonts w:ascii="Cambria" w:hAnsi="Cambria" w:eastAsia="Cambria" w:cs="Cambria"/>
                 <w:sz w:val="24"/>
               </w:rPr>
               <w:t>2.1 System Hardware Architecture</w:t>
@@ -1020,7 +1044,7 @@
             </w:r>
             <w:r>
               <w:rPr>
-                <w:rFonts w:ascii="Cambria" w:eastAsia="Cambria" w:hAnsi="Cambria" w:cs="Cambria"/>
+                <w:rFonts w:ascii="Cambria" w:hAnsi="Cambria" w:eastAsia="Cambria" w:cs="Cambria"/>
                 <w:sz w:val="24"/>
               </w:rPr>
               <w:t>6</w:t>
@@ -1040,7 +1064,7 @@
           <w:hyperlink w:anchor="_Toc18773">
             <w:r>
               <w:rPr>
-                <w:rFonts w:ascii="Cambria" w:eastAsia="Cambria" w:hAnsi="Cambria" w:cs="Cambria"/>
+                <w:rFonts w:ascii="Cambria" w:hAnsi="Cambria" w:eastAsia="Cambria" w:cs="Cambria"/>
                 <w:sz w:val="24"/>
               </w:rPr>
               <w:t>2.2 System Software Architecture</w:t>
@@ -1059,7 +1083,7 @@
             </w:r>
             <w:r>
               <w:rPr>
-                <w:rFonts w:ascii="Cambria" w:eastAsia="Cambria" w:hAnsi="Cambria" w:cs="Cambria"/>
+                <w:rFonts w:ascii="Cambria" w:hAnsi="Cambria" w:eastAsia="Cambria" w:cs="Cambria"/>
                 <w:sz w:val="24"/>
               </w:rPr>
               <w:t>9</w:t>
@@ -1079,7 +1103,7 @@
           <w:hyperlink w:anchor="_Toc18774">
             <w:r>
               <w:rPr>
-                <w:rFonts w:ascii="Cambria" w:eastAsia="Cambria" w:hAnsi="Cambria" w:cs="Cambria"/>
+                <w:rFonts w:ascii="Cambria" w:hAnsi="Cambria" w:eastAsia="Cambria" w:cs="Cambria"/>
                 <w:sz w:val="24"/>
               </w:rPr>
               <w:t>2.3 Internal Communications Architecture</w:t>
@@ -1098,7 +1122,7 @@
             </w:r>
             <w:r>
               <w:rPr>
-                <w:rFonts w:ascii="Cambria" w:eastAsia="Cambria" w:hAnsi="Cambria" w:cs="Cambria"/>
+                <w:rFonts w:ascii="Cambria" w:hAnsi="Cambria" w:eastAsia="Cambria" w:cs="Cambria"/>
                 <w:sz w:val="24"/>
               </w:rPr>
               <w:t>10</w:t>
@@ -1118,7 +1142,7 @@
           <w:hyperlink w:anchor="_Toc18775">
             <w:r>
               <w:rPr>
-                <w:rFonts w:ascii="Cambria" w:eastAsia="Cambria" w:hAnsi="Cambria" w:cs="Cambria"/>
+                <w:rFonts w:ascii="Cambria" w:hAnsi="Cambria" w:eastAsia="Cambria" w:cs="Cambria"/>
                 <w:b/>
                 <w:sz w:val="24"/>
               </w:rPr>
@@ -1138,7 +1162,7 @@
             </w:r>
             <w:r>
               <w:rPr>
-                <w:rFonts w:ascii="Cambria" w:eastAsia="Cambria" w:hAnsi="Cambria" w:cs="Cambria"/>
+                <w:rFonts w:ascii="Cambria" w:hAnsi="Cambria" w:eastAsia="Cambria" w:cs="Cambria"/>
                 <w:b/>
                 <w:sz w:val="24"/>
               </w:rPr>
@@ -1159,7 +1183,7 @@
           <w:hyperlink w:anchor="_Toc18776">
             <w:r>
               <w:rPr>
-                <w:rFonts w:ascii="Cambria" w:eastAsia="Cambria" w:hAnsi="Cambria" w:cs="Cambria"/>
+                <w:rFonts w:ascii="Cambria" w:hAnsi="Cambria" w:eastAsia="Cambria" w:cs="Cambria"/>
                 <w:sz w:val="24"/>
               </w:rPr>
               <w:t>3.1 Inputs</w:t>
@@ -1178,7 +1202,7 @@
             </w:r>
             <w:r>
               <w:rPr>
-                <w:rFonts w:ascii="Cambria" w:eastAsia="Cambria" w:hAnsi="Cambria" w:cs="Cambria"/>
+                <w:rFonts w:ascii="Cambria" w:hAnsi="Cambria" w:eastAsia="Cambria" w:cs="Cambria"/>
                 <w:sz w:val="24"/>
               </w:rPr>
               <w:t>10</w:t>
@@ -1198,7 +1222,7 @@
           <w:hyperlink w:anchor="_Toc18777">
             <w:r>
               <w:rPr>
-                <w:rFonts w:ascii="Cambria" w:eastAsia="Cambria" w:hAnsi="Cambria" w:cs="Cambria"/>
+                <w:rFonts w:ascii="Cambria" w:hAnsi="Cambria" w:eastAsia="Cambria" w:cs="Cambria"/>
                 <w:sz w:val="24"/>
               </w:rPr>
               <w:t>3.2 Outputs</w:t>
@@ -1217,7 +1241,7 @@
             </w:r>
             <w:r>
               <w:rPr>
-                <w:rFonts w:ascii="Cambria" w:eastAsia="Cambria" w:hAnsi="Cambria" w:cs="Cambria"/>
+                <w:rFonts w:ascii="Cambria" w:hAnsi="Cambria" w:eastAsia="Cambria" w:cs="Cambria"/>
                 <w:sz w:val="24"/>
               </w:rPr>
               <w:t>11</w:t>
@@ -1237,7 +1261,7 @@
           <w:hyperlink w:anchor="_Toc18778">
             <w:r>
               <w:rPr>
-                <w:rFonts w:ascii="Cambria" w:eastAsia="Cambria" w:hAnsi="Cambria" w:cs="Cambria"/>
+                <w:rFonts w:ascii="Cambria" w:hAnsi="Cambria" w:eastAsia="Cambria" w:cs="Cambria"/>
                 <w:b/>
                 <w:sz w:val="24"/>
               </w:rPr>
@@ -1257,7 +1281,7 @@
             </w:r>
             <w:r>
               <w:rPr>
-                <w:rFonts w:ascii="Cambria" w:eastAsia="Cambria" w:hAnsi="Cambria" w:cs="Cambria"/>
+                <w:rFonts w:ascii="Cambria" w:hAnsi="Cambria" w:eastAsia="Cambria" w:cs="Cambria"/>
                 <w:b/>
                 <w:sz w:val="24"/>
               </w:rPr>
@@ -1278,7 +1302,7 @@
           <w:hyperlink w:anchor="_Toc18779">
             <w:r>
               <w:rPr>
-                <w:rFonts w:ascii="Cambria" w:eastAsia="Cambria" w:hAnsi="Cambria" w:cs="Cambria"/>
+                <w:rFonts w:ascii="Cambria" w:hAnsi="Cambria" w:eastAsia="Cambria" w:cs="Cambria"/>
                 <w:sz w:val="24"/>
               </w:rPr>
               <w:t>4.1 Hardware Detailed Design</w:t>
@@ -1297,7 +1321,7 @@
             </w:r>
             <w:r>
               <w:rPr>
-                <w:rFonts w:ascii="Cambria" w:eastAsia="Cambria" w:hAnsi="Cambria" w:cs="Cambria"/>
+                <w:rFonts w:ascii="Cambria" w:hAnsi="Cambria" w:eastAsia="Cambria" w:cs="Cambria"/>
                 <w:sz w:val="24"/>
               </w:rPr>
               <w:t>12</w:t>
@@ -1317,7 +1341,7 @@
           <w:hyperlink w:anchor="_Toc18780">
             <w:r>
               <w:rPr>
-                <w:rFonts w:ascii="Cambria" w:eastAsia="Cambria" w:hAnsi="Cambria" w:cs="Cambria"/>
+                <w:rFonts w:ascii="Cambria" w:hAnsi="Cambria" w:eastAsia="Cambria" w:cs="Cambria"/>
                 <w:sz w:val="24"/>
               </w:rPr>
               <w:t>4.2 Software Detailed Design</w:t>
@@ -1336,7 +1360,7 @@
             </w:r>
             <w:r>
               <w:rPr>
-                <w:rFonts w:ascii="Cambria" w:eastAsia="Cambria" w:hAnsi="Cambria" w:cs="Cambria"/>
+                <w:rFonts w:ascii="Cambria" w:hAnsi="Cambria" w:eastAsia="Cambria" w:cs="Cambria"/>
                 <w:sz w:val="24"/>
               </w:rPr>
               <w:t>15</w:t>
@@ -1356,7 +1380,7 @@
           <w:hyperlink w:anchor="_Toc18781">
             <w:r>
               <w:rPr>
-                <w:rFonts w:ascii="Cambria" w:eastAsia="Cambria" w:hAnsi="Cambria" w:cs="Cambria"/>
+                <w:rFonts w:ascii="Cambria" w:hAnsi="Cambria" w:eastAsia="Cambria" w:cs="Cambria"/>
                 <w:sz w:val="24"/>
               </w:rPr>
               <w:t>4.2.1 Base Station Subsystem</w:t>
@@ -1375,7 +1399,7 @@
             </w:r>
             <w:r>
               <w:rPr>
-                <w:rFonts w:ascii="Cambria" w:eastAsia="Cambria" w:hAnsi="Cambria" w:cs="Cambria"/>
+                <w:rFonts w:ascii="Cambria" w:hAnsi="Cambria" w:eastAsia="Cambria" w:cs="Cambria"/>
                 <w:sz w:val="24"/>
               </w:rPr>
               <w:t>16</w:t>
@@ -1395,7 +1419,7 @@
           <w:hyperlink w:anchor="_Toc18782">
             <w:r>
               <w:rPr>
-                <w:rFonts w:ascii="Cambria" w:eastAsia="Cambria" w:hAnsi="Cambria" w:cs="Cambria"/>
+                <w:rFonts w:ascii="Cambria" w:hAnsi="Cambria" w:eastAsia="Cambria" w:cs="Cambria"/>
                 <w:sz w:val="24"/>
               </w:rPr>
               <w:t>4.2.2 Communication Subsystem</w:t>
@@ -1414,7 +1438,7 @@
             </w:r>
             <w:r>
               <w:rPr>
-                <w:rFonts w:ascii="Cambria" w:eastAsia="Cambria" w:hAnsi="Cambria" w:cs="Cambria"/>
+                <w:rFonts w:ascii="Cambria" w:hAnsi="Cambria" w:eastAsia="Cambria" w:cs="Cambria"/>
                 <w:sz w:val="24"/>
               </w:rPr>
               <w:t>20</w:t>
@@ -1434,7 +1458,7 @@
           <w:hyperlink w:anchor="_Toc18783">
             <w:r>
               <w:rPr>
-                <w:rFonts w:ascii="Cambria" w:eastAsia="Cambria" w:hAnsi="Cambria" w:cs="Cambria"/>
+                <w:rFonts w:ascii="Cambria" w:hAnsi="Cambria" w:eastAsia="Cambria" w:cs="Cambria"/>
                 <w:sz w:val="24"/>
               </w:rPr>
               <w:t>4.2.3 Demodulation System</w:t>
@@ -1453,7 +1477,7 @@
             </w:r>
             <w:r>
               <w:rPr>
-                <w:rFonts w:ascii="Cambria" w:eastAsia="Cambria" w:hAnsi="Cambria" w:cs="Cambria"/>
+                <w:rFonts w:ascii="Cambria" w:hAnsi="Cambria" w:eastAsia="Cambria" w:cs="Cambria"/>
                 <w:sz w:val="24"/>
               </w:rPr>
               <w:t>20</w:t>
@@ -1473,7 +1497,7 @@
           <w:hyperlink w:anchor="_Toc18784">
             <w:r>
               <w:rPr>
-                <w:rFonts w:ascii="Cambria" w:eastAsia="Cambria" w:hAnsi="Cambria" w:cs="Cambria"/>
+                <w:rFonts w:ascii="Cambria" w:hAnsi="Cambria" w:eastAsia="Cambria" w:cs="Cambria"/>
                 <w:sz w:val="24"/>
               </w:rPr>
               <w:t>4.2.4 Telemetry Subsection</w:t>
@@ -1492,7 +1516,7 @@
             </w:r>
             <w:r>
               <w:rPr>
-                <w:rFonts w:ascii="Cambria" w:eastAsia="Cambria" w:hAnsi="Cambria" w:cs="Cambria"/>
+                <w:rFonts w:ascii="Cambria" w:hAnsi="Cambria" w:eastAsia="Cambria" w:cs="Cambria"/>
                 <w:sz w:val="24"/>
               </w:rPr>
               <w:t>22</w:t>
@@ -1512,7 +1536,7 @@
           <w:hyperlink w:anchor="_Toc18785">
             <w:r>
               <w:rPr>
-                <w:rFonts w:ascii="Cambria" w:eastAsia="Cambria" w:hAnsi="Cambria" w:cs="Cambria"/>
+                <w:rFonts w:ascii="Cambria" w:hAnsi="Cambria" w:eastAsia="Cambria" w:cs="Cambria"/>
                 <w:sz w:val="24"/>
               </w:rPr>
               <w:t>4.3 Internal Communications Detailed Design</w:t>
@@ -1531,7 +1555,7 @@
             </w:r>
             <w:r>
               <w:rPr>
-                <w:rFonts w:ascii="Cambria" w:eastAsia="Cambria" w:hAnsi="Cambria" w:cs="Cambria"/>
+                <w:rFonts w:ascii="Cambria" w:hAnsi="Cambria" w:eastAsia="Cambria" w:cs="Cambria"/>
                 <w:sz w:val="24"/>
               </w:rPr>
               <w:t>22</w:t>
@@ -1551,7 +1575,7 @@
           <w:hyperlink w:anchor="_Toc18786">
             <w:r>
               <w:rPr>
-                <w:rFonts w:ascii="Cambria" w:eastAsia="Cambria" w:hAnsi="Cambria" w:cs="Cambria"/>
+                <w:rFonts w:ascii="Cambria" w:hAnsi="Cambria" w:eastAsia="Cambria" w:cs="Cambria"/>
                 <w:b/>
                 <w:sz w:val="24"/>
               </w:rPr>
@@ -1571,7 +1595,7 @@
             </w:r>
             <w:r>
               <w:rPr>
-                <w:rFonts w:ascii="Cambria" w:eastAsia="Cambria" w:hAnsi="Cambria" w:cs="Cambria"/>
+                <w:rFonts w:ascii="Cambria" w:hAnsi="Cambria" w:eastAsia="Cambria" w:cs="Cambria"/>
                 <w:b/>
                 <w:sz w:val="24"/>
               </w:rPr>
@@ -1592,7 +1616,7 @@
           <w:hyperlink w:anchor="_Toc18787">
             <w:r>
               <w:rPr>
-                <w:rFonts w:ascii="Cambria" w:eastAsia="Cambria" w:hAnsi="Cambria" w:cs="Cambria"/>
+                <w:rFonts w:ascii="Cambria" w:hAnsi="Cambria" w:eastAsia="Cambria" w:cs="Cambria"/>
                 <w:sz w:val="24"/>
               </w:rPr>
               <w:t>5.1 Interface Architecture</w:t>
@@ -1611,7 +1635,7 @@
             </w:r>
             <w:r>
               <w:rPr>
-                <w:rFonts w:ascii="Cambria" w:eastAsia="Cambria" w:hAnsi="Cambria" w:cs="Cambria"/>
+                <w:rFonts w:ascii="Cambria" w:hAnsi="Cambria" w:eastAsia="Cambria" w:cs="Cambria"/>
                 <w:sz w:val="24"/>
               </w:rPr>
               <w:t>25</w:t>
@@ -1631,7 +1655,7 @@
           <w:hyperlink w:anchor="_Toc18788">
             <w:r>
               <w:rPr>
-                <w:rFonts w:ascii="Cambria" w:eastAsia="Cambria" w:hAnsi="Cambria" w:cs="Cambria"/>
+                <w:rFonts w:ascii="Cambria" w:hAnsi="Cambria" w:eastAsia="Cambria" w:cs="Cambria"/>
                 <w:sz w:val="24"/>
               </w:rPr>
               <w:t>5.2 Interface Detailed Design</w:t>
@@ -1650,7 +1674,7 @@
             </w:r>
             <w:r>
               <w:rPr>
-                <w:rFonts w:ascii="Cambria" w:eastAsia="Cambria" w:hAnsi="Cambria" w:cs="Cambria"/>
+                <w:rFonts w:ascii="Cambria" w:hAnsi="Cambria" w:eastAsia="Cambria" w:cs="Cambria"/>
                 <w:sz w:val="24"/>
               </w:rPr>
               <w:t>26</w:t>
@@ -1670,7 +1694,7 @@
           <w:hyperlink w:anchor="_Toc18789">
             <w:r>
               <w:rPr>
-                <w:rFonts w:ascii="Cambria" w:eastAsia="Cambria" w:hAnsi="Cambria" w:cs="Cambria"/>
+                <w:rFonts w:ascii="Cambria" w:hAnsi="Cambria" w:eastAsia="Cambria" w:cs="Cambria"/>
                 <w:b/>
                 <w:sz w:val="24"/>
               </w:rPr>
@@ -1690,7 +1714,7 @@
             </w:r>
             <w:r>
               <w:rPr>
-                <w:rFonts w:ascii="Cambria" w:eastAsia="Cambria" w:hAnsi="Cambria" w:cs="Cambria"/>
+                <w:rFonts w:ascii="Cambria" w:hAnsi="Cambria" w:eastAsia="Cambria" w:cs="Cambria"/>
                 <w:b/>
                 <w:sz w:val="24"/>
               </w:rPr>
@@ -1713,86 +1737,162 @@
         <w:pStyle w:val="Heading1"/>
         <w:spacing w:after="353"/>
         <w:ind w:left="566" w:hanging="581"/>
-      </w:pPr>
-      <w:bookmarkStart w:id="0" w:name="_Toc18762"/>
-      <w:r>
+        <w:rPr/>
+      </w:pPr>
+      <w:bookmarkStart w:name="_Toc18762" w:id="0"/>
+      <w:r>
+        <w:rPr/>
         <w:t>Introduction</w:t>
       </w:r>
       <w:bookmarkEnd w:id="0"/>
-    </w:p>
-    <w:p>
-      <w:r>
-        <w:t>Stuff here</w:t>
-      </w:r>
     </w:p>
     <w:p>
       <w:pPr>
         <w:pStyle w:val="Heading2"/>
         <w:ind w:left="720" w:hanging="735"/>
-      </w:pPr>
-      <w:bookmarkStart w:id="1" w:name="_Toc18763"/>
-      <w:r>
+        <w:rPr/>
+      </w:pPr>
+      <w:bookmarkStart w:name="_Toc18763" w:id="1"/>
+      <w:r>
+        <w:rPr/>
         <w:t>Purpose and Scope</w:t>
       </w:r>
       <w:bookmarkEnd w:id="1"/>
     </w:p>
     <w:p>
-      <w:r>
-        <w:t>More stuff here</w:t>
-      </w:r>
-    </w:p>
-    <w:p>
+      <w:pPr>
+        <w:pStyle w:val="Normal"/>
+        <w:bidi w:val="0"/>
+        <w:spacing w:before="0" w:beforeAutospacing="off" w:after="4" w:afterAutospacing="off" w:line="257" w:lineRule="auto"/>
+        <w:ind w:left="10" w:right="7" w:hanging="10"/>
+        <w:jc w:val="both"/>
+      </w:pPr>
+      <w:r>
+        <w:rPr/>
+        <w:t xml:space="preserve">This document describes the system requirements, operating environment, system and sub-system architecture, file and database design, input formats, output layouts, human-machine interfaces, detailed design, processing logic, and external interfaces for the </w:t>
+      </w:r>
+      <w:r>
+        <w:rPr/>
+        <w:t>EGR101</w:t>
+      </w:r>
+      <w:r>
+        <w:rPr/>
+        <w:t xml:space="preserve"> </w:t>
+      </w:r>
+      <w:r>
+        <w:rPr/>
+        <w:t xml:space="preserve">Simulation System </w:t>
+      </w:r>
+      <w:r>
+        <w:rPr/>
+        <w:t>project</w:t>
+      </w:r>
+      <w:r>
+        <w:rPr/>
+        <w:t>.</w:t>
+      </w:r>
+    </w:p>
+    <w:p w14:noSpellErr="1">
       <w:pPr>
         <w:pStyle w:val="Heading2"/>
         <w:ind w:left="720" w:hanging="735"/>
-      </w:pPr>
-      <w:bookmarkStart w:id="2" w:name="_Toc18764"/>
-      <w:r>
+        <w:rPr/>
+      </w:pPr>
+      <w:bookmarkStart w:name="_Toc18764" w:id="2"/>
+      <w:r>
+        <w:rPr/>
         <w:t>Project Executive Summary</w:t>
       </w:r>
       <w:bookmarkEnd w:id="2"/>
     </w:p>
     <w:p>
-      <w:r>
-        <w:t>More stuff here</w:t>
+      <w:pPr>
+        <w:pStyle w:val="Normal"/>
+        <w:rPr>
+          <w:rFonts w:ascii="Cambria" w:hAnsi="Cambria" w:eastAsia="Cambria" w:cs="Cambria"/>
+          <w:color w:val="000000" w:themeColor="text1" w:themeTint="FF" w:themeShade="FF"/>
+          <w:sz w:val="24"/>
+          <w:szCs w:val="24"/>
+        </w:rPr>
+      </w:pPr>
+      <w:r>
+        <w:rPr>
+          <w:rFonts w:ascii="Cambria" w:hAnsi="Cambria" w:eastAsia="Cambria" w:cs="Cambria"/>
+          <w:color w:val="000000" w:themeColor="text1" w:themeTint="FF" w:themeShade="FF"/>
+          <w:sz w:val="24"/>
+          <w:szCs w:val="24"/>
+        </w:rPr>
+        <w:t xml:space="preserve">This section provides an overview of the EGR101 Simulation System project from a management perspective, showing the framework </w:t>
+      </w:r>
+      <w:r>
+        <w:rPr>
+          <w:rFonts w:ascii="Cambria" w:hAnsi="Cambria" w:eastAsia="Cambria" w:cs="Cambria"/>
+          <w:color w:val="000000" w:themeColor="text1" w:themeTint="FF" w:themeShade="FF"/>
+          <w:sz w:val="24"/>
+          <w:szCs w:val="24"/>
+        </w:rPr>
+        <w:t>with which,</w:t>
+      </w:r>
+      <w:r>
+        <w:rPr>
+          <w:rFonts w:ascii="Cambria" w:hAnsi="Cambria" w:eastAsia="Cambria" w:cs="Cambria"/>
+          <w:color w:val="000000" w:themeColor="text1" w:themeTint="FF" w:themeShade="FF"/>
+          <w:sz w:val="24"/>
+          <w:szCs w:val="24"/>
+        </w:rPr>
+        <w:t xml:space="preserve"> the system design was conceived.</w:t>
       </w:r>
     </w:p>
     <w:p>
       <w:pPr>
         <w:pStyle w:val="Heading3"/>
         <w:ind w:left="807" w:hanging="822"/>
-      </w:pPr>
-      <w:bookmarkStart w:id="3" w:name="_Toc18765"/>
-      <w:r>
+        <w:rPr/>
+      </w:pPr>
+      <w:bookmarkStart w:name="_Toc18765" w:id="3"/>
+      <w:r>
+        <w:rPr/>
         <w:t>System Overview</w:t>
       </w:r>
       <w:bookmarkEnd w:id="3"/>
     </w:p>
     <w:p>
       <w:pPr>
+        <w:pStyle w:val="Normal"/>
         <w:spacing w:after="322" w:line="259" w:lineRule="auto"/>
         <w:ind w:left="0" w:right="0" w:firstLine="0"/>
-        <w:jc w:val="left"/>
-      </w:pPr>
-      <w:r>
+        <w:jc w:val="center"/>
         <w:rPr>
-          <w:noProof/>
+          <w:rFonts w:ascii="Cambria" w:hAnsi="Cambria" w:eastAsia="Cambria" w:cs="Cambria"/>
+          <w:color w:val="000000" w:themeColor="text1" w:themeTint="FF" w:themeShade="FF"/>
+          <w:sz w:val="24"/>
+          <w:szCs w:val="24"/>
         </w:rPr>
+      </w:pPr>
+      <w:r>
         <w:drawing>
-          <wp:inline distT="0" distB="0" distL="0" distR="0" wp14:anchorId="6947317A" wp14:editId="6B41F826">
-            <wp:extent cx="5943641" cy="3733443"/>
+          <wp:inline wp14:editId="1DA5A8D6" wp14:anchorId="7D46DA56">
+            <wp:extent cx="4572000" cy="3714750"/>
             <wp:effectExtent l="0" t="0" r="0" b="0"/>
-            <wp:docPr id="218" name="Picture 218"/>
-            <wp:cNvGraphicFramePr/>
-            <a:graphic xmlns:a="http://schemas.openxmlformats.org/drawingml/2006/main">
+            <wp:docPr id="1078486159" name="" title=""/>
+            <wp:cNvGraphicFramePr>
+              <a:graphicFrameLocks noChangeAspect="1"/>
+            </wp:cNvGraphicFramePr>
+            <a:graphic>
               <a:graphicData uri="http://schemas.openxmlformats.org/drawingml/2006/picture">
-                <pic:pic xmlns:pic="http://schemas.openxmlformats.org/drawingml/2006/picture">
+                <pic:pic>
                   <pic:nvPicPr>
-                    <pic:cNvPr id="218" name="Picture 218"/>
+                    <pic:cNvPr id="0" name=""/>
                     <pic:cNvPicPr/>
                   </pic:nvPicPr>
                   <pic:blipFill>
-                    <a:blip r:embed="rId8"/>
+                    <a:blip r:embed="R97f56a8834c74e0c">
+                      <a:extLst>
+                        <a:ext xmlns:a="http://schemas.openxmlformats.org/drawingml/2006/main" uri="{28A0092B-C50C-407E-A947-70E740481C1C}">
+                          <a14:useLocalDpi val="0"/>
+                        </a:ext>
+                      </a:extLst>
+                    </a:blip>
                     <a:stretch>
                       <a:fillRect/>
                     </a:stretch>
@@ -1800,7 +1900,7 @@
                   <pic:spPr>
                     <a:xfrm>
                       <a:off x="0" y="0"/>
-                      <a:ext cx="5943641" cy="3733443"/>
+                      <a:ext cx="4572000" cy="3714750"/>
                     </a:xfrm>
                     <a:prstGeom prst="rect">
                       <a:avLst/>
@@ -1820,35 +1920,399 @@
         <w:jc w:val="center"/>
       </w:pPr>
       <w:r>
-        <w:t>Figure 1: Use Case Diagram for PIGEONS system.</w:t>
-      </w:r>
-    </w:p>
-    <w:p>
+        <w:rPr/>
+        <w:t xml:space="preserve">Figure 1: Use Case Diagram for </w:t>
+      </w:r>
+      <w:r>
+        <w:rPr/>
+        <w:t>EGR101 Simulation S</w:t>
+      </w:r>
+      <w:r>
+        <w:rPr/>
+        <w:t>ystem.</w:t>
+      </w:r>
+    </w:p>
+    <w:p w14:noSpellErr="1">
+      <w:pPr>
+        <w:pStyle w:val="Heading3"/>
+        <w:ind w:left="807" w:hanging="822"/>
+        <w:rPr/>
+      </w:pPr>
+      <w:bookmarkStart w:name="_Toc18766" w:id="4"/>
+      <w:r>
+        <w:rPr/>
+        <w:t>Design Constraints</w:t>
+      </w:r>
+      <w:bookmarkEnd w:id="4"/>
+    </w:p>
+    <w:p>
+      <w:pPr>
+        <w:pStyle w:val="Normal"/>
+        <w:bidi w:val="0"/>
+        <w:spacing w:before="0" w:beforeAutospacing="off" w:after="4" w:afterAutospacing="off" w:line="257" w:lineRule="auto"/>
+        <w:ind w:left="10" w:right="7" w:hanging="10"/>
+        <w:jc w:val="both"/>
+        <w:rPr>
+          <w:rFonts w:ascii="Cambria" w:hAnsi="Cambria" w:eastAsia="Cambria" w:cs="Cambria"/>
+          <w:color w:val="000000" w:themeColor="text1" w:themeTint="FF" w:themeShade="FF"/>
+          <w:sz w:val="24"/>
+          <w:szCs w:val="24"/>
+        </w:rPr>
+      </w:pPr>
+      <w:r>
+        <w:rPr>
+          <w:rFonts w:ascii="Cambria" w:hAnsi="Cambria" w:eastAsia="Cambria" w:cs="Cambria"/>
+          <w:color w:val="000000" w:themeColor="text1" w:themeTint="FF" w:themeShade="FF"/>
+          <w:sz w:val="24"/>
+          <w:szCs w:val="24"/>
+        </w:rPr>
+        <w:t xml:space="preserve">This </w:t>
+      </w:r>
+      <w:r>
+        <w:rPr>
+          <w:rFonts w:ascii="Cambria" w:hAnsi="Cambria" w:eastAsia="Cambria" w:cs="Cambria"/>
+          <w:color w:val="000000" w:themeColor="text1" w:themeTint="FF" w:themeShade="FF"/>
+          <w:sz w:val="24"/>
+          <w:szCs w:val="24"/>
+        </w:rPr>
+        <w:t xml:space="preserve">project design </w:t>
+      </w:r>
+      <w:r>
+        <w:rPr>
+          <w:rFonts w:ascii="Cambria" w:hAnsi="Cambria" w:eastAsia="Cambria" w:cs="Cambria"/>
+          <w:color w:val="000000" w:themeColor="text1" w:themeTint="FF" w:themeShade="FF"/>
+          <w:sz w:val="24"/>
+          <w:szCs w:val="24"/>
+        </w:rPr>
+        <w:t xml:space="preserve">has </w:t>
+      </w:r>
+      <w:r>
+        <w:rPr>
+          <w:rFonts w:ascii="Cambria" w:hAnsi="Cambria" w:eastAsia="Cambria" w:cs="Cambria"/>
+          <w:color w:val="000000" w:themeColor="text1" w:themeTint="FF" w:themeShade="FF"/>
+          <w:sz w:val="24"/>
+          <w:szCs w:val="24"/>
+        </w:rPr>
+        <w:t>2</w:t>
+      </w:r>
+      <w:r>
+        <w:rPr>
+          <w:rFonts w:ascii="Cambria" w:hAnsi="Cambria" w:eastAsia="Cambria" w:cs="Cambria"/>
+          <w:color w:val="000000" w:themeColor="text1" w:themeTint="FF" w:themeShade="FF"/>
+          <w:sz w:val="24"/>
+          <w:szCs w:val="24"/>
+        </w:rPr>
+        <w:t xml:space="preserve"> main </w:t>
+      </w:r>
+      <w:r>
+        <w:rPr>
+          <w:rFonts w:ascii="Cambria" w:hAnsi="Cambria" w:eastAsia="Cambria" w:cs="Cambria"/>
+          <w:color w:val="000000" w:themeColor="text1" w:themeTint="FF" w:themeShade="FF"/>
+          <w:sz w:val="24"/>
+          <w:szCs w:val="24"/>
+        </w:rPr>
+        <w:t>constraints</w:t>
+      </w:r>
+      <w:r>
+        <w:rPr>
+          <w:rFonts w:ascii="Cambria" w:hAnsi="Cambria" w:eastAsia="Cambria" w:cs="Cambria"/>
+          <w:color w:val="000000" w:themeColor="text1" w:themeTint="FF" w:themeShade="FF"/>
+          <w:sz w:val="24"/>
+          <w:szCs w:val="24"/>
+        </w:rPr>
+        <w:t xml:space="preserve">. </w:t>
+      </w:r>
+      <w:r>
+        <w:rPr>
+          <w:rFonts w:ascii="Cambria" w:hAnsi="Cambria" w:eastAsia="Cambria" w:cs="Cambria"/>
+          <w:color w:val="000000" w:themeColor="text1" w:themeTint="FF" w:themeShade="FF"/>
+          <w:sz w:val="24"/>
+          <w:szCs w:val="24"/>
+        </w:rPr>
+        <w:t xml:space="preserve">The first </w:t>
+      </w:r>
+      <w:r>
+        <w:rPr>
+          <w:rFonts w:ascii="Cambria" w:hAnsi="Cambria" w:eastAsia="Cambria" w:cs="Cambria"/>
+          <w:color w:val="000000" w:themeColor="text1" w:themeTint="FF" w:themeShade="FF"/>
+          <w:sz w:val="24"/>
+          <w:szCs w:val="24"/>
+        </w:rPr>
+        <w:t>constraint</w:t>
+      </w:r>
+      <w:r>
+        <w:rPr>
+          <w:rFonts w:ascii="Cambria" w:hAnsi="Cambria" w:eastAsia="Cambria" w:cs="Cambria"/>
+          <w:color w:val="000000" w:themeColor="text1" w:themeTint="FF" w:themeShade="FF"/>
+          <w:sz w:val="24"/>
+          <w:szCs w:val="24"/>
+        </w:rPr>
+        <w:t xml:space="preserve"> to limit product scope would be to only contain components needed from the EGR101 Arduino Kit</w:t>
+      </w:r>
+      <w:r>
+        <w:rPr>
+          <w:rFonts w:ascii="Cambria" w:hAnsi="Cambria" w:eastAsia="Cambria" w:cs="Cambria"/>
+          <w:color w:val="000000" w:themeColor="text1" w:themeTint="FF" w:themeShade="FF"/>
+          <w:sz w:val="24"/>
+          <w:szCs w:val="24"/>
+        </w:rPr>
+        <w:t>, and there will be a limit on functionality of components such that components cannot perform behavior that the robot cannot.</w:t>
+      </w:r>
+      <w:r>
+        <w:rPr>
+          <w:rFonts w:ascii="Cambria" w:hAnsi="Cambria" w:eastAsia="Cambria" w:cs="Cambria"/>
+          <w:color w:val="000000" w:themeColor="text1" w:themeTint="FF" w:themeShade="FF"/>
+          <w:sz w:val="24"/>
+          <w:szCs w:val="24"/>
+        </w:rPr>
+        <w:t xml:space="preserve"> </w:t>
+      </w:r>
+    </w:p>
+    <w:p>
+      <w:pPr>
+        <w:pStyle w:val="Normal"/>
+        <w:bidi w:val="0"/>
+        <w:spacing w:before="0" w:beforeAutospacing="off" w:after="4" w:afterAutospacing="off" w:line="257" w:lineRule="auto"/>
+        <w:ind w:left="10" w:right="7" w:hanging="10"/>
+        <w:jc w:val="both"/>
+        <w:rPr>
+          <w:rFonts w:ascii="Cambria" w:hAnsi="Cambria" w:eastAsia="Cambria" w:cs="Cambria"/>
+          <w:color w:val="000000" w:themeColor="text1" w:themeTint="FF" w:themeShade="FF"/>
+          <w:sz w:val="24"/>
+          <w:szCs w:val="24"/>
+        </w:rPr>
+      </w:pPr>
+    </w:p>
+    <w:p>
+      <w:pPr>
+        <w:pStyle w:val="Heading3"/>
+        <w:ind w:left="807" w:hanging="822"/>
+        <w:rPr/>
+      </w:pPr>
+      <w:bookmarkStart w:name="_Toc18767" w:id="5"/>
+      <w:r>
+        <w:rPr/>
+        <w:t>Future Contingencies</w:t>
+      </w:r>
+      <w:bookmarkEnd w:id="5"/>
+    </w:p>
+    <w:p>
+      <w:pPr>
+        <w:pStyle w:val="Heading2"/>
+        <w:ind w:left="720" w:hanging="735"/>
+        <w:rPr/>
+      </w:pPr>
+      <w:bookmarkStart w:name="_Toc18768" w:id="6"/>
+      <w:r>
+        <w:rPr/>
+        <w:t>Document Organization</w:t>
+      </w:r>
+      <w:bookmarkEnd w:id="6"/>
+    </w:p>
+    <w:p>
+      <w:pPr>
+        <w:pStyle w:val="Heading2"/>
+        <w:spacing w:after="265"/>
+        <w:ind w:left="720" w:hanging="735"/>
+        <w:rPr/>
+      </w:pPr>
+      <w:bookmarkStart w:name="_Toc18769" w:id="7"/>
+      <w:r>
+        <w:rPr/>
+        <w:t>Project References</w:t>
+      </w:r>
+      <w:bookmarkEnd w:id="7"/>
+    </w:p>
+    <w:p>
+      <w:pPr>
+        <w:pStyle w:val="Heading2"/>
+        <w:spacing w:after="265"/>
+        <w:ind w:left="720" w:hanging="735"/>
+        <w:rPr/>
+      </w:pPr>
+      <w:bookmarkStart w:name="_Toc18770" w:id="8"/>
+      <w:r>
+        <w:rPr/>
+        <w:t>Glossary</w:t>
+      </w:r>
+      <w:bookmarkEnd w:id="8"/>
+    </w:p>
+    <w:p>
+      <w:pPr>
+        <w:pStyle w:val="Heading1"/>
+        <w:ind w:left="566" w:hanging="581"/>
+      </w:pPr>
+      <w:bookmarkStart w:name="_Toc18771" w:id="9"/>
+      <w:r>
+        <w:t>System Architecture</w:t>
+      </w:r>
+      <w:bookmarkEnd w:id="9"/>
+    </w:p>
+    <w:p>
+      <w:pPr>
+        <w:ind w:left="0" w:right="1" w:firstLine="0"/>
+      </w:pPr>
+      <w:r>
+        <w:br w:type="page"/>
+      </w:r>
+    </w:p>
+    <w:p w14:noSpellErr="1">
+      <w:pPr>
+        <w:spacing w:after="322" w:line="259" w:lineRule="auto"/>
+        <w:ind w:left="562" w:right="0" w:firstLine="0"/>
+        <w:jc w:val="left"/>
+      </w:pPr>
+    </w:p>
+    <w:p>
+      <w:pPr>
+        <w:ind w:left="2590" w:right="1"/>
+      </w:pPr>
+      <w:r>
+        <w:lastRenderedPageBreak/>
+        <w:t>Figure 3: PIGEONS Hardware Overview</w:t>
+      </w:r>
+    </w:p>
+    <w:p>
+      <w:pPr>
+        <w:pStyle w:val="Heading2"/>
+        <w:ind w:left="720" w:hanging="735"/>
+      </w:pPr>
+      <w:bookmarkStart w:name="_Toc18773" w:id="10"/>
+      <w:r>
+        <w:t>System Software Architecture</w:t>
+      </w:r>
+      <w:bookmarkEnd w:id="10"/>
+    </w:p>
+    <w:p w14:noSpellErr="1">
       <w:pPr>
         <w:spacing w:after="322" w:line="259" w:lineRule="auto"/>
         <w:ind w:left="0" w:right="0" w:firstLine="0"/>
         <w:jc w:val="left"/>
       </w:pPr>
-      <w:r>
+    </w:p>
+    <w:p>
+      <w:pPr>
+        <w:pStyle w:val="Normal"/>
+        <w:spacing w:after="322" w:line="259" w:lineRule="auto"/>
+        <w:ind w:left="0" w:right="0" w:firstLine="0"/>
+        <w:jc w:val="left"/>
         <w:rPr>
-          <w:noProof/>
+          <w:rFonts w:ascii="Cambria" w:hAnsi="Cambria" w:eastAsia="Cambria" w:cs="Cambria"/>
+          <w:color w:val="000000" w:themeColor="text1" w:themeTint="FF" w:themeShade="FF"/>
+          <w:sz w:val="24"/>
+          <w:szCs w:val="24"/>
         </w:rPr>
-        <w:lastRenderedPageBreak/>
+      </w:pPr>
+      <w:r>
         <w:drawing>
-          <wp:inline distT="0" distB="0" distL="0" distR="0" wp14:anchorId="5CD9BA0C" wp14:editId="27C33C19">
-            <wp:extent cx="5943907" cy="3009415"/>
+          <wp:inline wp14:editId="6544B108" wp14:anchorId="51C326BA">
+            <wp:extent cx="5953124" cy="3971925"/>
             <wp:effectExtent l="0" t="0" r="0" b="0"/>
-            <wp:docPr id="233" name="Picture 233"/>
-            <wp:cNvGraphicFramePr/>
-            <a:graphic xmlns:a="http://schemas.openxmlformats.org/drawingml/2006/main">
+            <wp:docPr id="1062410277" name="" descr="https://cdn.discordapp.com/attachments/884872480467087360/892401558715760670/unknown.png" title=""/>
+            <wp:cNvGraphicFramePr>
+              <a:graphicFrameLocks noChangeAspect="1"/>
+            </wp:cNvGraphicFramePr>
+            <a:graphic>
               <a:graphicData uri="http://schemas.openxmlformats.org/drawingml/2006/picture">
-                <pic:pic xmlns:pic="http://schemas.openxmlformats.org/drawingml/2006/picture">
+                <pic:pic>
                   <pic:nvPicPr>
-                    <pic:cNvPr id="233" name="Picture 233"/>
+                    <pic:cNvPr id="0" name=""/>
                     <pic:cNvPicPr/>
                   </pic:nvPicPr>
                   <pic:blipFill>
-                    <a:blip r:embed="rId9"/>
+                    <a:blip r:embed="R9e2382196aa947f8">
+                      <a:extLst xmlns:a="http://schemas.openxmlformats.org/drawingml/2006/main">
+                        <a:ext xmlns:a="http://schemas.openxmlformats.org/drawingml/2006/main" uri="{28A0092B-C50C-407E-A947-70E740481C1C}">
+                          <a14:useLocalDpi xmlns:a14="http://schemas.microsoft.com/office/drawing/2010/main" val="0"/>
+                        </a:ext>
+                      </a:extLst>
+                    </a:blip>
+                    <a:stretch>
+                      <a:fillRect/>
+                    </a:stretch>
+                  </pic:blipFill>
+                  <pic:spPr xmlns:pic="http://schemas.openxmlformats.org/drawingml/2006/picture">
+                    <a:xfrm xmlns:a="http://schemas.openxmlformats.org/drawingml/2006/main" rot="0" flipH="0" flipV="0">
+                      <a:off x="0" y="0"/>
+                      <a:ext cx="5953124" cy="3971925"/>
+                    </a:xfrm>
+                    <a:prstGeom xmlns:a="http://schemas.openxmlformats.org/drawingml/2006/main" prst="rect">
+                      <a:avLst/>
+                    </a:prstGeom>
+                  </pic:spPr>
+                </pic:pic>
+              </a:graphicData>
+            </a:graphic>
+          </wp:inline>
+        </w:drawing>
+      </w:r>
+    </w:p>
+    <w:p>
+      <w:pPr>
+        <w:spacing w:after="303" w:line="265" w:lineRule="auto"/>
+        <w:ind w:right="16"/>
+        <w:jc w:val="center"/>
+      </w:pPr>
+      <w:r>
+        <w:t>Figure 4: Software Architecture Overview</w:t>
+      </w:r>
+    </w:p>
+    <w:p>
+      <w:pPr>
+        <w:pStyle w:val="Heading2"/>
+        <w:spacing w:after="32"/>
+        <w:ind w:left="720" w:hanging="735"/>
+      </w:pPr>
+      <w:bookmarkStart w:name="_Toc18774" w:id="11"/>
+      <w:r>
+        <w:t>Internal Communications Architecture</w:t>
+      </w:r>
+      <w:bookmarkEnd w:id="11"/>
+    </w:p>
+    <w:p w14:noSpellErr="1">
+      <w:pPr>
+        <w:spacing w:after="322" w:line="259" w:lineRule="auto"/>
+        <w:ind w:left="0" w:right="0" w:firstLine="0"/>
+        <w:jc w:val="left"/>
+      </w:pPr>
+    </w:p>
+    <w:p>
+      <w:pPr>
+        <w:pStyle w:val="Normal"/>
+        <w:spacing w:after="322" w:line="259" w:lineRule="auto"/>
+        <w:ind w:left="0" w:right="0" w:firstLine="0"/>
+        <w:jc w:val="center"/>
+        <w:rPr>
+          <w:rFonts w:ascii="Cambria" w:hAnsi="Cambria" w:eastAsia="Cambria" w:cs="Cambria"/>
+          <w:color w:val="000000" w:themeColor="text1" w:themeTint="FF" w:themeShade="FF"/>
+          <w:sz w:val="24"/>
+          <w:szCs w:val="24"/>
+        </w:rPr>
+      </w:pPr>
+      <w:r>
+        <w:drawing>
+          <wp:inline wp14:editId="12F0AE8D" wp14:anchorId="10C7EB53">
+            <wp:extent cx="4572000" cy="2638425"/>
+            <wp:effectExtent l="0" t="0" r="0" b="0"/>
+            <wp:docPr id="611202934" name="" descr="https://cdn.discordapp.com/attachments/884872480467087360/892429242061713489/unknown.png" title=""/>
+            <wp:cNvGraphicFramePr>
+              <a:graphicFrameLocks noChangeAspect="1"/>
+            </wp:cNvGraphicFramePr>
+            <a:graphic>
+              <a:graphicData uri="http://schemas.openxmlformats.org/drawingml/2006/picture">
+                <pic:pic>
+                  <pic:nvPicPr>
+                    <pic:cNvPr id="0" name=""/>
+                    <pic:cNvPicPr/>
+                  </pic:nvPicPr>
+                  <pic:blipFill>
+                    <a:blip r:embed="R33896b6d1d954033">
+                      <a:extLst>
+                        <a:ext xmlns:a="http://schemas.openxmlformats.org/drawingml/2006/main" uri="{28A0092B-C50C-407E-A947-70E740481C1C}">
+                          <a14:useLocalDpi val="0"/>
+                        </a:ext>
+                      </a:extLst>
+                    </a:blip>
                     <a:stretch>
                       <a:fillRect/>
                     </a:stretch>
@@ -1856,7 +2320,7 @@
                   <pic:spPr>
                     <a:xfrm>
                       <a:off x="0" y="0"/>
-                      <a:ext cx="5943907" cy="3009415"/>
+                      <a:ext cx="4572000" cy="2638425"/>
                     </a:xfrm>
                     <a:prstGeom prst="rect">
                       <a:avLst/>
@@ -1871,467 +2335,6 @@
     </w:p>
     <w:p>
       <w:pPr>
-        <w:spacing w:after="533" w:line="265" w:lineRule="auto"/>
-        <w:ind w:right="16"/>
-        <w:jc w:val="center"/>
-      </w:pPr>
-      <w:r>
-        <w:t>Figure 2: Basic parts used in the PIGEONS system, and where they communicate.</w:t>
-      </w:r>
-    </w:p>
-    <w:p>
-      <w:pPr>
-        <w:pStyle w:val="Heading3"/>
-        <w:ind w:left="807" w:hanging="822"/>
-      </w:pPr>
-      <w:bookmarkStart w:id="4" w:name="_Toc18766"/>
-      <w:r>
-        <w:t>Design Constraints</w:t>
-      </w:r>
-      <w:bookmarkEnd w:id="4"/>
-    </w:p>
-    <w:p>
-      <w:pPr>
-        <w:pStyle w:val="Heading3"/>
-        <w:ind w:left="807" w:hanging="822"/>
-      </w:pPr>
-      <w:bookmarkStart w:id="5" w:name="_Toc18767"/>
-      <w:r>
-        <w:t>Future Contingencies</w:t>
-      </w:r>
-      <w:bookmarkEnd w:id="5"/>
-    </w:p>
-    <w:p>
-      <w:pPr>
-        <w:pStyle w:val="Heading2"/>
-        <w:ind w:left="720" w:hanging="735"/>
-      </w:pPr>
-      <w:bookmarkStart w:id="6" w:name="_Toc18768"/>
-      <w:r>
-        <w:t>Document Organization</w:t>
-      </w:r>
-      <w:bookmarkEnd w:id="6"/>
-    </w:p>
-    <w:p>
-      <w:pPr>
-        <w:pStyle w:val="Heading2"/>
-        <w:spacing w:after="265"/>
-        <w:ind w:left="720" w:hanging="735"/>
-      </w:pPr>
-      <w:bookmarkStart w:id="7" w:name="_Toc18769"/>
-      <w:r>
-        <w:t>Project References</w:t>
-      </w:r>
-      <w:bookmarkEnd w:id="7"/>
-    </w:p>
-    <w:p>
-      <w:pPr>
-        <w:pStyle w:val="Heading2"/>
-        <w:spacing w:after="265"/>
-        <w:ind w:left="720" w:hanging="735"/>
-      </w:pPr>
-      <w:bookmarkStart w:id="8" w:name="_Toc18770"/>
-      <w:r>
-        <w:t>Glossary</w:t>
-      </w:r>
-      <w:bookmarkEnd w:id="8"/>
-    </w:p>
-    <w:p>
-      <w:r>
-        <w:t>?</w:t>
-      </w:r>
-    </w:p>
-    <w:p>
-      <w:pPr>
-        <w:spacing w:after="160"/>
-        <w:ind w:left="-5" w:right="1"/>
-      </w:pPr>
-      <w:r>
-        <w:rPr>
-          <w:b/>
-        </w:rPr>
-        <w:t xml:space="preserve">DDM </w:t>
-      </w:r>
-      <w:r>
-        <w:t>- Difference in depth of modulation. The percentage modulation depth of the larger signal minus the percentage modulation depth of the smaller signal, divided by 100.</w:t>
-      </w:r>
-    </w:p>
-    <w:p>
-      <w:pPr>
-        <w:spacing w:after="171"/>
-        <w:ind w:left="-5" w:right="1"/>
-      </w:pPr>
-      <w:r>
-        <w:rPr>
-          <w:b/>
-        </w:rPr>
-        <w:t xml:space="preserve">ICAO </w:t>
-      </w:r>
-      <w:r>
-        <w:t>- International Civil Aviation Authority</w:t>
-      </w:r>
-    </w:p>
-    <w:p>
-      <w:pPr>
-        <w:ind w:left="-5" w:right="1"/>
-      </w:pPr>
-      <w:r>
-        <w:rPr>
-          <w:b/>
-        </w:rPr>
-        <w:t xml:space="preserve">ILS </w:t>
-      </w:r>
-      <w:r>
-        <w:t>- Instrument landing system</w:t>
-      </w:r>
-    </w:p>
-    <w:p>
-      <w:pPr>
-        <w:spacing w:after="160"/>
-        <w:ind w:left="-5" w:right="1251"/>
-      </w:pPr>
-      <w:r>
-        <w:rPr>
-          <w:b/>
-        </w:rPr>
-        <w:t xml:space="preserve">I/Q Vector </w:t>
-      </w:r>
-      <w:r>
-        <w:t>- A custom data type consisting of a VOR azimuth, ILS glideslope correction, and GPS coordinates</w:t>
-      </w:r>
-    </w:p>
-    <w:p>
-      <w:pPr>
-        <w:spacing w:after="171"/>
-        <w:ind w:left="-5" w:right="1"/>
-      </w:pPr>
-      <w:r>
-        <w:rPr>
-          <w:b/>
-        </w:rPr>
-        <w:t xml:space="preserve">MP </w:t>
-      </w:r>
-      <w:r>
-        <w:t>- Mission Planner, the software used for drone autopilot feature.</w:t>
-      </w:r>
-    </w:p>
-    <w:p>
-      <w:pPr>
-        <w:spacing w:after="160"/>
-        <w:ind w:left="-5" w:right="1"/>
-      </w:pPr>
-      <w:r>
-        <w:rPr>
-          <w:b/>
-        </w:rPr>
-        <w:lastRenderedPageBreak/>
-        <w:t xml:space="preserve">PMV </w:t>
-      </w:r>
-      <w:r>
-        <w:t xml:space="preserve">- PIGEONS Mission Viewer, ground station software controlling data acquisition functions of PIGEONS </w:t>
-      </w:r>
-      <w:proofErr w:type="gramStart"/>
-      <w:r>
-        <w:t>payload, and</w:t>
-      </w:r>
-      <w:proofErr w:type="gramEnd"/>
-      <w:r>
-        <w:t xml:space="preserve"> receiving/displaying the data for analysis.</w:t>
-      </w:r>
-    </w:p>
-    <w:p>
-      <w:pPr>
-        <w:spacing w:after="171"/>
-        <w:ind w:left="-5" w:right="1"/>
-      </w:pPr>
-      <w:r>
-        <w:rPr>
-          <w:b/>
-        </w:rPr>
-        <w:t xml:space="preserve">RPAS </w:t>
-      </w:r>
-      <w:r>
-        <w:t>- Remotely Piloted Autonomous System</w:t>
-      </w:r>
-    </w:p>
-    <w:p>
-      <w:pPr>
-        <w:spacing w:after="171"/>
-        <w:ind w:left="-5" w:right="1"/>
-      </w:pPr>
-      <w:r>
-        <w:rPr>
-          <w:b/>
-        </w:rPr>
-        <w:t xml:space="preserve">RPi </w:t>
-      </w:r>
-      <w:r>
-        <w:t>- Raspberry Pi 3 model B</w:t>
-      </w:r>
-    </w:p>
-    <w:p>
-      <w:pPr>
-        <w:spacing w:after="171"/>
-        <w:ind w:left="-5" w:right="1"/>
-      </w:pPr>
-      <w:r>
-        <w:rPr>
-          <w:b/>
-        </w:rPr>
-        <w:t xml:space="preserve">SDR </w:t>
-      </w:r>
-      <w:r>
-        <w:t>- Software Defined Radio</w:t>
-      </w:r>
-    </w:p>
-    <w:p>
-      <w:pPr>
-        <w:spacing w:after="171"/>
-        <w:ind w:left="-5" w:right="1"/>
-      </w:pPr>
-      <w:r>
-        <w:rPr>
-          <w:b/>
-        </w:rPr>
-        <w:t xml:space="preserve">UDP </w:t>
-      </w:r>
-      <w:r>
-        <w:t>- User Datagram Protocol</w:t>
-      </w:r>
-    </w:p>
-    <w:p>
-      <w:pPr>
-        <w:spacing w:after="523" w:line="403" w:lineRule="auto"/>
-        <w:ind w:left="-5" w:right="5140"/>
-      </w:pPr>
-      <w:r>
-        <w:rPr>
-          <w:b/>
-        </w:rPr>
-        <w:t xml:space="preserve">VHF </w:t>
-      </w:r>
-      <w:r>
-        <w:t xml:space="preserve">- Very High Frequency </w:t>
-      </w:r>
-      <w:r>
-        <w:rPr>
-          <w:b/>
-        </w:rPr>
-        <w:t xml:space="preserve">VOR </w:t>
-      </w:r>
-      <w:r>
-        <w:t>- VHF omnidirectional radio range</w:t>
-      </w:r>
-    </w:p>
-    <w:p>
-      <w:pPr>
-        <w:pStyle w:val="Heading1"/>
-        <w:ind w:left="566" w:hanging="581"/>
-      </w:pPr>
-      <w:bookmarkStart w:id="9" w:name="_Toc18771"/>
-      <w:r>
-        <w:t>System Architecture</w:t>
-      </w:r>
-      <w:bookmarkEnd w:id="9"/>
-    </w:p>
-    <w:p>
-      <w:pPr>
-        <w:ind w:left="0" w:right="1" w:firstLine="0"/>
-      </w:pPr>
-      <w:r>
-        <w:br w:type="page"/>
-      </w:r>
-    </w:p>
-    <w:p>
-      <w:pPr>
-        <w:spacing w:after="322" w:line="259" w:lineRule="auto"/>
-        <w:ind w:left="562" w:right="0" w:firstLine="0"/>
-        <w:jc w:val="left"/>
-      </w:pPr>
-      <w:r>
-        <w:rPr>
-          <w:noProof/>
-        </w:rPr>
-        <w:lastRenderedPageBreak/>
-        <w:drawing>
-          <wp:inline distT="0" distB="0" distL="0" distR="0" wp14:anchorId="07E5477A" wp14:editId="01F3D63C">
-            <wp:extent cx="5230502" cy="7582738"/>
-            <wp:effectExtent l="0" t="0" r="0" b="0"/>
-            <wp:docPr id="408" name="Picture 408"/>
-            <wp:cNvGraphicFramePr/>
-            <a:graphic xmlns:a="http://schemas.openxmlformats.org/drawingml/2006/main">
-              <a:graphicData uri="http://schemas.openxmlformats.org/drawingml/2006/picture">
-                <pic:pic xmlns:pic="http://schemas.openxmlformats.org/drawingml/2006/picture">
-                  <pic:nvPicPr>
-                    <pic:cNvPr id="408" name="Picture 408"/>
-                    <pic:cNvPicPr/>
-                  </pic:nvPicPr>
-                  <pic:blipFill>
-                    <a:blip r:embed="rId10"/>
-                    <a:stretch>
-                      <a:fillRect/>
-                    </a:stretch>
-                  </pic:blipFill>
-                  <pic:spPr>
-                    <a:xfrm>
-                      <a:off x="0" y="0"/>
-                      <a:ext cx="5230502" cy="7582738"/>
-                    </a:xfrm>
-                    <a:prstGeom prst="rect">
-                      <a:avLst/>
-                    </a:prstGeom>
-                  </pic:spPr>
-                </pic:pic>
-              </a:graphicData>
-            </a:graphic>
-          </wp:inline>
-        </w:drawing>
-      </w:r>
-    </w:p>
-    <w:p>
-      <w:pPr>
-        <w:ind w:left="2590" w:right="1"/>
-      </w:pPr>
-      <w:r>
-        <w:lastRenderedPageBreak/>
-        <w:t>Figure 3: PIGEONS Hardware Overview</w:t>
-      </w:r>
-    </w:p>
-    <w:p>
-      <w:pPr>
-        <w:pStyle w:val="Heading2"/>
-        <w:ind w:left="720" w:hanging="735"/>
-      </w:pPr>
-      <w:bookmarkStart w:id="10" w:name="_Toc18773"/>
-      <w:r>
-        <w:t>System Software Architecture</w:t>
-      </w:r>
-      <w:bookmarkEnd w:id="10"/>
-    </w:p>
-    <w:p>
-      <w:pPr>
-        <w:spacing w:after="322" w:line="259" w:lineRule="auto"/>
-        <w:ind w:left="0" w:right="0" w:firstLine="0"/>
-        <w:jc w:val="left"/>
-      </w:pPr>
-      <w:r>
-        <w:rPr>
-          <w:noProof/>
-        </w:rPr>
-        <w:drawing>
-          <wp:inline distT="0" distB="0" distL="0" distR="0" wp14:anchorId="026E7725" wp14:editId="62DD7486">
-            <wp:extent cx="5943670" cy="2725439"/>
-            <wp:effectExtent l="0" t="0" r="0" b="0"/>
-            <wp:docPr id="432" name="Picture 432"/>
-            <wp:cNvGraphicFramePr/>
-            <a:graphic xmlns:a="http://schemas.openxmlformats.org/drawingml/2006/main">
-              <a:graphicData uri="http://schemas.openxmlformats.org/drawingml/2006/picture">
-                <pic:pic xmlns:pic="http://schemas.openxmlformats.org/drawingml/2006/picture">
-                  <pic:nvPicPr>
-                    <pic:cNvPr id="432" name="Picture 432"/>
-                    <pic:cNvPicPr/>
-                  </pic:nvPicPr>
-                  <pic:blipFill>
-                    <a:blip r:embed="rId11"/>
-                    <a:stretch>
-                      <a:fillRect/>
-                    </a:stretch>
-                  </pic:blipFill>
-                  <pic:spPr>
-                    <a:xfrm>
-                      <a:off x="0" y="0"/>
-                      <a:ext cx="5943670" cy="2725439"/>
-                    </a:xfrm>
-                    <a:prstGeom prst="rect">
-                      <a:avLst/>
-                    </a:prstGeom>
-                  </pic:spPr>
-                </pic:pic>
-              </a:graphicData>
-            </a:graphic>
-          </wp:inline>
-        </w:drawing>
-      </w:r>
-    </w:p>
-    <w:p>
-      <w:pPr>
-        <w:spacing w:after="322" w:line="259" w:lineRule="auto"/>
-        <w:ind w:left="0" w:right="0" w:firstLine="0"/>
-        <w:jc w:val="left"/>
-      </w:pPr>
-      <w:r>
-        <w:t>NOT UML NOT UML NOT UML INSTEAD SHOW UNITY PLATFORM &amp; JAVA PLATFORM &amp; THEIR INTERFACES BETWEEN EACHOTHER</w:t>
-      </w:r>
-    </w:p>
-    <w:p>
-      <w:pPr>
-        <w:spacing w:after="303" w:line="265" w:lineRule="auto"/>
-        <w:ind w:right="16"/>
-        <w:jc w:val="center"/>
-      </w:pPr>
-      <w:r>
-        <w:t>Figure 4: Software Architecture Overview</w:t>
-      </w:r>
-    </w:p>
-    <w:p>
-      <w:pPr>
-        <w:pStyle w:val="Heading2"/>
-        <w:spacing w:after="32"/>
-        <w:ind w:left="720" w:hanging="735"/>
-      </w:pPr>
-      <w:bookmarkStart w:id="11" w:name="_Toc18774"/>
-      <w:r>
-        <w:t>Internal Communications Architecture</w:t>
-      </w:r>
-      <w:bookmarkEnd w:id="11"/>
-    </w:p>
-    <w:p>
-      <w:pPr>
-        <w:spacing w:after="322" w:line="259" w:lineRule="auto"/>
-        <w:ind w:left="0" w:right="0" w:firstLine="0"/>
-        <w:jc w:val="left"/>
-      </w:pPr>
-      <w:r>
-        <w:rPr>
-          <w:noProof/>
-        </w:rPr>
-        <w:drawing>
-          <wp:inline distT="0" distB="0" distL="0" distR="0" wp14:anchorId="64CC1E5A" wp14:editId="05B5478D">
-            <wp:extent cx="5943765" cy="1467725"/>
-            <wp:effectExtent l="0" t="0" r="0" b="0"/>
-            <wp:docPr id="444" name="Picture 444"/>
-            <wp:cNvGraphicFramePr/>
-            <a:graphic xmlns:a="http://schemas.openxmlformats.org/drawingml/2006/main">
-              <a:graphicData uri="http://schemas.openxmlformats.org/drawingml/2006/picture">
-                <pic:pic xmlns:pic="http://schemas.openxmlformats.org/drawingml/2006/picture">
-                  <pic:nvPicPr>
-                    <pic:cNvPr id="444" name="Picture 444"/>
-                    <pic:cNvPicPr/>
-                  </pic:nvPicPr>
-                  <pic:blipFill>
-                    <a:blip r:embed="rId12"/>
-                    <a:stretch>
-                      <a:fillRect/>
-                    </a:stretch>
-                  </pic:blipFill>
-                  <pic:spPr>
-                    <a:xfrm>
-                      <a:off x="0" y="0"/>
-                      <a:ext cx="5943765" cy="1467725"/>
-                    </a:xfrm>
-                    <a:prstGeom prst="rect">
-                      <a:avLst/>
-                    </a:prstGeom>
-                  </pic:spPr>
-                </pic:pic>
-              </a:graphicData>
-            </a:graphic>
-          </wp:inline>
-        </w:drawing>
-      </w:r>
-    </w:p>
-    <w:p>
-      <w:pPr>
         <w:spacing w:after="448" w:line="265" w:lineRule="auto"/>
         <w:ind w:right="16"/>
         <w:jc w:val="center"/>
@@ -2354,7 +2357,7 @@
         <w:pStyle w:val="Heading1"/>
         <w:ind w:left="566" w:hanging="581"/>
       </w:pPr>
-      <w:bookmarkStart w:id="12" w:name="_Toc18775"/>
+      <w:bookmarkStart w:name="_Toc18775" w:id="12"/>
       <w:r>
         <w:lastRenderedPageBreak/>
         <w:t>Human-Machine Interface</w:t>
@@ -2365,57 +2368,14 @@
       <w:pPr>
         <w:pStyle w:val="Heading2"/>
         <w:ind w:left="720" w:hanging="735"/>
-      </w:pPr>
-      <w:bookmarkStart w:id="13" w:name="_Toc18776"/>
-      <w:r>
+        <w:rPr/>
+      </w:pPr>
+      <w:bookmarkStart w:name="_Toc18776" w:id="13"/>
+      <w:r>
+        <w:rPr/>
         <w:t>Inputs</w:t>
       </w:r>
       <w:bookmarkEnd w:id="13"/>
-    </w:p>
-    <w:p>
-      <w:pPr>
-        <w:spacing w:after="322" w:line="259" w:lineRule="auto"/>
-        <w:ind w:left="0" w:right="0" w:firstLine="0"/>
-        <w:jc w:val="left"/>
-      </w:pPr>
-      <w:r>
-        <w:rPr>
-          <w:noProof/>
-        </w:rPr>
-        <w:drawing>
-          <wp:inline distT="0" distB="0" distL="0" distR="0" wp14:anchorId="1686B26F" wp14:editId="4878075E">
-            <wp:extent cx="5943651" cy="3273155"/>
-            <wp:effectExtent l="0" t="0" r="0" b="0"/>
-            <wp:docPr id="481" name="Picture 481"/>
-            <wp:cNvGraphicFramePr/>
-            <a:graphic xmlns:a="http://schemas.openxmlformats.org/drawingml/2006/main">
-              <a:graphicData uri="http://schemas.openxmlformats.org/drawingml/2006/picture">
-                <pic:pic xmlns:pic="http://schemas.openxmlformats.org/drawingml/2006/picture">
-                  <pic:nvPicPr>
-                    <pic:cNvPr id="481" name="Picture 481"/>
-                    <pic:cNvPicPr/>
-                  </pic:nvPicPr>
-                  <pic:blipFill>
-                    <a:blip r:embed="rId13"/>
-                    <a:stretch>
-                      <a:fillRect/>
-                    </a:stretch>
-                  </pic:blipFill>
-                  <pic:spPr>
-                    <a:xfrm>
-                      <a:off x="0" y="0"/>
-                      <a:ext cx="5943651" cy="3273155"/>
-                    </a:xfrm>
-                    <a:prstGeom prst="rect">
-                      <a:avLst/>
-                    </a:prstGeom>
-                  </pic:spPr>
-                </pic:pic>
-              </a:graphicData>
-            </a:graphic>
-          </wp:inline>
-        </w:drawing>
-      </w:r>
     </w:p>
     <w:p>
       <w:pPr>
@@ -2424,7 +2384,8 @@
         <w:jc w:val="center"/>
       </w:pPr>
       <w:r>
-        <w:t>Figure 6: User Inputs</w:t>
+        <w:rPr/>
+        <w:t>MOCKUP GOES HERE</w:t>
       </w:r>
     </w:p>
     <w:p>
@@ -2434,7 +2395,8 @@
         <w:jc w:val="center"/>
       </w:pPr>
       <w:r>
-        <w:t>MOCKUP GOES HERE</w:t>
+        <w:rPr/>
+        <w:t>Figure 6: User Inputs</w:t>
       </w:r>
     </w:p>
     <w:p>
@@ -2442,7 +2404,7 @@
         <w:pStyle w:val="Heading2"/>
         <w:ind w:left="720" w:hanging="735"/>
       </w:pPr>
-      <w:bookmarkStart w:id="14" w:name="_Toc18777"/>
+      <w:bookmarkStart w:name="_Toc18777" w:id="14"/>
       <w:r>
         <w:lastRenderedPageBreak/>
         <w:t>Outputs</w:t>
@@ -2454,7 +2416,7 @@
         <w:pStyle w:val="Heading2"/>
         <w:ind w:left="720" w:hanging="735"/>
       </w:pPr>
-      <w:bookmarkStart w:id="15" w:name="_Toc18780"/>
+      <w:bookmarkStart w:name="_Toc18780" w:id="15"/>
       <w:r>
         <w:t>Software Detailed Design</w:t>
       </w:r>
@@ -2561,7 +2523,7 @@
         <w:pStyle w:val="Heading3"/>
         <w:ind w:left="807" w:hanging="822"/>
       </w:pPr>
-      <w:bookmarkStart w:id="16" w:name="_Toc18782"/>
+      <w:bookmarkStart w:name="_Toc18782" w:id="16"/>
       <w:r>
         <w:t>Communication Subsystem</w:t>
       </w:r>
@@ -2636,7 +2598,7 @@
         <w:pStyle w:val="Heading3"/>
         <w:ind w:left="807" w:hanging="822"/>
       </w:pPr>
-      <w:bookmarkStart w:id="17" w:name="_Toc18783"/>
+      <w:bookmarkStart w:name="_Toc18783" w:id="17"/>
       <w:r>
         <w:t>Demodulation System</w:t>
       </w:r>
@@ -2841,7 +2803,7 @@
         <w:pStyle w:val="Heading3"/>
         <w:ind w:left="807" w:hanging="822"/>
       </w:pPr>
-      <w:bookmarkStart w:id="18" w:name="_Toc18784"/>
+      <w:bookmarkStart w:name="_Toc18784" w:id="18"/>
       <w:r>
         <w:t>Telemetry Subsection</w:t>
       </w:r>
@@ -2885,7 +2847,7 @@
         <w:pStyle w:val="Heading2"/>
         <w:ind w:left="720" w:hanging="735"/>
       </w:pPr>
-      <w:bookmarkStart w:id="19" w:name="_Toc18785"/>
+      <w:bookmarkStart w:name="_Toc18785" w:id="19"/>
       <w:r>
         <w:t>Internal Communications Detailed Design</w:t>
       </w:r>
@@ -2936,10 +2898,10 @@
           <w:tcPr>
             <w:tcW w:w="4127" w:type="dxa"/>
             <w:tcBorders>
-              <w:top w:val="single" w:sz="3" w:space="0" w:color="000000"/>
-              <w:left w:val="single" w:sz="3" w:space="0" w:color="000000"/>
-              <w:bottom w:val="single" w:sz="3" w:space="0" w:color="000000"/>
-              <w:right w:val="single" w:sz="3" w:space="0" w:color="000000"/>
+              <w:top w:val="single" w:color="000000" w:sz="3" w:space="0"/>
+              <w:left w:val="single" w:color="000000" w:sz="3" w:space="0"/>
+              <w:bottom w:val="single" w:color="000000" w:sz="3" w:space="0"/>
+              <w:right w:val="single" w:color="000000" w:sz="3" w:space="0"/>
             </w:tcBorders>
           </w:tcPr>
           <w:p>
@@ -2957,10 +2919,10 @@
           <w:tcPr>
             <w:tcW w:w="1097" w:type="dxa"/>
             <w:tcBorders>
-              <w:top w:val="single" w:sz="3" w:space="0" w:color="000000"/>
-              <w:left w:val="single" w:sz="3" w:space="0" w:color="000000"/>
-              <w:bottom w:val="single" w:sz="3" w:space="0" w:color="000000"/>
-              <w:right w:val="single" w:sz="3" w:space="0" w:color="000000"/>
+              <w:top w:val="single" w:color="000000" w:sz="3" w:space="0"/>
+              <w:left w:val="single" w:color="000000" w:sz="3" w:space="0"/>
+              <w:bottom w:val="single" w:color="000000" w:sz="3" w:space="0"/>
+              <w:right w:val="single" w:color="000000" w:sz="3" w:space="0"/>
             </w:tcBorders>
           </w:tcPr>
           <w:p>
@@ -2978,10 +2940,10 @@
           <w:tcPr>
             <w:tcW w:w="4127" w:type="dxa"/>
             <w:tcBorders>
-              <w:top w:val="single" w:sz="3" w:space="0" w:color="000000"/>
-              <w:left w:val="single" w:sz="3" w:space="0" w:color="000000"/>
-              <w:bottom w:val="single" w:sz="3" w:space="0" w:color="000000"/>
-              <w:right w:val="single" w:sz="3" w:space="0" w:color="000000"/>
+              <w:top w:val="single" w:color="000000" w:sz="3" w:space="0"/>
+              <w:left w:val="single" w:color="000000" w:sz="3" w:space="0"/>
+              <w:bottom w:val="single" w:color="000000" w:sz="3" w:space="0"/>
+              <w:right w:val="single" w:color="000000" w:sz="3" w:space="0"/>
             </w:tcBorders>
           </w:tcPr>
           <w:p>
@@ -3004,10 +2966,10 @@
           <w:tcPr>
             <w:tcW w:w="4127" w:type="dxa"/>
             <w:tcBorders>
-              <w:top w:val="single" w:sz="3" w:space="0" w:color="000000"/>
-              <w:left w:val="single" w:sz="3" w:space="0" w:color="000000"/>
-              <w:bottom w:val="single" w:sz="3" w:space="0" w:color="000000"/>
-              <w:right w:val="single" w:sz="3" w:space="0" w:color="000000"/>
+              <w:top w:val="single" w:color="000000" w:sz="3" w:space="0"/>
+              <w:left w:val="single" w:color="000000" w:sz="3" w:space="0"/>
+              <w:bottom w:val="single" w:color="000000" w:sz="3" w:space="0"/>
+              <w:right w:val="single" w:color="000000" w:sz="3" w:space="0"/>
             </w:tcBorders>
           </w:tcPr>
           <w:p>
@@ -3025,10 +2987,10 @@
           <w:tcPr>
             <w:tcW w:w="1097" w:type="dxa"/>
             <w:tcBorders>
-              <w:top w:val="single" w:sz="3" w:space="0" w:color="000000"/>
-              <w:left w:val="single" w:sz="3" w:space="0" w:color="000000"/>
-              <w:bottom w:val="single" w:sz="3" w:space="0" w:color="000000"/>
-              <w:right w:val="single" w:sz="3" w:space="0" w:color="000000"/>
+              <w:top w:val="single" w:color="000000" w:sz="3" w:space="0"/>
+              <w:left w:val="single" w:color="000000" w:sz="3" w:space="0"/>
+              <w:bottom w:val="single" w:color="000000" w:sz="3" w:space="0"/>
+              <w:right w:val="single" w:color="000000" w:sz="3" w:space="0"/>
             </w:tcBorders>
           </w:tcPr>
           <w:p>
@@ -3046,10 +3008,10 @@
           <w:tcPr>
             <w:tcW w:w="4127" w:type="dxa"/>
             <w:tcBorders>
-              <w:top w:val="single" w:sz="3" w:space="0" w:color="000000"/>
-              <w:left w:val="single" w:sz="3" w:space="0" w:color="000000"/>
-              <w:bottom w:val="single" w:sz="3" w:space="0" w:color="000000"/>
-              <w:right w:val="single" w:sz="3" w:space="0" w:color="000000"/>
+              <w:top w:val="single" w:color="000000" w:sz="3" w:space="0"/>
+              <w:left w:val="single" w:color="000000" w:sz="3" w:space="0"/>
+              <w:bottom w:val="single" w:color="000000" w:sz="3" w:space="0"/>
+              <w:right w:val="single" w:color="000000" w:sz="3" w:space="0"/>
             </w:tcBorders>
           </w:tcPr>
           <w:p>
@@ -3072,10 +3034,10 @@
           <w:tcPr>
             <w:tcW w:w="4127" w:type="dxa"/>
             <w:tcBorders>
-              <w:top w:val="single" w:sz="3" w:space="0" w:color="000000"/>
-              <w:left w:val="single" w:sz="3" w:space="0" w:color="000000"/>
-              <w:bottom w:val="single" w:sz="3" w:space="0" w:color="000000"/>
-              <w:right w:val="single" w:sz="3" w:space="0" w:color="000000"/>
+              <w:top w:val="single" w:color="000000" w:sz="3" w:space="0"/>
+              <w:left w:val="single" w:color="000000" w:sz="3" w:space="0"/>
+              <w:bottom w:val="single" w:color="000000" w:sz="3" w:space="0"/>
+              <w:right w:val="single" w:color="000000" w:sz="3" w:space="0"/>
             </w:tcBorders>
           </w:tcPr>
           <w:p>
@@ -3093,10 +3055,10 @@
           <w:tcPr>
             <w:tcW w:w="1097" w:type="dxa"/>
             <w:tcBorders>
-              <w:top w:val="single" w:sz="3" w:space="0" w:color="000000"/>
-              <w:left w:val="single" w:sz="3" w:space="0" w:color="000000"/>
-              <w:bottom w:val="single" w:sz="3" w:space="0" w:color="000000"/>
-              <w:right w:val="single" w:sz="3" w:space="0" w:color="000000"/>
+              <w:top w:val="single" w:color="000000" w:sz="3" w:space="0"/>
+              <w:left w:val="single" w:color="000000" w:sz="3" w:space="0"/>
+              <w:bottom w:val="single" w:color="000000" w:sz="3" w:space="0"/>
+              <w:right w:val="single" w:color="000000" w:sz="3" w:space="0"/>
             </w:tcBorders>
           </w:tcPr>
           <w:p>
@@ -3114,10 +3076,10 @@
           <w:tcPr>
             <w:tcW w:w="4127" w:type="dxa"/>
             <w:tcBorders>
-              <w:top w:val="single" w:sz="3" w:space="0" w:color="000000"/>
-              <w:left w:val="single" w:sz="3" w:space="0" w:color="000000"/>
-              <w:bottom w:val="single" w:sz="3" w:space="0" w:color="000000"/>
-              <w:right w:val="single" w:sz="3" w:space="0" w:color="000000"/>
+              <w:top w:val="single" w:color="000000" w:sz="3" w:space="0"/>
+              <w:left w:val="single" w:color="000000" w:sz="3" w:space="0"/>
+              <w:bottom w:val="single" w:color="000000" w:sz="3" w:space="0"/>
+              <w:right w:val="single" w:color="000000" w:sz="3" w:space="0"/>
             </w:tcBorders>
           </w:tcPr>
           <w:p>
@@ -3139,10 +3101,10 @@
           <w:tcPr>
             <w:tcW w:w="4127" w:type="dxa"/>
             <w:tcBorders>
-              <w:top w:val="single" w:sz="3" w:space="0" w:color="000000"/>
-              <w:left w:val="single" w:sz="3" w:space="0" w:color="000000"/>
-              <w:bottom w:val="single" w:sz="3" w:space="0" w:color="000000"/>
-              <w:right w:val="single" w:sz="3" w:space="0" w:color="000000"/>
+              <w:top w:val="single" w:color="000000" w:sz="3" w:space="0"/>
+              <w:left w:val="single" w:color="000000" w:sz="3" w:space="0"/>
+              <w:bottom w:val="single" w:color="000000" w:sz="3" w:space="0"/>
+              <w:right w:val="single" w:color="000000" w:sz="3" w:space="0"/>
             </w:tcBorders>
           </w:tcPr>
           <w:p>
@@ -3160,10 +3122,10 @@
           <w:tcPr>
             <w:tcW w:w="1097" w:type="dxa"/>
             <w:tcBorders>
-              <w:top w:val="single" w:sz="3" w:space="0" w:color="000000"/>
-              <w:left w:val="single" w:sz="3" w:space="0" w:color="000000"/>
-              <w:bottom w:val="single" w:sz="3" w:space="0" w:color="000000"/>
-              <w:right w:val="single" w:sz="3" w:space="0" w:color="000000"/>
+              <w:top w:val="single" w:color="000000" w:sz="3" w:space="0"/>
+              <w:left w:val="single" w:color="000000" w:sz="3" w:space="0"/>
+              <w:bottom w:val="single" w:color="000000" w:sz="3" w:space="0"/>
+              <w:right w:val="single" w:color="000000" w:sz="3" w:space="0"/>
             </w:tcBorders>
           </w:tcPr>
           <w:p>
@@ -3181,10 +3143,10 @@
           <w:tcPr>
             <w:tcW w:w="4127" w:type="dxa"/>
             <w:tcBorders>
-              <w:top w:val="single" w:sz="3" w:space="0" w:color="000000"/>
-              <w:left w:val="single" w:sz="3" w:space="0" w:color="000000"/>
-              <w:bottom w:val="single" w:sz="3" w:space="0" w:color="000000"/>
-              <w:right w:val="single" w:sz="3" w:space="0" w:color="000000"/>
+              <w:top w:val="single" w:color="000000" w:sz="3" w:space="0"/>
+              <w:left w:val="single" w:color="000000" w:sz="3" w:space="0"/>
+              <w:bottom w:val="single" w:color="000000" w:sz="3" w:space="0"/>
+              <w:right w:val="single" w:color="000000" w:sz="3" w:space="0"/>
             </w:tcBorders>
           </w:tcPr>
           <w:p>
@@ -3207,10 +3169,10 @@
           <w:tcPr>
             <w:tcW w:w="4127" w:type="dxa"/>
             <w:tcBorders>
-              <w:top w:val="single" w:sz="3" w:space="0" w:color="000000"/>
-              <w:left w:val="single" w:sz="3" w:space="0" w:color="000000"/>
-              <w:bottom w:val="single" w:sz="3" w:space="0" w:color="000000"/>
-              <w:right w:val="single" w:sz="3" w:space="0" w:color="000000"/>
+              <w:top w:val="single" w:color="000000" w:sz="3" w:space="0"/>
+              <w:left w:val="single" w:color="000000" w:sz="3" w:space="0"/>
+              <w:bottom w:val="single" w:color="000000" w:sz="3" w:space="0"/>
+              <w:right w:val="single" w:color="000000" w:sz="3" w:space="0"/>
             </w:tcBorders>
           </w:tcPr>
           <w:p>
@@ -3228,10 +3190,10 @@
           <w:tcPr>
             <w:tcW w:w="1097" w:type="dxa"/>
             <w:tcBorders>
-              <w:top w:val="single" w:sz="3" w:space="0" w:color="000000"/>
-              <w:left w:val="single" w:sz="3" w:space="0" w:color="000000"/>
-              <w:bottom w:val="single" w:sz="3" w:space="0" w:color="000000"/>
-              <w:right w:val="single" w:sz="3" w:space="0" w:color="000000"/>
+              <w:top w:val="single" w:color="000000" w:sz="3" w:space="0"/>
+              <w:left w:val="single" w:color="000000" w:sz="3" w:space="0"/>
+              <w:bottom w:val="single" w:color="000000" w:sz="3" w:space="0"/>
+              <w:right w:val="single" w:color="000000" w:sz="3" w:space="0"/>
             </w:tcBorders>
           </w:tcPr>
           <w:p>
@@ -3249,10 +3211,10 @@
           <w:tcPr>
             <w:tcW w:w="4127" w:type="dxa"/>
             <w:tcBorders>
-              <w:top w:val="single" w:sz="3" w:space="0" w:color="000000"/>
-              <w:left w:val="single" w:sz="3" w:space="0" w:color="000000"/>
-              <w:bottom w:val="single" w:sz="3" w:space="0" w:color="000000"/>
-              <w:right w:val="single" w:sz="3" w:space="0" w:color="000000"/>
+              <w:top w:val="single" w:color="000000" w:sz="3" w:space="0"/>
+              <w:left w:val="single" w:color="000000" w:sz="3" w:space="0"/>
+              <w:bottom w:val="single" w:color="000000" w:sz="3" w:space="0"/>
+              <w:right w:val="single" w:color="000000" w:sz="3" w:space="0"/>
             </w:tcBorders>
           </w:tcPr>
           <w:p>
@@ -3275,10 +3237,10 @@
           <w:tcPr>
             <w:tcW w:w="4127" w:type="dxa"/>
             <w:tcBorders>
-              <w:top w:val="single" w:sz="3" w:space="0" w:color="000000"/>
-              <w:left w:val="single" w:sz="3" w:space="0" w:color="000000"/>
-              <w:bottom w:val="single" w:sz="3" w:space="0" w:color="000000"/>
-              <w:right w:val="single" w:sz="3" w:space="0" w:color="000000"/>
+              <w:top w:val="single" w:color="000000" w:sz="3" w:space="0"/>
+              <w:left w:val="single" w:color="000000" w:sz="3" w:space="0"/>
+              <w:bottom w:val="single" w:color="000000" w:sz="3" w:space="0"/>
+              <w:right w:val="single" w:color="000000" w:sz="3" w:space="0"/>
             </w:tcBorders>
           </w:tcPr>
           <w:p>
@@ -3296,10 +3258,10 @@
           <w:tcPr>
             <w:tcW w:w="1097" w:type="dxa"/>
             <w:tcBorders>
-              <w:top w:val="single" w:sz="3" w:space="0" w:color="000000"/>
-              <w:left w:val="single" w:sz="3" w:space="0" w:color="000000"/>
-              <w:bottom w:val="single" w:sz="3" w:space="0" w:color="000000"/>
-              <w:right w:val="single" w:sz="3" w:space="0" w:color="000000"/>
+              <w:top w:val="single" w:color="000000" w:sz="3" w:space="0"/>
+              <w:left w:val="single" w:color="000000" w:sz="3" w:space="0"/>
+              <w:bottom w:val="single" w:color="000000" w:sz="3" w:space="0"/>
+              <w:right w:val="single" w:color="000000" w:sz="3" w:space="0"/>
             </w:tcBorders>
           </w:tcPr>
           <w:p>
@@ -3317,10 +3279,10 @@
           <w:tcPr>
             <w:tcW w:w="4127" w:type="dxa"/>
             <w:tcBorders>
-              <w:top w:val="single" w:sz="3" w:space="0" w:color="000000"/>
-              <w:left w:val="single" w:sz="3" w:space="0" w:color="000000"/>
-              <w:bottom w:val="single" w:sz="3" w:space="0" w:color="000000"/>
-              <w:right w:val="single" w:sz="3" w:space="0" w:color="000000"/>
+              <w:top w:val="single" w:color="000000" w:sz="3" w:space="0"/>
+              <w:left w:val="single" w:color="000000" w:sz="3" w:space="0"/>
+              <w:bottom w:val="single" w:color="000000" w:sz="3" w:space="0"/>
+              <w:right w:val="single" w:color="000000" w:sz="3" w:space="0"/>
             </w:tcBorders>
           </w:tcPr>
           <w:p>
@@ -3343,10 +3305,10 @@
           <w:tcPr>
             <w:tcW w:w="4127" w:type="dxa"/>
             <w:tcBorders>
-              <w:top w:val="single" w:sz="3" w:space="0" w:color="000000"/>
-              <w:left w:val="single" w:sz="3" w:space="0" w:color="000000"/>
-              <w:bottom w:val="single" w:sz="3" w:space="0" w:color="000000"/>
-              <w:right w:val="single" w:sz="3" w:space="0" w:color="000000"/>
+              <w:top w:val="single" w:color="000000" w:sz="3" w:space="0"/>
+              <w:left w:val="single" w:color="000000" w:sz="3" w:space="0"/>
+              <w:bottom w:val="single" w:color="000000" w:sz="3" w:space="0"/>
+              <w:right w:val="single" w:color="000000" w:sz="3" w:space="0"/>
             </w:tcBorders>
           </w:tcPr>
           <w:p>
@@ -3364,10 +3326,10 @@
           <w:tcPr>
             <w:tcW w:w="1097" w:type="dxa"/>
             <w:tcBorders>
-              <w:top w:val="single" w:sz="3" w:space="0" w:color="000000"/>
-              <w:left w:val="single" w:sz="3" w:space="0" w:color="000000"/>
-              <w:bottom w:val="single" w:sz="3" w:space="0" w:color="000000"/>
-              <w:right w:val="single" w:sz="3" w:space="0" w:color="000000"/>
+              <w:top w:val="single" w:color="000000" w:sz="3" w:space="0"/>
+              <w:left w:val="single" w:color="000000" w:sz="3" w:space="0"/>
+              <w:bottom w:val="single" w:color="000000" w:sz="3" w:space="0"/>
+              <w:right w:val="single" w:color="000000" w:sz="3" w:space="0"/>
             </w:tcBorders>
           </w:tcPr>
           <w:p>
@@ -3385,10 +3347,10 @@
           <w:tcPr>
             <w:tcW w:w="4127" w:type="dxa"/>
             <w:tcBorders>
-              <w:top w:val="single" w:sz="3" w:space="0" w:color="000000"/>
-              <w:left w:val="single" w:sz="3" w:space="0" w:color="000000"/>
-              <w:bottom w:val="single" w:sz="3" w:space="0" w:color="000000"/>
-              <w:right w:val="single" w:sz="3" w:space="0" w:color="000000"/>
+              <w:top w:val="single" w:color="000000" w:sz="3" w:space="0"/>
+              <w:left w:val="single" w:color="000000" w:sz="3" w:space="0"/>
+              <w:bottom w:val="single" w:color="000000" w:sz="3" w:space="0"/>
+              <w:right w:val="single" w:color="000000" w:sz="3" w:space="0"/>
             </w:tcBorders>
           </w:tcPr>
           <w:p>
@@ -3437,10 +3399,10 @@
           <w:tcPr>
             <w:tcW w:w="4127" w:type="dxa"/>
             <w:tcBorders>
-              <w:top w:val="single" w:sz="3" w:space="0" w:color="000000"/>
-              <w:left w:val="single" w:sz="3" w:space="0" w:color="000000"/>
-              <w:bottom w:val="single" w:sz="3" w:space="0" w:color="000000"/>
-              <w:right w:val="single" w:sz="3" w:space="0" w:color="000000"/>
+              <w:top w:val="single" w:color="000000" w:sz="3" w:space="0"/>
+              <w:left w:val="single" w:color="000000" w:sz="3" w:space="0"/>
+              <w:bottom w:val="single" w:color="000000" w:sz="3" w:space="0"/>
+              <w:right w:val="single" w:color="000000" w:sz="3" w:space="0"/>
             </w:tcBorders>
           </w:tcPr>
           <w:p>
@@ -3458,10 +3420,10 @@
           <w:tcPr>
             <w:tcW w:w="1097" w:type="dxa"/>
             <w:tcBorders>
-              <w:top w:val="single" w:sz="3" w:space="0" w:color="000000"/>
-              <w:left w:val="single" w:sz="3" w:space="0" w:color="000000"/>
-              <w:bottom w:val="single" w:sz="3" w:space="0" w:color="000000"/>
-              <w:right w:val="single" w:sz="3" w:space="0" w:color="000000"/>
+              <w:top w:val="single" w:color="000000" w:sz="3" w:space="0"/>
+              <w:left w:val="single" w:color="000000" w:sz="3" w:space="0"/>
+              <w:bottom w:val="single" w:color="000000" w:sz="3" w:space="0"/>
+              <w:right w:val="single" w:color="000000" w:sz="3" w:space="0"/>
             </w:tcBorders>
           </w:tcPr>
           <w:p>
@@ -3479,10 +3441,10 @@
           <w:tcPr>
             <w:tcW w:w="4127" w:type="dxa"/>
             <w:tcBorders>
-              <w:top w:val="single" w:sz="3" w:space="0" w:color="000000"/>
-              <w:left w:val="single" w:sz="3" w:space="0" w:color="000000"/>
-              <w:bottom w:val="single" w:sz="3" w:space="0" w:color="000000"/>
-              <w:right w:val="single" w:sz="3" w:space="0" w:color="000000"/>
+              <w:top w:val="single" w:color="000000" w:sz="3" w:space="0"/>
+              <w:left w:val="single" w:color="000000" w:sz="3" w:space="0"/>
+              <w:bottom w:val="single" w:color="000000" w:sz="3" w:space="0"/>
+              <w:right w:val="single" w:color="000000" w:sz="3" w:space="0"/>
             </w:tcBorders>
           </w:tcPr>
           <w:p>
@@ -3505,10 +3467,10 @@
           <w:tcPr>
             <w:tcW w:w="4127" w:type="dxa"/>
             <w:tcBorders>
-              <w:top w:val="single" w:sz="3" w:space="0" w:color="000000"/>
-              <w:left w:val="single" w:sz="3" w:space="0" w:color="000000"/>
-              <w:bottom w:val="single" w:sz="3" w:space="0" w:color="000000"/>
-              <w:right w:val="single" w:sz="3" w:space="0" w:color="000000"/>
+              <w:top w:val="single" w:color="000000" w:sz="3" w:space="0"/>
+              <w:left w:val="single" w:color="000000" w:sz="3" w:space="0"/>
+              <w:bottom w:val="single" w:color="000000" w:sz="3" w:space="0"/>
+              <w:right w:val="single" w:color="000000" w:sz="3" w:space="0"/>
             </w:tcBorders>
           </w:tcPr>
           <w:p>
@@ -3526,10 +3488,10 @@
           <w:tcPr>
             <w:tcW w:w="1097" w:type="dxa"/>
             <w:tcBorders>
-              <w:top w:val="single" w:sz="3" w:space="0" w:color="000000"/>
-              <w:left w:val="single" w:sz="3" w:space="0" w:color="000000"/>
-              <w:bottom w:val="single" w:sz="3" w:space="0" w:color="000000"/>
-              <w:right w:val="single" w:sz="3" w:space="0" w:color="000000"/>
+              <w:top w:val="single" w:color="000000" w:sz="3" w:space="0"/>
+              <w:left w:val="single" w:color="000000" w:sz="3" w:space="0"/>
+              <w:bottom w:val="single" w:color="000000" w:sz="3" w:space="0"/>
+              <w:right w:val="single" w:color="000000" w:sz="3" w:space="0"/>
             </w:tcBorders>
           </w:tcPr>
           <w:p>
@@ -3547,10 +3509,10 @@
           <w:tcPr>
             <w:tcW w:w="4127" w:type="dxa"/>
             <w:tcBorders>
-              <w:top w:val="single" w:sz="3" w:space="0" w:color="000000"/>
-              <w:left w:val="single" w:sz="3" w:space="0" w:color="000000"/>
-              <w:bottom w:val="single" w:sz="3" w:space="0" w:color="000000"/>
-              <w:right w:val="single" w:sz="3" w:space="0" w:color="000000"/>
+              <w:top w:val="single" w:color="000000" w:sz="3" w:space="0"/>
+              <w:left w:val="single" w:color="000000" w:sz="3" w:space="0"/>
+              <w:bottom w:val="single" w:color="000000" w:sz="3" w:space="0"/>
+              <w:right w:val="single" w:color="000000" w:sz="3" w:space="0"/>
             </w:tcBorders>
           </w:tcPr>
           <w:p>
@@ -3573,10 +3535,10 @@
           <w:tcPr>
             <w:tcW w:w="4127" w:type="dxa"/>
             <w:tcBorders>
-              <w:top w:val="single" w:sz="3" w:space="0" w:color="000000"/>
-              <w:left w:val="single" w:sz="3" w:space="0" w:color="000000"/>
-              <w:bottom w:val="single" w:sz="3" w:space="0" w:color="000000"/>
-              <w:right w:val="single" w:sz="3" w:space="0" w:color="000000"/>
+              <w:top w:val="single" w:color="000000" w:sz="3" w:space="0"/>
+              <w:left w:val="single" w:color="000000" w:sz="3" w:space="0"/>
+              <w:bottom w:val="single" w:color="000000" w:sz="3" w:space="0"/>
+              <w:right w:val="single" w:color="000000" w:sz="3" w:space="0"/>
             </w:tcBorders>
           </w:tcPr>
           <w:p>
@@ -3594,10 +3556,10 @@
           <w:tcPr>
             <w:tcW w:w="1097" w:type="dxa"/>
             <w:tcBorders>
-              <w:top w:val="single" w:sz="3" w:space="0" w:color="000000"/>
-              <w:left w:val="single" w:sz="3" w:space="0" w:color="000000"/>
-              <w:bottom w:val="single" w:sz="3" w:space="0" w:color="000000"/>
-              <w:right w:val="single" w:sz="3" w:space="0" w:color="000000"/>
+              <w:top w:val="single" w:color="000000" w:sz="3" w:space="0"/>
+              <w:left w:val="single" w:color="000000" w:sz="3" w:space="0"/>
+              <w:bottom w:val="single" w:color="000000" w:sz="3" w:space="0"/>
+              <w:right w:val="single" w:color="000000" w:sz="3" w:space="0"/>
             </w:tcBorders>
           </w:tcPr>
           <w:p>
@@ -3615,10 +3577,10 @@
           <w:tcPr>
             <w:tcW w:w="4127" w:type="dxa"/>
             <w:tcBorders>
-              <w:top w:val="single" w:sz="3" w:space="0" w:color="000000"/>
-              <w:left w:val="single" w:sz="3" w:space="0" w:color="000000"/>
-              <w:bottom w:val="single" w:sz="3" w:space="0" w:color="000000"/>
-              <w:right w:val="single" w:sz="3" w:space="0" w:color="000000"/>
+              <w:top w:val="single" w:color="000000" w:sz="3" w:space="0"/>
+              <w:left w:val="single" w:color="000000" w:sz="3" w:space="0"/>
+              <w:bottom w:val="single" w:color="000000" w:sz="3" w:space="0"/>
+              <w:right w:val="single" w:color="000000" w:sz="3" w:space="0"/>
             </w:tcBorders>
           </w:tcPr>
           <w:p>
@@ -3640,10 +3602,10 @@
           <w:tcPr>
             <w:tcW w:w="4127" w:type="dxa"/>
             <w:tcBorders>
-              <w:top w:val="single" w:sz="3" w:space="0" w:color="000000"/>
-              <w:left w:val="single" w:sz="3" w:space="0" w:color="000000"/>
-              <w:bottom w:val="single" w:sz="3" w:space="0" w:color="000000"/>
-              <w:right w:val="single" w:sz="3" w:space="0" w:color="000000"/>
+              <w:top w:val="single" w:color="000000" w:sz="3" w:space="0"/>
+              <w:left w:val="single" w:color="000000" w:sz="3" w:space="0"/>
+              <w:bottom w:val="single" w:color="000000" w:sz="3" w:space="0"/>
+              <w:right w:val="single" w:color="000000" w:sz="3" w:space="0"/>
             </w:tcBorders>
           </w:tcPr>
           <w:p>
@@ -3661,10 +3623,10 @@
           <w:tcPr>
             <w:tcW w:w="1097" w:type="dxa"/>
             <w:tcBorders>
-              <w:top w:val="single" w:sz="3" w:space="0" w:color="000000"/>
-              <w:left w:val="single" w:sz="3" w:space="0" w:color="000000"/>
-              <w:bottom w:val="single" w:sz="3" w:space="0" w:color="000000"/>
-              <w:right w:val="single" w:sz="3" w:space="0" w:color="000000"/>
+              <w:top w:val="single" w:color="000000" w:sz="3" w:space="0"/>
+              <w:left w:val="single" w:color="000000" w:sz="3" w:space="0"/>
+              <w:bottom w:val="single" w:color="000000" w:sz="3" w:space="0"/>
+              <w:right w:val="single" w:color="000000" w:sz="3" w:space="0"/>
             </w:tcBorders>
           </w:tcPr>
           <w:p>
@@ -3682,10 +3644,10 @@
           <w:tcPr>
             <w:tcW w:w="4127" w:type="dxa"/>
             <w:tcBorders>
-              <w:top w:val="single" w:sz="3" w:space="0" w:color="000000"/>
-              <w:left w:val="single" w:sz="3" w:space="0" w:color="000000"/>
-              <w:bottom w:val="single" w:sz="3" w:space="0" w:color="000000"/>
-              <w:right w:val="single" w:sz="3" w:space="0" w:color="000000"/>
+              <w:top w:val="single" w:color="000000" w:sz="3" w:space="0"/>
+              <w:left w:val="single" w:color="000000" w:sz="3" w:space="0"/>
+              <w:bottom w:val="single" w:color="000000" w:sz="3" w:space="0"/>
+              <w:right w:val="single" w:color="000000" w:sz="3" w:space="0"/>
             </w:tcBorders>
           </w:tcPr>
           <w:p>
@@ -3707,10 +3669,10 @@
           <w:tcPr>
             <w:tcW w:w="4127" w:type="dxa"/>
             <w:tcBorders>
-              <w:top w:val="single" w:sz="3" w:space="0" w:color="000000"/>
-              <w:left w:val="single" w:sz="3" w:space="0" w:color="000000"/>
-              <w:bottom w:val="single" w:sz="3" w:space="0" w:color="000000"/>
-              <w:right w:val="single" w:sz="3" w:space="0" w:color="000000"/>
+              <w:top w:val="single" w:color="000000" w:sz="3" w:space="0"/>
+              <w:left w:val="single" w:color="000000" w:sz="3" w:space="0"/>
+              <w:bottom w:val="single" w:color="000000" w:sz="3" w:space="0"/>
+              <w:right w:val="single" w:color="000000" w:sz="3" w:space="0"/>
             </w:tcBorders>
           </w:tcPr>
           <w:p>
@@ -3728,10 +3690,10 @@
           <w:tcPr>
             <w:tcW w:w="1097" w:type="dxa"/>
             <w:tcBorders>
-              <w:top w:val="single" w:sz="3" w:space="0" w:color="000000"/>
-              <w:left w:val="single" w:sz="3" w:space="0" w:color="000000"/>
-              <w:bottom w:val="single" w:sz="3" w:space="0" w:color="000000"/>
-              <w:right w:val="single" w:sz="3" w:space="0" w:color="000000"/>
+              <w:top w:val="single" w:color="000000" w:sz="3" w:space="0"/>
+              <w:left w:val="single" w:color="000000" w:sz="3" w:space="0"/>
+              <w:bottom w:val="single" w:color="000000" w:sz="3" w:space="0"/>
+              <w:right w:val="single" w:color="000000" w:sz="3" w:space="0"/>
             </w:tcBorders>
           </w:tcPr>
           <w:p>
@@ -3749,10 +3711,10 @@
           <w:tcPr>
             <w:tcW w:w="4127" w:type="dxa"/>
             <w:tcBorders>
-              <w:top w:val="single" w:sz="3" w:space="0" w:color="000000"/>
-              <w:left w:val="single" w:sz="3" w:space="0" w:color="000000"/>
-              <w:bottom w:val="single" w:sz="3" w:space="0" w:color="000000"/>
-              <w:right w:val="single" w:sz="3" w:space="0" w:color="000000"/>
+              <w:top w:val="single" w:color="000000" w:sz="3" w:space="0"/>
+              <w:left w:val="single" w:color="000000" w:sz="3" w:space="0"/>
+              <w:bottom w:val="single" w:color="000000" w:sz="3" w:space="0"/>
+              <w:right w:val="single" w:color="000000" w:sz="3" w:space="0"/>
             </w:tcBorders>
           </w:tcPr>
           <w:p>
@@ -3774,10 +3736,10 @@
           <w:tcPr>
             <w:tcW w:w="4127" w:type="dxa"/>
             <w:tcBorders>
-              <w:top w:val="single" w:sz="3" w:space="0" w:color="000000"/>
-              <w:left w:val="single" w:sz="3" w:space="0" w:color="000000"/>
-              <w:bottom w:val="single" w:sz="3" w:space="0" w:color="000000"/>
-              <w:right w:val="single" w:sz="3" w:space="0" w:color="000000"/>
+              <w:top w:val="single" w:color="000000" w:sz="3" w:space="0"/>
+              <w:left w:val="single" w:color="000000" w:sz="3" w:space="0"/>
+              <w:bottom w:val="single" w:color="000000" w:sz="3" w:space="0"/>
+              <w:right w:val="single" w:color="000000" w:sz="3" w:space="0"/>
             </w:tcBorders>
           </w:tcPr>
           <w:p>
@@ -3791,7 +3753,7 @@
             </w:r>
             <w:r>
               <w:rPr>
-                <w:rFonts w:ascii="Calibri" w:eastAsia="Calibri" w:hAnsi="Calibri" w:cs="Calibri"/>
+                <w:rFonts w:ascii="Calibri" w:hAnsi="Calibri" w:eastAsia="Calibri" w:cs="Calibri"/>
                 <w:noProof/>
                 <w:sz w:val="22"/>
               </w:rPr>
@@ -3867,10 +3829,10 @@
                   </w:drawing>
                 </mc:Choice>
                 <mc:Fallback xmlns:a="http://schemas.openxmlformats.org/drawingml/2006/main">
-                  <w:pict>
+                  <w:pict w14:anchorId="25053CDE">
                     <v:group id="Group 17895" style="width:3.51199pt;height:0.398pt;mso-position-horizontal-relative:char;mso-position-vertical-relative:line" coordsize="446,50">
                       <v:shape id="Shape 1099" style="position:absolute;width:446;height:0;left:0;top:0;" coordsize="44602,0" path="m0,0l44602,0">
-                        <v:stroke weight="0.398pt" endcap="flat" joinstyle="miter" miterlimit="10" on="true" color="#000000"/>
+                        <v:stroke on="true" weight="0.398pt" color="#000000" miterlimit="10" joinstyle="miter" endcap="flat"/>
                         <v:fill on="false" color="#000000" opacity="0"/>
                       </v:shape>
                     </v:group>
@@ -3887,10 +3849,10 @@
           <w:tcPr>
             <w:tcW w:w="1097" w:type="dxa"/>
             <w:tcBorders>
-              <w:top w:val="single" w:sz="3" w:space="0" w:color="000000"/>
-              <w:left w:val="single" w:sz="3" w:space="0" w:color="000000"/>
-              <w:bottom w:val="single" w:sz="3" w:space="0" w:color="000000"/>
-              <w:right w:val="single" w:sz="3" w:space="0" w:color="000000"/>
+              <w:top w:val="single" w:color="000000" w:sz="3" w:space="0"/>
+              <w:left w:val="single" w:color="000000" w:sz="3" w:space="0"/>
+              <w:bottom w:val="single" w:color="000000" w:sz="3" w:space="0"/>
+              <w:right w:val="single" w:color="000000" w:sz="3" w:space="0"/>
             </w:tcBorders>
           </w:tcPr>
           <w:p>
@@ -3908,10 +3870,10 @@
           <w:tcPr>
             <w:tcW w:w="4127" w:type="dxa"/>
             <w:tcBorders>
-              <w:top w:val="single" w:sz="3" w:space="0" w:color="000000"/>
-              <w:left w:val="single" w:sz="3" w:space="0" w:color="000000"/>
-              <w:bottom w:val="single" w:sz="3" w:space="0" w:color="000000"/>
-              <w:right w:val="single" w:sz="3" w:space="0" w:color="000000"/>
+              <w:top w:val="single" w:color="000000" w:sz="3" w:space="0"/>
+              <w:left w:val="single" w:color="000000" w:sz="3" w:space="0"/>
+              <w:bottom w:val="single" w:color="000000" w:sz="3" w:space="0"/>
+              <w:right w:val="single" w:color="000000" w:sz="3" w:space="0"/>
             </w:tcBorders>
           </w:tcPr>
           <w:p>
@@ -3933,10 +3895,10 @@
           <w:tcPr>
             <w:tcW w:w="4127" w:type="dxa"/>
             <w:tcBorders>
-              <w:top w:val="single" w:sz="3" w:space="0" w:color="000000"/>
-              <w:left w:val="single" w:sz="3" w:space="0" w:color="000000"/>
-              <w:bottom w:val="single" w:sz="3" w:space="0" w:color="000000"/>
-              <w:right w:val="single" w:sz="3" w:space="0" w:color="000000"/>
+              <w:top w:val="single" w:color="000000" w:sz="3" w:space="0"/>
+              <w:left w:val="single" w:color="000000" w:sz="3" w:space="0"/>
+              <w:bottom w:val="single" w:color="000000" w:sz="3" w:space="0"/>
+              <w:right w:val="single" w:color="000000" w:sz="3" w:space="0"/>
             </w:tcBorders>
           </w:tcPr>
           <w:p>
@@ -3950,7 +3912,7 @@
             </w:r>
             <w:r>
               <w:rPr>
-                <w:rFonts w:ascii="Calibri" w:eastAsia="Calibri" w:hAnsi="Calibri" w:cs="Calibri"/>
+                <w:rFonts w:ascii="Calibri" w:hAnsi="Calibri" w:eastAsia="Calibri" w:cs="Calibri"/>
                 <w:noProof/>
                 <w:sz w:val="22"/>
               </w:rPr>
@@ -4026,10 +3988,10 @@
                   </w:drawing>
                 </mc:Choice>
                 <mc:Fallback xmlns:a="http://schemas.openxmlformats.org/drawingml/2006/main">
-                  <w:pict>
+                  <w:pict w14:anchorId="07D16E26">
                     <v:group id="Group 17930" style="width:3.51199pt;height:0.398pt;mso-position-horizontal-relative:char;mso-position-vertical-relative:line" coordsize="446,50">
                       <v:shape id="Shape 1112" style="position:absolute;width:446;height:0;left:0;top:0;" coordsize="44602,0" path="m0,0l44602,0">
-                        <v:stroke weight="0.398pt" endcap="flat" joinstyle="miter" miterlimit="10" on="true" color="#000000"/>
+                        <v:stroke on="true" weight="0.398pt" color="#000000" miterlimit="10" joinstyle="miter" endcap="flat"/>
                         <v:fill on="false" color="#000000" opacity="0"/>
                       </v:shape>
                     </v:group>
@@ -4046,10 +4008,10 @@
           <w:tcPr>
             <w:tcW w:w="1097" w:type="dxa"/>
             <w:tcBorders>
-              <w:top w:val="single" w:sz="3" w:space="0" w:color="000000"/>
-              <w:left w:val="single" w:sz="3" w:space="0" w:color="000000"/>
-              <w:bottom w:val="single" w:sz="3" w:space="0" w:color="000000"/>
-              <w:right w:val="single" w:sz="3" w:space="0" w:color="000000"/>
+              <w:top w:val="single" w:color="000000" w:sz="3" w:space="0"/>
+              <w:left w:val="single" w:color="000000" w:sz="3" w:space="0"/>
+              <w:bottom w:val="single" w:color="000000" w:sz="3" w:space="0"/>
+              <w:right w:val="single" w:color="000000" w:sz="3" w:space="0"/>
             </w:tcBorders>
           </w:tcPr>
           <w:p>
@@ -4067,10 +4029,10 @@
           <w:tcPr>
             <w:tcW w:w="4127" w:type="dxa"/>
             <w:tcBorders>
-              <w:top w:val="single" w:sz="3" w:space="0" w:color="000000"/>
-              <w:left w:val="single" w:sz="3" w:space="0" w:color="000000"/>
-              <w:bottom w:val="single" w:sz="3" w:space="0" w:color="000000"/>
-              <w:right w:val="single" w:sz="3" w:space="0" w:color="000000"/>
+              <w:top w:val="single" w:color="000000" w:sz="3" w:space="0"/>
+              <w:left w:val="single" w:color="000000" w:sz="3" w:space="0"/>
+              <w:bottom w:val="single" w:color="000000" w:sz="3" w:space="0"/>
+              <w:right w:val="single" w:color="000000" w:sz="3" w:space="0"/>
             </w:tcBorders>
           </w:tcPr>
           <w:p>
@@ -4165,7 +4127,7 @@
         <w:pStyle w:val="Heading1"/>
         <w:ind w:left="566" w:hanging="581"/>
       </w:pPr>
-      <w:bookmarkStart w:id="20" w:name="_Toc18786"/>
+      <w:bookmarkStart w:name="_Toc18786" w:id="20"/>
       <w:r>
         <w:t>External Interfaces</w:t>
       </w:r>
@@ -4185,7 +4147,7 @@
         <w:pStyle w:val="Heading2"/>
         <w:ind w:left="720" w:hanging="735"/>
       </w:pPr>
-      <w:bookmarkStart w:id="21" w:name="_Toc18787"/>
+      <w:bookmarkStart w:name="_Toc18787" w:id="21"/>
       <w:r>
         <w:t>Interface Architecture</w:t>
       </w:r>
@@ -4267,7 +4229,7 @@
       </w:r>
       <w:r>
         <w:rPr>
-          <w:rFonts w:ascii="Calibri" w:eastAsia="Calibri" w:hAnsi="Calibri" w:cs="Calibri"/>
+          <w:rFonts w:ascii="Calibri" w:hAnsi="Calibri" w:eastAsia="Calibri" w:cs="Calibri"/>
           <w:noProof/>
           <w:sz w:val="22"/>
         </w:rPr>
@@ -4343,10 +4305,10 @@
             </w:drawing>
           </mc:Choice>
           <mc:Fallback xmlns:a="http://schemas.openxmlformats.org/drawingml/2006/main">
-            <w:pict>
+            <w:pict w14:anchorId="1767395B">
               <v:group id="Group 16740" style="width:3.51199pt;height:0.398pt;mso-position-horizontal-relative:char;mso-position-vertical-relative:line" coordsize="446,50">
                 <v:shape id="Shape 1158" style="position:absolute;width:446;height:0;left:0;top:0;" coordsize="44602,0" path="m0,0l44602,0">
-                  <v:stroke weight="0.398pt" endcap="flat" joinstyle="miter" miterlimit="10" on="true" color="#000000"/>
+                  <v:stroke on="true" weight="0.398pt" color="#000000" miterlimit="10" joinstyle="miter" endcap="flat"/>
                   <v:fill on="false" color="#000000" opacity="0"/>
                 </v:shape>
               </v:group>
@@ -4372,7 +4334,7 @@
         <w:pStyle w:val="Heading2"/>
         <w:ind w:left="720" w:hanging="735"/>
       </w:pPr>
-      <w:bookmarkStart w:id="22" w:name="_Toc18788"/>
+      <w:bookmarkStart w:name="_Toc18788" w:id="22"/>
       <w:r>
         <w:lastRenderedPageBreak/>
         <w:t>Interface Detailed Design</w:t>
@@ -4481,7 +4443,7 @@
         <w:pStyle w:val="Heading1"/>
         <w:ind w:left="566" w:hanging="581"/>
       </w:pPr>
-      <w:bookmarkStart w:id="23" w:name="_Toc18789"/>
+      <w:bookmarkStart w:name="_Toc18789" w:id="23"/>
       <w:r>
         <w:t>System Integrity Controls</w:t>
       </w:r>
@@ -4625,7 +4587,7 @@
       <w:footerReference w:type="even" r:id="rId23"/>
       <w:footerReference w:type="default" r:id="rId24"/>
       <w:footerReference w:type="first" r:id="rId25"/>
-      <w:pgSz w:w="12240" w:h="15840"/>
+      <w:pgSz w:w="12240" w:h="15840" w:orient="portrait"/>
       <w:pgMar w:top="1436" w:right="1424" w:bottom="1924" w:left="1440" w:header="720" w:footer="720" w:gutter="0"/>
       <w:pgNumType w:start="0"/>
       <w:cols w:space="720"/>
@@ -4661,7 +4623,7 @@
 </file>
 
 <file path=word/footer1.xml><?xml version="1.0" encoding="utf-8"?>
-<w:ftr xmlns:wpc="http://schemas.microsoft.com/office/word/2010/wordprocessingCanvas" xmlns:cx="http://schemas.microsoft.com/office/drawing/2014/chartex" xmlns:cx1="http://schemas.microsoft.com/office/drawing/2015/9/8/chartex" xmlns:cx2="http://schemas.microsoft.com/office/drawing/2015/10/21/chartex" xmlns:cx3="http://schemas.microsoft.com/office/drawing/2016/5/9/chartex" xmlns:cx4="http://schemas.microsoft.com/office/drawing/2016/5/10/chartex" xmlns:cx5="http://schemas.microsoft.com/office/drawing/2016/5/11/chartex" xmlns:cx6="http://schemas.microsoft.com/office/drawing/2016/5/12/chartex" xmlns:cx7="http://schemas.microsoft.com/office/drawing/2016/5/13/chartex" xmlns:cx8="http://schemas.microsoft.com/office/drawing/2016/5/14/chartex" xmlns:mc="http://schemas.openxmlformats.org/markup-compatibility/2006" xmlns:aink="http://schemas.microsoft.com/office/drawing/2016/ink" xmlns:am3d="http://schemas.microsoft.com/office/drawing/2017/model3d" xmlns:o="urn:schemas-microsoft-com:office:office" xmlns:r="http://schemas.openxmlformats.org/officeDocument/2006/relationships" xmlns:m="http://schemas.openxmlformats.org/officeDocument/2006/math" xmlns:v="urn:schemas-microsoft-com:vml" xmlns:wp14="http://schemas.microsoft.com/office/word/2010/wordprocessingDrawing" xmlns:wp="http://schemas.openxmlformats.org/drawingml/2006/wordprocessingDrawing" xmlns:w10="urn:schemas-microsoft-com:office:word" xmlns:w="http://schemas.openxmlformats.org/wordprocessingml/2006/main" xmlns:w14="http://schemas.microsoft.com/office/word/2010/wordml" xmlns:w15="http://schemas.microsoft.com/office/word/2012/wordml" xmlns:w16cex="http://schemas.microsoft.com/office/word/2018/wordml/cex" xmlns:w16cid="http://schemas.microsoft.com/office/word/2016/wordml/cid" xmlns:w16="http://schemas.microsoft.com/office/word/2018/wordml" xmlns:w16sdtdh="http://schemas.microsoft.com/office/word/2020/wordml/sdtdatahash" xmlns:w16se="http://schemas.microsoft.com/office/word/2015/wordml/symex" xmlns:wpg="http://schemas.microsoft.com/office/word/2010/wordprocessingGroup" xmlns:wpi="http://schemas.microsoft.com/office/word/2010/wordprocessingInk" xmlns:wne="http://schemas.microsoft.com/office/word/2006/wordml" xmlns:wps="http://schemas.microsoft.com/office/word/2010/wordprocessingShape" mc:Ignorable="w14 w15 w16se w16cid w16 w16cex w16sdtdh wp14">
+<w:ftr xmlns:wpc="http://schemas.microsoft.com/office/word/2010/wordprocessingCanvas" xmlns:cx="http://schemas.microsoft.com/office/drawing/2014/chartex" xmlns:cx1="http://schemas.microsoft.com/office/drawing/2015/9/8/chartex" xmlns:cx2="http://schemas.microsoft.com/office/drawing/2015/10/21/chartex" xmlns:cx3="http://schemas.microsoft.com/office/drawing/2016/5/9/chartex" xmlns:cx4="http://schemas.microsoft.com/office/drawing/2016/5/10/chartex" xmlns:cx5="http://schemas.microsoft.com/office/drawing/2016/5/11/chartex" xmlns:cx6="http://schemas.microsoft.com/office/drawing/2016/5/12/chartex" xmlns:cx7="http://schemas.microsoft.com/office/drawing/2016/5/13/chartex" xmlns:cx8="http://schemas.microsoft.com/office/drawing/2016/5/14/chartex" xmlns:mc="http://schemas.openxmlformats.org/markup-compatibility/2006" xmlns:aink="http://schemas.microsoft.com/office/drawing/2016/ink" xmlns:am3d="http://schemas.microsoft.com/office/drawing/2017/model3d" xmlns:o="urn:schemas-microsoft-com:office:office" xmlns:r="http://schemas.openxmlformats.org/officeDocument/2006/relationships" xmlns:m="http://schemas.openxmlformats.org/officeDocument/2006/math" xmlns:v="urn:schemas-microsoft-com:vml" xmlns:wp14="http://schemas.microsoft.com/office/word/2010/wordprocessingDrawing" xmlns:wp="http://schemas.openxmlformats.org/drawingml/2006/wordprocessingDrawing" xmlns:w10="urn:schemas-microsoft-com:office:word" xmlns:w="http://schemas.openxmlformats.org/wordprocessingml/2006/main" xmlns:w14="http://schemas.microsoft.com/office/word/2010/wordml" xmlns:w15="http://schemas.microsoft.com/office/word/2012/wordml" xmlns:w16cex="http://schemas.microsoft.com/office/word/2018/wordml/cex" xmlns:w16cid="http://schemas.microsoft.com/office/word/2016/wordml/cid" xmlns:w16="http://schemas.microsoft.com/office/word/2018/wordml" xmlns:w16sdtdh="http://schemas.microsoft.com/office/word/2020/wordml/sdtdatahash" xmlns:w16se="http://schemas.microsoft.com/office/word/2015/wordml/symex" xmlns:wpg="http://schemas.microsoft.com/office/word/2010/wordprocessingGroup" xmlns:wpi="http://schemas.microsoft.com/office/word/2010/wordprocessingInk" xmlns:wne="http://schemas.microsoft.com/office/word/2006/wordml" xmlns:wps="http://schemas.microsoft.com/office/word/2010/wordprocessingShape" xmlns:a="http://schemas.openxmlformats.org/drawingml/2006/main" xmlns:pic="http://schemas.openxmlformats.org/drawingml/2006/picture" mc:Ignorable="w14 w15 w16se w16cid w16 w16cex w16sdtdh wp14">
   <w:p>
     <w:pPr>
       <w:tabs>
@@ -4719,14 +4681,14 @@
     </w:r>
     <w:r>
       <w:rPr>
-        <w:rFonts w:ascii="Calibri" w:eastAsia="Calibri" w:hAnsi="Calibri" w:cs="Calibri"/>
+        <w:rFonts w:ascii="Calibri" w:hAnsi="Calibri" w:eastAsia="Calibri" w:cs="Calibri"/>
         <w:sz w:val="16"/>
       </w:rPr>
       <w:t xml:space="preserve"> Positional Information via GPS and Encoded Overlayed Navigation Signals</w:t>
     </w:r>
     <w:r>
       <w:rPr>
-        <w:rFonts w:ascii="Calibri" w:eastAsia="Calibri" w:hAnsi="Calibri" w:cs="Calibri"/>
+        <w:rFonts w:ascii="Calibri" w:hAnsi="Calibri" w:eastAsia="Calibri" w:cs="Calibri"/>
         <w:sz w:val="16"/>
       </w:rPr>
       <w:tab/>
@@ -4751,7 +4713,7 @@
 </file>
 
 <file path=word/footer2.xml><?xml version="1.0" encoding="utf-8"?>
-<w:ftr xmlns:wpc="http://schemas.microsoft.com/office/word/2010/wordprocessingCanvas" xmlns:cx="http://schemas.microsoft.com/office/drawing/2014/chartex" xmlns:cx1="http://schemas.microsoft.com/office/drawing/2015/9/8/chartex" xmlns:cx2="http://schemas.microsoft.com/office/drawing/2015/10/21/chartex" xmlns:cx3="http://schemas.microsoft.com/office/drawing/2016/5/9/chartex" xmlns:cx4="http://schemas.microsoft.com/office/drawing/2016/5/10/chartex" xmlns:cx5="http://schemas.microsoft.com/office/drawing/2016/5/11/chartex" xmlns:cx6="http://schemas.microsoft.com/office/drawing/2016/5/12/chartex" xmlns:cx7="http://schemas.microsoft.com/office/drawing/2016/5/13/chartex" xmlns:cx8="http://schemas.microsoft.com/office/drawing/2016/5/14/chartex" xmlns:mc="http://schemas.openxmlformats.org/markup-compatibility/2006" xmlns:aink="http://schemas.microsoft.com/office/drawing/2016/ink" xmlns:am3d="http://schemas.microsoft.com/office/drawing/2017/model3d" xmlns:o="urn:schemas-microsoft-com:office:office" xmlns:r="http://schemas.openxmlformats.org/officeDocument/2006/relationships" xmlns:m="http://schemas.openxmlformats.org/officeDocument/2006/math" xmlns:v="urn:schemas-microsoft-com:vml" xmlns:wp14="http://schemas.microsoft.com/office/word/2010/wordprocessingDrawing" xmlns:wp="http://schemas.openxmlformats.org/drawingml/2006/wordprocessingDrawing" xmlns:w10="urn:schemas-microsoft-com:office:word" xmlns:w="http://schemas.openxmlformats.org/wordprocessingml/2006/main" xmlns:w14="http://schemas.microsoft.com/office/word/2010/wordml" xmlns:w15="http://schemas.microsoft.com/office/word/2012/wordml" xmlns:w16cex="http://schemas.microsoft.com/office/word/2018/wordml/cex" xmlns:w16cid="http://schemas.microsoft.com/office/word/2016/wordml/cid" xmlns:w16="http://schemas.microsoft.com/office/word/2018/wordml" xmlns:w16sdtdh="http://schemas.microsoft.com/office/word/2020/wordml/sdtdatahash" xmlns:w16se="http://schemas.microsoft.com/office/word/2015/wordml/symex" xmlns:wpg="http://schemas.microsoft.com/office/word/2010/wordprocessingGroup" xmlns:wpi="http://schemas.microsoft.com/office/word/2010/wordprocessingInk" xmlns:wne="http://schemas.microsoft.com/office/word/2006/wordml" xmlns:wps="http://schemas.microsoft.com/office/word/2010/wordprocessingShape" mc:Ignorable="w14 w15 w16se w16cid w16 w16cex w16sdtdh wp14">
+<w:ftr xmlns:wpc="http://schemas.microsoft.com/office/word/2010/wordprocessingCanvas" xmlns:cx="http://schemas.microsoft.com/office/drawing/2014/chartex" xmlns:cx1="http://schemas.microsoft.com/office/drawing/2015/9/8/chartex" xmlns:cx2="http://schemas.microsoft.com/office/drawing/2015/10/21/chartex" xmlns:cx3="http://schemas.microsoft.com/office/drawing/2016/5/9/chartex" xmlns:cx4="http://schemas.microsoft.com/office/drawing/2016/5/10/chartex" xmlns:cx5="http://schemas.microsoft.com/office/drawing/2016/5/11/chartex" xmlns:cx6="http://schemas.microsoft.com/office/drawing/2016/5/12/chartex" xmlns:cx7="http://schemas.microsoft.com/office/drawing/2016/5/13/chartex" xmlns:cx8="http://schemas.microsoft.com/office/drawing/2016/5/14/chartex" xmlns:mc="http://schemas.openxmlformats.org/markup-compatibility/2006" xmlns:aink="http://schemas.microsoft.com/office/drawing/2016/ink" xmlns:am3d="http://schemas.microsoft.com/office/drawing/2017/model3d" xmlns:o="urn:schemas-microsoft-com:office:office" xmlns:r="http://schemas.openxmlformats.org/officeDocument/2006/relationships" xmlns:m="http://schemas.openxmlformats.org/officeDocument/2006/math" xmlns:v="urn:schemas-microsoft-com:vml" xmlns:wp14="http://schemas.microsoft.com/office/word/2010/wordprocessingDrawing" xmlns:wp="http://schemas.openxmlformats.org/drawingml/2006/wordprocessingDrawing" xmlns:w10="urn:schemas-microsoft-com:office:word" xmlns:w="http://schemas.openxmlformats.org/wordprocessingml/2006/main" xmlns:w14="http://schemas.microsoft.com/office/word/2010/wordml" xmlns:w15="http://schemas.microsoft.com/office/word/2012/wordml" xmlns:w16cex="http://schemas.microsoft.com/office/word/2018/wordml/cex" xmlns:w16cid="http://schemas.microsoft.com/office/word/2016/wordml/cid" xmlns:w16="http://schemas.microsoft.com/office/word/2018/wordml" xmlns:w16sdtdh="http://schemas.microsoft.com/office/word/2020/wordml/sdtdatahash" xmlns:w16se="http://schemas.microsoft.com/office/word/2015/wordml/symex" xmlns:wpg="http://schemas.microsoft.com/office/word/2010/wordprocessingGroup" xmlns:wpi="http://schemas.microsoft.com/office/word/2010/wordprocessingInk" xmlns:wne="http://schemas.microsoft.com/office/word/2006/wordml" xmlns:wps="http://schemas.microsoft.com/office/word/2010/wordprocessingShape" xmlns:a="http://schemas.openxmlformats.org/drawingml/2006/main" xmlns:pic="http://schemas.openxmlformats.org/drawingml/2006/picture" mc:Ignorable="w14 w15 w16se w16cid w16 w16cex w16sdtdh wp14">
   <w:p>
     <w:pPr>
       <w:tabs>
@@ -4809,14 +4771,14 @@
     </w:r>
     <w:r>
       <w:rPr>
-        <w:rFonts w:ascii="Calibri" w:eastAsia="Calibri" w:hAnsi="Calibri" w:cs="Calibri"/>
+        <w:rFonts w:ascii="Calibri" w:hAnsi="Calibri" w:eastAsia="Calibri" w:cs="Calibri"/>
         <w:sz w:val="16"/>
       </w:rPr>
       <w:t xml:space="preserve"> Positional Information via GPS and Encoded Overlayed Navigation Signals</w:t>
     </w:r>
     <w:r>
       <w:rPr>
-        <w:rFonts w:ascii="Calibri" w:eastAsia="Calibri" w:hAnsi="Calibri" w:cs="Calibri"/>
+        <w:rFonts w:ascii="Calibri" w:hAnsi="Calibri" w:eastAsia="Calibri" w:cs="Calibri"/>
         <w:sz w:val="16"/>
       </w:rPr>
       <w:tab/>
@@ -4893,7 +4855,7 @@
         <w:ind w:left="0"/>
       </w:pPr>
       <w:rPr>
-        <w:rFonts w:ascii="Cambria" w:eastAsia="Cambria" w:hAnsi="Cambria" w:cs="Cambria"/>
+        <w:rFonts w:ascii="Cambria" w:hAnsi="Cambria" w:eastAsia="Cambria" w:cs="Cambria"/>
         <w:b/>
         <w:bCs/>
         <w:i w:val="0"/>
@@ -4903,7 +4865,7 @@
         <w:sz w:val="34"/>
         <w:szCs w:val="34"/>
         <w:u w:val="none" w:color="000000"/>
-        <w:bdr w:val="none" w:sz="0" w:space="0" w:color="auto"/>
+        <w:bdr w:val="none" w:color="auto" w:sz="0" w:space="0"/>
         <w:shd w:val="clear" w:color="auto" w:fill="auto"/>
         <w:vertAlign w:val="baseline"/>
       </w:rPr>
@@ -4918,7 +4880,7 @@
         <w:ind w:left="0"/>
       </w:pPr>
       <w:rPr>
-        <w:rFonts w:ascii="Cambria" w:eastAsia="Cambria" w:hAnsi="Cambria" w:cs="Cambria"/>
+        <w:rFonts w:ascii="Cambria" w:hAnsi="Cambria" w:eastAsia="Cambria" w:cs="Cambria"/>
         <w:b/>
         <w:bCs/>
         <w:i w:val="0"/>
@@ -4928,7 +4890,7 @@
         <w:sz w:val="29"/>
         <w:szCs w:val="29"/>
         <w:u w:val="none" w:color="000000"/>
-        <w:bdr w:val="none" w:sz="0" w:space="0" w:color="auto"/>
+        <w:bdr w:val="none" w:color="auto" w:sz="0" w:space="0"/>
         <w:shd w:val="clear" w:color="auto" w:fill="auto"/>
         <w:vertAlign w:val="baseline"/>
       </w:rPr>
@@ -4943,7 +4905,7 @@
         <w:ind w:left="0"/>
       </w:pPr>
       <w:rPr>
-        <w:rFonts w:ascii="Cambria" w:eastAsia="Cambria" w:hAnsi="Cambria" w:cs="Cambria"/>
+        <w:rFonts w:ascii="Cambria" w:hAnsi="Cambria" w:eastAsia="Cambria" w:cs="Cambria"/>
         <w:b/>
         <w:bCs/>
         <w:i w:val="0"/>
@@ -4953,7 +4915,7 @@
         <w:sz w:val="24"/>
         <w:szCs w:val="24"/>
         <w:u w:val="none" w:color="000000"/>
-        <w:bdr w:val="none" w:sz="0" w:space="0" w:color="auto"/>
+        <w:bdr w:val="none" w:color="auto" w:sz="0" w:space="0"/>
         <w:shd w:val="clear" w:color="auto" w:fill="auto"/>
         <w:vertAlign w:val="baseline"/>
       </w:rPr>
@@ -4967,7 +4929,7 @@
         <w:ind w:left="1080"/>
       </w:pPr>
       <w:rPr>
-        <w:rFonts w:ascii="Cambria" w:eastAsia="Cambria" w:hAnsi="Cambria" w:cs="Cambria"/>
+        <w:rFonts w:ascii="Cambria" w:hAnsi="Cambria" w:eastAsia="Cambria" w:cs="Cambria"/>
         <w:b/>
         <w:bCs/>
         <w:i w:val="0"/>
@@ -4977,7 +4939,7 @@
         <w:sz w:val="24"/>
         <w:szCs w:val="24"/>
         <w:u w:val="none" w:color="000000"/>
-        <w:bdr w:val="none" w:sz="0" w:space="0" w:color="auto"/>
+        <w:bdr w:val="none" w:color="auto" w:sz="0" w:space="0"/>
         <w:shd w:val="clear" w:color="auto" w:fill="auto"/>
         <w:vertAlign w:val="baseline"/>
       </w:rPr>
@@ -4991,7 +4953,7 @@
         <w:ind w:left="1800"/>
       </w:pPr>
       <w:rPr>
-        <w:rFonts w:ascii="Cambria" w:eastAsia="Cambria" w:hAnsi="Cambria" w:cs="Cambria"/>
+        <w:rFonts w:ascii="Cambria" w:hAnsi="Cambria" w:eastAsia="Cambria" w:cs="Cambria"/>
         <w:b/>
         <w:bCs/>
         <w:i w:val="0"/>
@@ -5001,7 +4963,7 @@
         <w:sz w:val="24"/>
         <w:szCs w:val="24"/>
         <w:u w:val="none" w:color="000000"/>
-        <w:bdr w:val="none" w:sz="0" w:space="0" w:color="auto"/>
+        <w:bdr w:val="none" w:color="auto" w:sz="0" w:space="0"/>
         <w:shd w:val="clear" w:color="auto" w:fill="auto"/>
         <w:vertAlign w:val="baseline"/>
       </w:rPr>
@@ -5015,7 +4977,7 @@
         <w:ind w:left="2520"/>
       </w:pPr>
       <w:rPr>
-        <w:rFonts w:ascii="Cambria" w:eastAsia="Cambria" w:hAnsi="Cambria" w:cs="Cambria"/>
+        <w:rFonts w:ascii="Cambria" w:hAnsi="Cambria" w:eastAsia="Cambria" w:cs="Cambria"/>
         <w:b/>
         <w:bCs/>
         <w:i w:val="0"/>
@@ -5025,7 +4987,7 @@
         <w:sz w:val="24"/>
         <w:szCs w:val="24"/>
         <w:u w:val="none" w:color="000000"/>
-        <w:bdr w:val="none" w:sz="0" w:space="0" w:color="auto"/>
+        <w:bdr w:val="none" w:color="auto" w:sz="0" w:space="0"/>
         <w:shd w:val="clear" w:color="auto" w:fill="auto"/>
         <w:vertAlign w:val="baseline"/>
       </w:rPr>
@@ -5039,7 +5001,7 @@
         <w:ind w:left="3240"/>
       </w:pPr>
       <w:rPr>
-        <w:rFonts w:ascii="Cambria" w:eastAsia="Cambria" w:hAnsi="Cambria" w:cs="Cambria"/>
+        <w:rFonts w:ascii="Cambria" w:hAnsi="Cambria" w:eastAsia="Cambria" w:cs="Cambria"/>
         <w:b/>
         <w:bCs/>
         <w:i w:val="0"/>
@@ -5049,7 +5011,7 @@
         <w:sz w:val="24"/>
         <w:szCs w:val="24"/>
         <w:u w:val="none" w:color="000000"/>
-        <w:bdr w:val="none" w:sz="0" w:space="0" w:color="auto"/>
+        <w:bdr w:val="none" w:color="auto" w:sz="0" w:space="0"/>
         <w:shd w:val="clear" w:color="auto" w:fill="auto"/>
         <w:vertAlign w:val="baseline"/>
       </w:rPr>
@@ -5063,7 +5025,7 @@
         <w:ind w:left="3960"/>
       </w:pPr>
       <w:rPr>
-        <w:rFonts w:ascii="Cambria" w:eastAsia="Cambria" w:hAnsi="Cambria" w:cs="Cambria"/>
+        <w:rFonts w:ascii="Cambria" w:hAnsi="Cambria" w:eastAsia="Cambria" w:cs="Cambria"/>
         <w:b/>
         <w:bCs/>
         <w:i w:val="0"/>
@@ -5073,7 +5035,7 @@
         <w:sz w:val="24"/>
         <w:szCs w:val="24"/>
         <w:u w:val="none" w:color="000000"/>
-        <w:bdr w:val="none" w:sz="0" w:space="0" w:color="auto"/>
+        <w:bdr w:val="none" w:color="auto" w:sz="0" w:space="0"/>
         <w:shd w:val="clear" w:color="auto" w:fill="auto"/>
         <w:vertAlign w:val="baseline"/>
       </w:rPr>
@@ -5087,7 +5049,7 @@
         <w:ind w:left="4680"/>
       </w:pPr>
       <w:rPr>
-        <w:rFonts w:ascii="Cambria" w:eastAsia="Cambria" w:hAnsi="Cambria" w:cs="Cambria"/>
+        <w:rFonts w:ascii="Cambria" w:hAnsi="Cambria" w:eastAsia="Cambria" w:cs="Cambria"/>
         <w:b/>
         <w:bCs/>
         <w:i w:val="0"/>
@@ -5097,7 +5059,7 @@
         <w:sz w:val="24"/>
         <w:szCs w:val="24"/>
         <w:u w:val="none" w:color="000000"/>
-        <w:bdr w:val="none" w:sz="0" w:space="0" w:color="auto"/>
+        <w:bdr w:val="none" w:color="auto" w:sz="0" w:space="0"/>
         <w:shd w:val="clear" w:color="auto" w:fill="auto"/>
         <w:vertAlign w:val="baseline"/>
       </w:rPr>
@@ -5110,11 +5072,11 @@
 </file>
 
 <file path=word/styles.xml><?xml version="1.0" encoding="utf-8"?>
-<w:styles xmlns:mc="http://schemas.openxmlformats.org/markup-compatibility/2006" xmlns:r="http://schemas.openxmlformats.org/officeDocument/2006/relationships" xmlns:w="http://schemas.openxmlformats.org/wordprocessingml/2006/main" xmlns:w14="http://schemas.microsoft.com/office/word/2010/wordml" xmlns:w15="http://schemas.microsoft.com/office/word/2012/wordml" xmlns:w16cex="http://schemas.microsoft.com/office/word/2018/wordml/cex" xmlns:w16cid="http://schemas.microsoft.com/office/word/2016/wordml/cid" xmlns:w16="http://schemas.microsoft.com/office/word/2018/wordml" xmlns:w16sdtdh="http://schemas.microsoft.com/office/word/2020/wordml/sdtdatahash" xmlns:w16se="http://schemas.microsoft.com/office/word/2015/wordml/symex" mc:Ignorable="w14 w15 w16se w16cid w16 w16cex w16sdtdh">
+<w:styles xmlns:wp14="http://schemas.microsoft.com/office/word/2010/wordprocessingDrawing" xmlns:mc="http://schemas.openxmlformats.org/markup-compatibility/2006" xmlns:r="http://schemas.openxmlformats.org/officeDocument/2006/relationships" xmlns:w="http://schemas.openxmlformats.org/wordprocessingml/2006/main" xmlns:w14="http://schemas.microsoft.com/office/word/2010/wordml" xmlns:w15="http://schemas.microsoft.com/office/word/2012/wordml" xmlns:w16cex="http://schemas.microsoft.com/office/word/2018/wordml/cex" xmlns:w16cid="http://schemas.microsoft.com/office/word/2016/wordml/cid" xmlns:w16="http://schemas.microsoft.com/office/word/2018/wordml" xmlns:w16sdtdh="http://schemas.microsoft.com/office/word/2020/wordml/sdtdatahash" xmlns:w16se="http://schemas.microsoft.com/office/word/2015/wordml/symex" mc:Ignorable="w14 w15 w16se w16cid w16 w16cex w16sdtdh wp14">
   <w:docDefaults>
     <w:rPrDefault>
       <w:rPr>
-        <w:rFonts w:asciiTheme="minorHAnsi" w:eastAsiaTheme="minorEastAsia" w:hAnsiTheme="minorHAnsi" w:cstheme="minorBidi"/>
+        <w:rFonts w:asciiTheme="minorHAnsi" w:hAnsiTheme="minorHAnsi" w:eastAsiaTheme="minorEastAsia" w:cstheme="minorBidi"/>
         <w:sz w:val="22"/>
         <w:szCs w:val="22"/>
         <w:lang w:val="en-US" w:eastAsia="en-US" w:bidi="ar-SA"/>
@@ -5129,14 +5091,14 @@
   <w:latentStyles w:defLockedState="0" w:defUIPriority="99" w:defSemiHidden="0" w:defUnhideWhenUsed="0" w:defQFormat="0" w:count="376">
     <w:lsdException w:name="Normal" w:uiPriority="0" w:qFormat="1"/>
     <w:lsdException w:name="heading 1" w:uiPriority="9" w:qFormat="1"/>
-    <w:lsdException w:name="heading 2" w:semiHidden="1" w:uiPriority="9" w:unhideWhenUsed="1" w:qFormat="1"/>
-    <w:lsdException w:name="heading 3" w:semiHidden="1" w:uiPriority="9" w:unhideWhenUsed="1" w:qFormat="1"/>
-    <w:lsdException w:name="heading 4" w:semiHidden="1" w:uiPriority="9" w:unhideWhenUsed="1" w:qFormat="1"/>
-    <w:lsdException w:name="heading 5" w:semiHidden="1" w:uiPriority="9" w:unhideWhenUsed="1" w:qFormat="1"/>
-    <w:lsdException w:name="heading 6" w:semiHidden="1" w:uiPriority="9" w:unhideWhenUsed="1" w:qFormat="1"/>
-    <w:lsdException w:name="heading 7" w:semiHidden="1" w:uiPriority="9" w:unhideWhenUsed="1" w:qFormat="1"/>
-    <w:lsdException w:name="heading 8" w:semiHidden="1" w:uiPriority="9" w:unhideWhenUsed="1" w:qFormat="1"/>
-    <w:lsdException w:name="heading 9" w:semiHidden="1" w:uiPriority="9" w:unhideWhenUsed="1" w:qFormat="1"/>
+    <w:lsdException w:name="heading 2" w:uiPriority="9" w:semiHidden="1" w:unhideWhenUsed="1" w:qFormat="1"/>
+    <w:lsdException w:name="heading 3" w:uiPriority="9" w:semiHidden="1" w:unhideWhenUsed="1" w:qFormat="1"/>
+    <w:lsdException w:name="heading 4" w:uiPriority="9" w:semiHidden="1" w:unhideWhenUsed="1" w:qFormat="1"/>
+    <w:lsdException w:name="heading 5" w:uiPriority="9" w:semiHidden="1" w:unhideWhenUsed="1" w:qFormat="1"/>
+    <w:lsdException w:name="heading 6" w:uiPriority="9" w:semiHidden="1" w:unhideWhenUsed="1" w:qFormat="1"/>
+    <w:lsdException w:name="heading 7" w:uiPriority="9" w:semiHidden="1" w:unhideWhenUsed="1" w:qFormat="1"/>
+    <w:lsdException w:name="heading 8" w:uiPriority="9" w:semiHidden="1" w:unhideWhenUsed="1" w:qFormat="1"/>
+    <w:lsdException w:name="heading 9" w:uiPriority="9" w:semiHidden="1" w:unhideWhenUsed="1" w:qFormat="1"/>
     <w:lsdException w:name="index 1" w:semiHidden="1" w:unhideWhenUsed="1"/>
     <w:lsdException w:name="index 2" w:semiHidden="1" w:unhideWhenUsed="1"/>
     <w:lsdException w:name="index 3" w:semiHidden="1" w:unhideWhenUsed="1"/>
@@ -5146,22 +5108,22 @@
     <w:lsdException w:name="index 7" w:semiHidden="1" w:unhideWhenUsed="1"/>
     <w:lsdException w:name="index 8" w:semiHidden="1" w:unhideWhenUsed="1"/>
     <w:lsdException w:name="index 9" w:semiHidden="1" w:unhideWhenUsed="1"/>
-    <w:lsdException w:name="toc 1" w:semiHidden="1" w:uiPriority="39" w:unhideWhenUsed="1"/>
-    <w:lsdException w:name="toc 2" w:semiHidden="1" w:uiPriority="39" w:unhideWhenUsed="1"/>
-    <w:lsdException w:name="toc 3" w:semiHidden="1" w:uiPriority="39" w:unhideWhenUsed="1"/>
-    <w:lsdException w:name="toc 4" w:semiHidden="1" w:uiPriority="39" w:unhideWhenUsed="1"/>
-    <w:lsdException w:name="toc 5" w:semiHidden="1" w:uiPriority="39" w:unhideWhenUsed="1"/>
-    <w:lsdException w:name="toc 6" w:semiHidden="1" w:uiPriority="39" w:unhideWhenUsed="1"/>
-    <w:lsdException w:name="toc 7" w:semiHidden="1" w:uiPriority="39" w:unhideWhenUsed="1"/>
-    <w:lsdException w:name="toc 8" w:semiHidden="1" w:uiPriority="39" w:unhideWhenUsed="1"/>
-    <w:lsdException w:name="toc 9" w:semiHidden="1" w:uiPriority="39" w:unhideWhenUsed="1"/>
+    <w:lsdException w:name="toc 1" w:uiPriority="39" w:semiHidden="1" w:unhideWhenUsed="1"/>
+    <w:lsdException w:name="toc 2" w:uiPriority="39" w:semiHidden="1" w:unhideWhenUsed="1"/>
+    <w:lsdException w:name="toc 3" w:uiPriority="39" w:semiHidden="1" w:unhideWhenUsed="1"/>
+    <w:lsdException w:name="toc 4" w:uiPriority="39" w:semiHidden="1" w:unhideWhenUsed="1"/>
+    <w:lsdException w:name="toc 5" w:uiPriority="39" w:semiHidden="1" w:unhideWhenUsed="1"/>
+    <w:lsdException w:name="toc 6" w:uiPriority="39" w:semiHidden="1" w:unhideWhenUsed="1"/>
+    <w:lsdException w:name="toc 7" w:uiPriority="39" w:semiHidden="1" w:unhideWhenUsed="1"/>
+    <w:lsdException w:name="toc 8" w:uiPriority="39" w:semiHidden="1" w:unhideWhenUsed="1"/>
+    <w:lsdException w:name="toc 9" w:uiPriority="39" w:semiHidden="1" w:unhideWhenUsed="1"/>
     <w:lsdException w:name="Normal Indent" w:semiHidden="1" w:unhideWhenUsed="1"/>
     <w:lsdException w:name="footnote text" w:semiHidden="1" w:unhideWhenUsed="1"/>
     <w:lsdException w:name="annotation text" w:semiHidden="1" w:unhideWhenUsed="1"/>
     <w:lsdException w:name="header" w:semiHidden="1" w:unhideWhenUsed="1"/>
     <w:lsdException w:name="footer" w:semiHidden="1" w:unhideWhenUsed="1"/>
     <w:lsdException w:name="index heading" w:semiHidden="1" w:unhideWhenUsed="1"/>
-    <w:lsdException w:name="caption" w:semiHidden="1" w:uiPriority="35" w:unhideWhenUsed="1" w:qFormat="1"/>
+    <w:lsdException w:name="caption" w:uiPriority="35" w:semiHidden="1" w:unhideWhenUsed="1" w:qFormat="1"/>
     <w:lsdException w:name="table of figures" w:semiHidden="1" w:unhideWhenUsed="1"/>
     <w:lsdException w:name="envelope address" w:semiHidden="1" w:unhideWhenUsed="1"/>
     <w:lsdException w:name="envelope return" w:semiHidden="1" w:unhideWhenUsed="1"/>
@@ -5192,7 +5154,7 @@
     <w:lsdException w:name="Title" w:uiPriority="10" w:qFormat="1"/>
     <w:lsdException w:name="Closing" w:semiHidden="1" w:unhideWhenUsed="1"/>
     <w:lsdException w:name="Signature" w:semiHidden="1" w:unhideWhenUsed="1"/>
-    <w:lsdException w:name="Default Paragraph Font" w:semiHidden="1" w:uiPriority="1" w:unhideWhenUsed="1"/>
+    <w:lsdException w:name="Default Paragraph Font" w:uiPriority="1" w:semiHidden="1" w:unhideWhenUsed="1"/>
     <w:lsdException w:name="Body Text" w:semiHidden="1" w:unhideWhenUsed="1"/>
     <w:lsdException w:name="Body Text Indent" w:semiHidden="1" w:unhideWhenUsed="1"/>
     <w:lsdException w:name="List Continue" w:semiHidden="1" w:unhideWhenUsed="1"/>
@@ -5392,8 +5354,8 @@
     <w:lsdException w:name="Subtle Reference" w:uiPriority="31" w:qFormat="1"/>
     <w:lsdException w:name="Intense Reference" w:uiPriority="32" w:qFormat="1"/>
     <w:lsdException w:name="Book Title" w:uiPriority="33" w:qFormat="1"/>
-    <w:lsdException w:name="Bibliography" w:semiHidden="1" w:uiPriority="37" w:unhideWhenUsed="1"/>
-    <w:lsdException w:name="TOC Heading" w:semiHidden="1" w:uiPriority="39" w:unhideWhenUsed="1" w:qFormat="1"/>
+    <w:lsdException w:name="Bibliography" w:uiPriority="37" w:semiHidden="1" w:unhideWhenUsed="1"/>
+    <w:lsdException w:name="TOC Heading" w:uiPriority="39" w:semiHidden="1" w:unhideWhenUsed="1" w:qFormat="1"/>
     <w:lsdException w:name="Plain Table 1" w:uiPriority="41"/>
     <w:lsdException w:name="Plain Table 2" w:uiPriority="42"/>
     <w:lsdException w:name="Plain Table 3" w:uiPriority="43"/>
@@ -5504,7 +5466,7 @@
     <w:lsdException w:name="Unresolved Mention" w:semiHidden="1" w:unhideWhenUsed="1"/>
     <w:lsdException w:name="Smart Link" w:semiHidden="1" w:unhideWhenUsed="1"/>
   </w:latentStyles>
-  <w:style w:type="paragraph" w:default="1" w:styleId="Normal">
+  <w:style w:type="paragraph" w:styleId="Normal" w:default="1">
     <w:name w:val="Normal"/>
     <w:qFormat/>
     <w:pPr>
@@ -5513,7 +5475,7 @@
       <w:jc w:val="both"/>
     </w:pPr>
     <w:rPr>
-      <w:rFonts w:ascii="Cambria" w:eastAsia="Cambria" w:hAnsi="Cambria" w:cs="Cambria"/>
+      <w:rFonts w:ascii="Cambria" w:hAnsi="Cambria" w:eastAsia="Cambria" w:cs="Cambria"/>
       <w:color w:val="000000"/>
       <w:sz w:val="24"/>
     </w:rPr>
@@ -5535,7 +5497,7 @@
       <w:outlineLvl w:val="0"/>
     </w:pPr>
     <w:rPr>
-      <w:rFonts w:ascii="Cambria" w:eastAsia="Cambria" w:hAnsi="Cambria" w:cs="Cambria"/>
+      <w:rFonts w:ascii="Cambria" w:hAnsi="Cambria" w:eastAsia="Cambria" w:cs="Cambria"/>
       <w:b/>
       <w:color w:val="000000"/>
       <w:sz w:val="34"/>
@@ -5560,7 +5522,7 @@
       <w:outlineLvl w:val="1"/>
     </w:pPr>
     <w:rPr>
-      <w:rFonts w:ascii="Cambria" w:eastAsia="Cambria" w:hAnsi="Cambria" w:cs="Cambria"/>
+      <w:rFonts w:ascii="Cambria" w:hAnsi="Cambria" w:eastAsia="Cambria" w:cs="Cambria"/>
       <w:b/>
       <w:color w:val="000000"/>
       <w:sz w:val="29"/>
@@ -5585,19 +5547,19 @@
       <w:outlineLvl w:val="2"/>
     </w:pPr>
     <w:rPr>
-      <w:rFonts w:ascii="Cambria" w:eastAsia="Cambria" w:hAnsi="Cambria" w:cs="Cambria"/>
+      <w:rFonts w:ascii="Cambria" w:hAnsi="Cambria" w:eastAsia="Cambria" w:cs="Cambria"/>
       <w:b/>
       <w:color w:val="000000"/>
       <w:sz w:val="24"/>
     </w:rPr>
   </w:style>
-  <w:style w:type="character" w:default="1" w:styleId="DefaultParagraphFont">
+  <w:style w:type="character" w:styleId="DefaultParagraphFont" w:default="1">
     <w:name w:val="Default Paragraph Font"/>
     <w:uiPriority w:val="1"/>
     <w:semiHidden/>
     <w:unhideWhenUsed/>
   </w:style>
-  <w:style w:type="table" w:default="1" w:styleId="TableNormal">
+  <w:style w:type="table" w:styleId="TableNormal" w:default="1">
     <w:name w:val="Normal Table"/>
     <w:uiPriority w:val="99"/>
     <w:semiHidden/>
@@ -5612,37 +5574,37 @@
       </w:tblCellMar>
     </w:tblPr>
   </w:style>
-  <w:style w:type="numbering" w:default="1" w:styleId="NoList">
+  <w:style w:type="numbering" w:styleId="NoList" w:default="1">
     <w:name w:val="No List"/>
     <w:uiPriority w:val="99"/>
     <w:semiHidden/>
     <w:unhideWhenUsed/>
   </w:style>
-  <w:style w:type="character" w:customStyle="1" w:styleId="Heading3Char">
+  <w:style w:type="character" w:styleId="Heading3Char" w:customStyle="1">
     <w:name w:val="Heading 3 Char"/>
     <w:link w:val="Heading3"/>
     <w:rPr>
-      <w:rFonts w:ascii="Cambria" w:eastAsia="Cambria" w:hAnsi="Cambria" w:cs="Cambria"/>
+      <w:rFonts w:ascii="Cambria" w:hAnsi="Cambria" w:eastAsia="Cambria" w:cs="Cambria"/>
       <w:b/>
       <w:color w:val="000000"/>
       <w:sz w:val="24"/>
     </w:rPr>
   </w:style>
-  <w:style w:type="character" w:customStyle="1" w:styleId="Heading2Char">
+  <w:style w:type="character" w:styleId="Heading2Char" w:customStyle="1">
     <w:name w:val="Heading 2 Char"/>
     <w:link w:val="Heading2"/>
     <w:rPr>
-      <w:rFonts w:ascii="Cambria" w:eastAsia="Cambria" w:hAnsi="Cambria" w:cs="Cambria"/>
+      <w:rFonts w:ascii="Cambria" w:hAnsi="Cambria" w:eastAsia="Cambria" w:cs="Cambria"/>
       <w:b/>
       <w:color w:val="000000"/>
       <w:sz w:val="29"/>
     </w:rPr>
   </w:style>
-  <w:style w:type="character" w:customStyle="1" w:styleId="Heading1Char">
+  <w:style w:type="character" w:styleId="Heading1Char" w:customStyle="1">
     <w:name w:val="Heading 1 Char"/>
     <w:link w:val="Heading1"/>
     <w:rPr>
-      <w:rFonts w:ascii="Cambria" w:eastAsia="Cambria" w:hAnsi="Cambria" w:cs="Cambria"/>
+      <w:rFonts w:ascii="Cambria" w:hAnsi="Cambria" w:eastAsia="Cambria" w:cs="Cambria"/>
       <w:b/>
       <w:color w:val="000000"/>
       <w:sz w:val="34"/>
@@ -5655,7 +5617,7 @@
       <w:ind w:left="15" w:right="15"/>
     </w:pPr>
     <w:rPr>
-      <w:rFonts w:ascii="Calibri" w:eastAsia="Calibri" w:hAnsi="Calibri" w:cs="Calibri"/>
+      <w:rFonts w:ascii="Calibri" w:hAnsi="Calibri" w:eastAsia="Calibri" w:cs="Calibri"/>
       <w:color w:val="000000"/>
     </w:rPr>
   </w:style>
@@ -5666,7 +5628,7 @@
       <w:ind w:left="15" w:right="15"/>
     </w:pPr>
     <w:rPr>
-      <w:rFonts w:ascii="Calibri" w:eastAsia="Calibri" w:hAnsi="Calibri" w:cs="Calibri"/>
+      <w:rFonts w:ascii="Calibri" w:hAnsi="Calibri" w:eastAsia="Calibri" w:cs="Calibri"/>
       <w:color w:val="000000"/>
     </w:rPr>
   </w:style>
@@ -5677,12 +5639,12 @@
       <w:ind w:left="15" w:right="15"/>
     </w:pPr>
     <w:rPr>
-      <w:rFonts w:ascii="Calibri" w:eastAsia="Calibri" w:hAnsi="Calibri" w:cs="Calibri"/>
+      <w:rFonts w:ascii="Calibri" w:hAnsi="Calibri" w:eastAsia="Calibri" w:cs="Calibri"/>
       <w:color w:val="000000"/>
     </w:rPr>
   </w:style>
-  <w:style w:type="table" w:customStyle="1" w:styleId="TableGrid">
-    <w:name w:val="TableGrid"/>
+  <w:style w:type="table" w:styleId="TableGrid" w:customStyle="1">
+    <w:name w:val="Table Grid"/>
     <w:pPr>
       <w:spacing w:after="0" w:line="240" w:lineRule="auto"/>
     </w:pPr>
@@ -5696,6 +5658,39 @@
     </w:tblPr>
   </w:style>
 </w:styles>
+</file>
+
+<file path=word/glossary/document.xml><?xml version="1.0" encoding="utf-8"?>
+<w:glossaryDocument xmlns:w14="http://schemas.microsoft.com/office/word/2010/wordml" xmlns:w="http://schemas.openxmlformats.org/wordprocessingml/2006/main">
+  <w:docParts>
+    <w:docPart>
+      <w:docPartPr>
+        <w:name w:val="DefaultPlaceholder_1081868574"/>
+        <w:category>
+          <w:name w:val="General"/>
+          <w:gallery w:val="placeholder"/>
+        </w:category>
+        <w:types>
+          <w:type w:val="bbPlcHdr"/>
+        </w:types>
+        <w:behaviors>
+          <w:behavior w:val="content"/>
+        </w:behaviors>
+        <w:guid w:val="{af678e23-86c4-4c45-ab40-9d395666d4d8}"/>
+      </w:docPartPr>
+      <w:docPartBody>
+        <w:p>
+          <w:r>
+            <w:rPr>
+              <w:rStyle w:val="PlaceholderText"/>
+            </w:rPr>
+            <w:t/>
+          </w:r>
+        </w:p>
+      </w:docPartBody>
+    </w:docPart>
+  </w:docParts>
+</w:glossaryDocument>
 </file>
 
 <file path=word/theme/theme1.xml><?xml version="1.0" encoding="utf-8"?>
